--- a/JAVA/android/design.docx
+++ b/JAVA/android/design.docx
@@ -14,7 +14,39 @@
           <w:b w:val="0"/>
           <w:lang w:val="en-US"/>
         </w:rPr>
-        <w:t xml:space="preserve">Create new xml file in vaues for sdk more than 21 version and set directory name </w:t>
+        <w:t xml:space="preserve">Create new xml file in </w:t>
+      </w:r>
+      <w:proofErr w:type="spellStart"/>
+      <w:r>
+        <w:rPr>
+          <w:b w:val="0"/>
+          <w:lang w:val="en-US"/>
+        </w:rPr>
+        <w:t>vaues</w:t>
+      </w:r>
+      <w:proofErr w:type="spellEnd"/>
+      <w:r>
+        <w:rPr>
+          <w:b w:val="0"/>
+          <w:lang w:val="en-US"/>
+        </w:rPr>
+        <w:t xml:space="preserve"> for </w:t>
+      </w:r>
+      <w:proofErr w:type="spellStart"/>
+      <w:r>
+        <w:rPr>
+          <w:b w:val="0"/>
+          <w:lang w:val="en-US"/>
+        </w:rPr>
+        <w:t>sdk</w:t>
+      </w:r>
+      <w:proofErr w:type="spellEnd"/>
+      <w:r>
+        <w:rPr>
+          <w:b w:val="0"/>
+          <w:lang w:val="en-US"/>
+        </w:rPr>
+        <w:t xml:space="preserve"> more than 21 version and set directory name </w:t>
       </w:r>
       <w:r>
         <w:rPr>
@@ -42,14 +74,45 @@
         <w:rPr>
           <w:lang w:val="en-US"/>
         </w:rPr>
-        <w:t>android:</w:t>
-      </w:r>
-      <w:r>
-        <w:rPr>
-          <w:b w:val="0"/>
-          <w:lang w:val="en-US"/>
-        </w:rPr>
-        <w:t>? It is needed only for android upper than 21</w:t>
+        <w:t>android</w:t>
+      </w:r>
+      <w:proofErr w:type="gramStart"/>
+      <w:r>
+        <w:rPr>
+          <w:lang w:val="en-US"/>
+        </w:rPr>
+        <w:t>:</w:t>
+      </w:r>
+      <w:r>
+        <w:rPr>
+          <w:b w:val="0"/>
+          <w:lang w:val="en-US"/>
+        </w:rPr>
+        <w:t>?</w:t>
+      </w:r>
+      <w:proofErr w:type="gramEnd"/>
+      <w:r>
+        <w:rPr>
+          <w:b w:val="0"/>
+          <w:lang w:val="en-US"/>
+        </w:rPr>
+        <w:t xml:space="preserve"> It </w:t>
+      </w:r>
+      <w:proofErr w:type="gramStart"/>
+      <w:r>
+        <w:rPr>
+          <w:b w:val="0"/>
+          <w:lang w:val="en-US"/>
+        </w:rPr>
+        <w:t>is needed</w:t>
+      </w:r>
+      <w:proofErr w:type="gramEnd"/>
+      <w:r>
+        <w:rPr>
+          <w:b w:val="0"/>
+          <w:lang w:val="en-US"/>
+        </w:rPr>
+        <w:t xml:space="preserve"> only for android upper than 21</w:t>
       </w:r>
     </w:p>
     <w:p>
@@ -99,7 +162,23 @@
           <w:b w:val="0"/>
           <w:lang w:val="en-US"/>
         </w:rPr>
-        <w:t xml:space="preserve"> you won’t have </w:t>
+        <w:t xml:space="preserve"> you </w:t>
+      </w:r>
+      <w:proofErr w:type="gramStart"/>
+      <w:r>
+        <w:rPr>
+          <w:b w:val="0"/>
+          <w:lang w:val="en-US"/>
+        </w:rPr>
+        <w:t>won’t</w:t>
+      </w:r>
+      <w:proofErr w:type="gramEnd"/>
+      <w:r>
+        <w:rPr>
+          <w:b w:val="0"/>
+          <w:lang w:val="en-US"/>
+        </w:rPr>
+        <w:t xml:space="preserve"> have </w:t>
       </w:r>
       <w:r>
         <w:rPr>
@@ -132,11 +211,19 @@
           <w:lang w:val="en-US"/>
         </w:rPr>
       </w:pPr>
-      <w:r>
-        <w:rPr>
-          <w:lang w:val="en-US"/>
-        </w:rPr>
-        <w:t>implementation 'com.android.support:appcompat-v7:28.0.0'</w:t>
+      <w:proofErr w:type="gramStart"/>
+      <w:r>
+        <w:rPr>
+          <w:lang w:val="en-US"/>
+        </w:rPr>
+        <w:t>implementation</w:t>
+      </w:r>
+      <w:proofErr w:type="gramEnd"/>
+      <w:r>
+        <w:rPr>
+          <w:lang w:val="en-US"/>
+        </w:rPr>
+        <w:t xml:space="preserve"> 'com.android.support:appcompat-v7:28.0.0'</w:t>
       </w:r>
     </w:p>
     <w:p>
@@ -154,12 +241,21 @@
         </w:rPr>
         <w:t xml:space="preserve"> </w:t>
       </w:r>
-      <w:r>
-        <w:rPr>
-          <w:b w:val="0"/>
-          <w:lang w:val="en-US"/>
-        </w:rPr>
-        <w:t xml:space="preserve">then delete common action bar and set toolbar </w:t>
+      <w:proofErr w:type="gramStart"/>
+      <w:r>
+        <w:rPr>
+          <w:b w:val="0"/>
+          <w:lang w:val="en-US"/>
+        </w:rPr>
+        <w:t>then</w:t>
+      </w:r>
+      <w:proofErr w:type="gramEnd"/>
+      <w:r>
+        <w:rPr>
+          <w:b w:val="0"/>
+          <w:lang w:val="en-US"/>
+        </w:rPr>
+        <w:t xml:space="preserve"> delete common action bar and set toolbar </w:t>
       </w:r>
     </w:p>
     <w:p>
@@ -257,18 +353,27 @@
           <w:lang w:val="en-US"/>
         </w:rPr>
       </w:pPr>
+      <w:proofErr w:type="gramStart"/>
       <w:r>
         <w:rPr>
           <w:sz w:val="32"/>
           <w:lang w:val="en-US"/>
         </w:rPr>
-        <w:t xml:space="preserve">create </w:t>
-      </w:r>
+        <w:t>create</w:t>
+      </w:r>
+      <w:proofErr w:type="gramEnd"/>
       <w:r>
         <w:rPr>
           <w:sz w:val="32"/>
           <w:lang w:val="en-US"/>
         </w:rPr>
+        <w:t xml:space="preserve"> </w:t>
+      </w:r>
+      <w:r>
+        <w:rPr>
+          <w:sz w:val="32"/>
+          <w:lang w:val="en-US"/>
+        </w:rPr>
         <w:t>like in photo</w:t>
       </w:r>
     </w:p>
@@ -280,38 +385,110 @@
           <w:lang w:val="en-US"/>
         </w:rPr>
       </w:pPr>
+      <w:proofErr w:type="spellStart"/>
+      <w:proofErr w:type="gramStart"/>
       <w:r>
         <w:rPr>
           <w:lang w:val="en-US"/>
         </w:rPr>
         <w:t>gridLayout</w:t>
       </w:r>
-      <w:r>
-        <w:rPr>
-          <w:b w:val="0"/>
-          <w:lang w:val="en-US"/>
-        </w:rPr>
-        <w:t xml:space="preserve"> (columnCount, rowCount -&gt; </w:t>
-      </w:r>
+      <w:proofErr w:type="spellEnd"/>
+      <w:proofErr w:type="gramEnd"/>
+      <w:r>
+        <w:rPr>
+          <w:b w:val="0"/>
+          <w:lang w:val="en-US"/>
+        </w:rPr>
+        <w:t xml:space="preserve"> (</w:t>
+      </w:r>
+      <w:proofErr w:type="spellStart"/>
+      <w:r>
+        <w:rPr>
+          <w:b w:val="0"/>
+          <w:lang w:val="en-US"/>
+        </w:rPr>
+        <w:t>columnCount</w:t>
+      </w:r>
+      <w:proofErr w:type="spellEnd"/>
+      <w:r>
+        <w:rPr>
+          <w:b w:val="0"/>
+          <w:lang w:val="en-US"/>
+        </w:rPr>
+        <w:t xml:space="preserve">, </w:t>
+      </w:r>
+      <w:proofErr w:type="spellStart"/>
+      <w:r>
+        <w:rPr>
+          <w:b w:val="0"/>
+          <w:lang w:val="en-US"/>
+        </w:rPr>
+        <w:t>rowCount</w:t>
+      </w:r>
+      <w:proofErr w:type="spellEnd"/>
+      <w:r>
+        <w:rPr>
+          <w:b w:val="0"/>
+          <w:lang w:val="en-US"/>
+        </w:rPr>
+        <w:t xml:space="preserve"> -&gt; </w:t>
+      </w:r>
+      <w:proofErr w:type="spellStart"/>
       <w:r>
         <w:rPr>
           <w:lang w:val="en-US"/>
         </w:rPr>
         <w:t>CardView</w:t>
       </w:r>
-      <w:r>
-        <w:rPr>
-          <w:b w:val="0"/>
-          <w:lang w:val="en-US"/>
-        </w:rPr>
-        <w:t xml:space="preserve"> (layout_columnWeight=”1”, layout_rowWeight=”1” -&gt; </w:t>
-      </w:r>
+      <w:proofErr w:type="spellEnd"/>
+      <w:r>
+        <w:rPr>
+          <w:b w:val="0"/>
+          <w:lang w:val="en-US"/>
+        </w:rPr>
+        <w:t xml:space="preserve"> (</w:t>
+      </w:r>
+      <w:proofErr w:type="spellStart"/>
+      <w:r>
+        <w:rPr>
+          <w:b w:val="0"/>
+          <w:lang w:val="en-US"/>
+        </w:rPr>
+        <w:t>layout_columnWeight</w:t>
+      </w:r>
+      <w:proofErr w:type="spellEnd"/>
+      <w:r>
+        <w:rPr>
+          <w:b w:val="0"/>
+          <w:lang w:val="en-US"/>
+        </w:rPr>
+        <w:t xml:space="preserve">=”1”, </w:t>
+      </w:r>
+      <w:proofErr w:type="spellStart"/>
+      <w:r>
+        <w:rPr>
+          <w:b w:val="0"/>
+          <w:lang w:val="en-US"/>
+        </w:rPr>
+        <w:t>layout_rowWeight</w:t>
+      </w:r>
+      <w:proofErr w:type="spellEnd"/>
+      <w:r>
+        <w:rPr>
+          <w:b w:val="0"/>
+          <w:lang w:val="en-US"/>
+        </w:rPr>
+        <w:t xml:space="preserve">=”1” -&gt; </w:t>
+      </w:r>
+      <w:proofErr w:type="spellStart"/>
       <w:r>
         <w:rPr>
           <w:lang w:val="en-US"/>
         </w:rPr>
         <w:t>LinearLayout</w:t>
       </w:r>
+      <w:proofErr w:type="spellEnd"/>
       <w:r>
         <w:rPr>
           <w:b w:val="0"/>
@@ -319,12 +496,14 @@
         </w:rPr>
         <w:t xml:space="preserve"> (orientation=”vertical”, gravity=”center”) -&gt; </w:t>
       </w:r>
+      <w:proofErr w:type="spellStart"/>
       <w:r>
         <w:rPr>
           <w:lang w:val="en-US"/>
         </w:rPr>
         <w:t>ImageView</w:t>
       </w:r>
+      <w:proofErr w:type="spellEnd"/>
       <w:r>
         <w:rPr>
           <w:b w:val="0"/>
@@ -391,6 +570,8 @@
           <w:lang w:val="en-US"/>
         </w:rPr>
       </w:pPr>
+      <w:proofErr w:type="spellStart"/>
+      <w:proofErr w:type="gramStart"/>
       <w:r>
         <w:rPr>
           <w:sz w:val="32"/>
@@ -398,21 +579,39 @@
         </w:rPr>
         <w:t>imageView</w:t>
       </w:r>
-    </w:p>
-    <w:p>
-      <w:pPr>
-        <w:pStyle w:val="MyOwn"/>
-        <w:rPr>
-          <w:b w:val="0"/>
-          <w:lang w:val="en-US"/>
-        </w:rPr>
-      </w:pPr>
-      <w:r>
-        <w:rPr>
-          <w:lang w:val="en-US"/>
-        </w:rPr>
-        <w:t>scaleType=”centerCrop</w:t>
-      </w:r>
+      <w:proofErr w:type="spellEnd"/>
+      <w:proofErr w:type="gramEnd"/>
+    </w:p>
+    <w:p>
+      <w:pPr>
+        <w:pStyle w:val="MyOwn"/>
+        <w:rPr>
+          <w:b w:val="0"/>
+          <w:lang w:val="en-US"/>
+        </w:rPr>
+      </w:pPr>
+      <w:proofErr w:type="spellStart"/>
+      <w:r>
+        <w:rPr>
+          <w:lang w:val="en-US"/>
+        </w:rPr>
+        <w:t>scaleType</w:t>
+      </w:r>
+      <w:proofErr w:type="spellEnd"/>
+      <w:r>
+        <w:rPr>
+          <w:lang w:val="en-US"/>
+        </w:rPr>
+        <w:t>=”</w:t>
+      </w:r>
+      <w:proofErr w:type="spellStart"/>
+      <w:r>
+        <w:rPr>
+          <w:lang w:val="en-US"/>
+        </w:rPr>
+        <w:t>centerCrop</w:t>
+      </w:r>
+      <w:proofErr w:type="spellEnd"/>
       <w:r>
         <w:rPr>
           <w:lang w:val="en-US"/>
@@ -430,8 +629,16 @@
         <w:rPr>
           <w:lang w:val="en-US"/>
         </w:rPr>
-        <w:t xml:space="preserve"> fitXY</w:t>
-      </w:r>
+        <w:t xml:space="preserve"> </w:t>
+      </w:r>
+      <w:proofErr w:type="spellStart"/>
+      <w:r>
+        <w:rPr>
+          <w:lang w:val="en-US"/>
+        </w:rPr>
+        <w:t>fitXY</w:t>
+      </w:r>
+      <w:proofErr w:type="spellEnd"/>
       <w:r>
         <w:rPr>
           <w:lang w:val="en-US"/>
@@ -449,552 +656,995 @@
     <w:p>
       <w:pPr>
         <w:pStyle w:val="MyOwn"/>
-        <w:rPr>
-          <w:b w:val="0"/>
-          <w:lang w:val="en-US"/>
-        </w:rPr>
-      </w:pPr>
-    </w:p>
-    <w:p>
-      <w:pPr>
-        <w:pStyle w:val="MyOwn"/>
-        <w:rPr>
-          <w:b w:val="0"/>
-          <w:lang w:val="en-US"/>
-        </w:rPr>
-      </w:pPr>
-    </w:p>
-    <w:p>
-      <w:pPr>
-        <w:pStyle w:val="MyOwn"/>
-        <w:rPr>
-          <w:b w:val="0"/>
-          <w:lang w:val="en-US"/>
-        </w:rPr>
-      </w:pPr>
-    </w:p>
-    <w:p>
-      <w:pPr>
-        <w:pStyle w:val="MyOwn"/>
         <w:jc w:val="center"/>
         <w:rPr>
           <w:sz w:val="32"/>
           <w:lang w:val="en-US"/>
         </w:rPr>
       </w:pPr>
+      <w:proofErr w:type="spellStart"/>
       <w:r>
         <w:rPr>
           <w:sz w:val="32"/>
           <w:lang w:val="en-US"/>
         </w:rPr>
-        <w:t>gradient</w:t>
-      </w:r>
-    </w:p>
-    <w:p>
-      <w:pPr>
-        <w:pStyle w:val="MyOwn"/>
-        <w:rPr>
-          <w:b w:val="0"/>
-          <w:lang w:val="en-US"/>
-        </w:rPr>
-      </w:pPr>
-      <w:r>
-        <w:rPr>
-          <w:b w:val="0"/>
-          <w:lang w:val="en-US"/>
-        </w:rPr>
-        <w:t>create</w:t>
-      </w:r>
-      <w:r>
-        <w:rPr>
-          <w:b w:val="0"/>
-          <w:lang w:val="en-US"/>
-        </w:rPr>
-        <w:t xml:space="preserve"> </w:t>
-      </w:r>
-      <w:r>
-        <w:rPr>
-          <w:b w:val="0"/>
-          <w:lang w:val="en-US"/>
-        </w:rPr>
-        <w:t>in draw able</w:t>
-      </w:r>
-      <w:r>
-        <w:rPr>
-          <w:b w:val="0"/>
-          <w:lang w:val="en-US"/>
-        </w:rPr>
-        <w:t xml:space="preserve"> xml file with </w:t>
-      </w:r>
-      <w:r>
-        <w:rPr>
-          <w:lang w:val="en-US"/>
-        </w:rPr>
-        <w:t>shape</w:t>
-      </w:r>
-      <w:r>
-        <w:rPr>
-          <w:b w:val="0"/>
-          <w:lang w:val="en-US"/>
-        </w:rPr>
-        <w:t xml:space="preserve"> root and:</w:t>
-      </w:r>
-    </w:p>
-    <w:p>
-      <w:pPr>
-        <w:pStyle w:val="MyOwn"/>
-        <w:rPr>
-          <w:lang w:val="en-US"/>
-        </w:rPr>
-      </w:pPr>
-      <w:r>
-        <w:rPr>
-          <w:lang w:val="en-US"/>
-        </w:rPr>
-        <w:t>&lt;gradient</w:t>
-      </w:r>
-    </w:p>
-    <w:p>
-      <w:pPr>
-        <w:pStyle w:val="MyOwn"/>
-        <w:rPr>
-          <w:lang w:val="en-US"/>
-        </w:rPr>
-      </w:pPr>
-      <w:r>
-        <w:rPr>
-          <w:lang w:val="en-US"/>
-        </w:rPr>
-        <w:t>android:startColor=”…”</w:t>
-      </w:r>
-    </w:p>
-    <w:p>
-      <w:pPr>
-        <w:pStyle w:val="MyOwn"/>
-        <w:rPr>
-          <w:lang w:val="en-US"/>
-        </w:rPr>
-      </w:pPr>
-      <w:r>
-        <w:rPr>
-          <w:lang w:val="en-US"/>
-        </w:rPr>
-        <w:t>android:endColor=”…”</w:t>
-      </w:r>
-    </w:p>
-    <w:p>
-      <w:pPr>
-        <w:pStyle w:val="MyOwn"/>
-        <w:rPr>
-          <w:lang w:val="en-US"/>
-        </w:rPr>
-      </w:pPr>
-      <w:r>
-        <w:rPr>
-          <w:lang w:val="en-US"/>
-        </w:rPr>
-        <w:t>android:</w:t>
-      </w:r>
-      <w:r>
-        <w:rPr>
-          <w:lang w:val="en-US"/>
-        </w:rPr>
-        <w:t>angle</w:t>
-      </w:r>
-      <w:r>
-        <w:rPr>
-          <w:lang w:val="en-US"/>
-        </w:rPr>
-        <w:t>=”…”</w:t>
-      </w:r>
-      <w:r>
-        <w:rPr>
-          <w:lang w:val="en-US"/>
-        </w:rPr>
-        <w:t>/&gt;</w:t>
-      </w:r>
-    </w:p>
-    <w:p>
-      <w:pPr>
-        <w:pStyle w:val="MyOwn"/>
-        <w:rPr>
-          <w:b w:val="0"/>
-          <w:lang w:val="en-US"/>
-        </w:rPr>
-      </w:pPr>
-      <w:r>
-        <w:rPr>
-          <w:b w:val="0"/>
-          <w:lang w:val="en-US"/>
-        </w:rPr>
-        <w:t>then set background somewhere as this file</w:t>
-      </w:r>
-    </w:p>
-    <w:p>
-      <w:pPr>
-        <w:pStyle w:val="MyOwn"/>
-        <w:rPr>
-          <w:b w:val="0"/>
-          <w:lang w:val="en-US"/>
-        </w:rPr>
-      </w:pPr>
-    </w:p>
-    <w:p>
-      <w:pPr>
-        <w:pStyle w:val="MyOwn"/>
-        <w:rPr>
-          <w:b w:val="0"/>
-          <w:lang w:val="en-US"/>
-        </w:rPr>
-      </w:pPr>
-    </w:p>
-    <w:p>
-      <w:pPr>
-        <w:pStyle w:val="MyOwn"/>
-        <w:jc w:val="center"/>
-        <w:rPr>
-          <w:sz w:val="32"/>
-          <w:lang w:val="en-US"/>
-        </w:rPr>
-      </w:pPr>
-      <w:r>
-        <w:rPr>
-          <w:sz w:val="32"/>
-          <w:lang w:val="en-US"/>
-        </w:rPr>
-        <w:t>XML commands</w:t>
-      </w:r>
-    </w:p>
-    <w:p>
-      <w:pPr>
-        <w:pStyle w:val="MyOwn"/>
-        <w:rPr>
-          <w:b w:val="0"/>
-          <w:lang w:val="en-US"/>
-        </w:rPr>
-      </w:pPr>
-      <w:r>
-        <w:rPr>
-          <w:lang w:val="en-US"/>
-        </w:rPr>
-        <w:t>Elevation</w:t>
-      </w:r>
-      <w:r>
-        <w:rPr>
-          <w:b w:val="0"/>
-          <w:lang w:val="en-US"/>
-        </w:rPr>
-        <w:t xml:space="preserve"> </w:t>
-      </w:r>
-      <w:r>
-        <w:rPr>
-          <w:b w:val="0"/>
-          <w:lang w:val="en-US"/>
-        </w:rPr>
-        <w:t>–</w:t>
-      </w:r>
-      <w:r>
-        <w:rPr>
-          <w:b w:val="0"/>
-          <w:lang w:val="en-US"/>
-        </w:rPr>
-        <w:t xml:space="preserve"> shadow</w:t>
-      </w:r>
-    </w:p>
-    <w:p>
-      <w:pPr>
-        <w:pStyle w:val="MyOwn"/>
-        <w:rPr>
-          <w:b w:val="0"/>
-          <w:lang w:val="en-US"/>
-        </w:rPr>
-      </w:pPr>
-      <w:r>
-        <w:rPr>
-          <w:lang w:val="en-US"/>
-        </w:rPr>
-        <w:t xml:space="preserve">Layout_alignParentRight = “true” </w:t>
-      </w:r>
-      <w:r>
-        <w:rPr>
-          <w:b w:val="0"/>
-          <w:lang w:val="en-US"/>
-        </w:rPr>
-        <w:t xml:space="preserve">– set beginning from right </w:t>
-      </w:r>
-    </w:p>
-    <w:p>
-      <w:pPr>
-        <w:pStyle w:val="MyOwn"/>
-        <w:rPr>
-          <w:b w:val="0"/>
-          <w:lang w:val="en-US"/>
-        </w:rPr>
-      </w:pPr>
-      <w:r>
-        <w:rPr>
-          <w:lang w:val="en-US"/>
-        </w:rPr>
-        <w:t xml:space="preserve">Gravity = </w:t>
-      </w:r>
-      <w:r>
-        <w:rPr>
-          <w:lang w:val="en-US"/>
-        </w:rPr>
-        <w:t xml:space="preserve">“center” </w:t>
-      </w:r>
-      <w:r>
-        <w:rPr>
-          <w:b w:val="0"/>
-          <w:lang w:val="en-US"/>
-        </w:rPr>
-        <w:t xml:space="preserve">– display this block at center </w:t>
-      </w:r>
-    </w:p>
-    <w:p>
-      <w:pPr>
-        <w:pStyle w:val="MyOwn"/>
-        <w:rPr>
-          <w:b w:val="0"/>
-          <w:lang w:val="en-US"/>
-        </w:rPr>
-      </w:pPr>
-      <w:r>
-        <w:rPr>
-          <w:lang w:val="en-US"/>
-        </w:rPr>
-        <w:t>Layout_toRightOf=”</w:t>
-      </w:r>
-      <w:r>
-        <w:rPr>
-          <w:b w:val="0"/>
-          <w:lang w:val="en-US"/>
-        </w:rPr>
-        <w:t>id</w:t>
-      </w:r>
-      <w:r>
-        <w:rPr>
-          <w:b w:val="0"/>
-          <w:lang w:val="en-US"/>
-        </w:rPr>
-        <w:t>”</w:t>
-      </w:r>
-      <w:r>
-        <w:rPr>
-          <w:lang w:val="en-US"/>
-        </w:rPr>
-        <w:t xml:space="preserve"> </w:t>
-      </w:r>
-      <w:r>
-        <w:rPr>
-          <w:b w:val="0"/>
-          <w:lang w:val="en-US"/>
-        </w:rPr>
-        <w:t>– place this element right from …</w:t>
-      </w:r>
-    </w:p>
-    <w:p>
-      <w:pPr>
-        <w:pStyle w:val="MyOwn"/>
-        <w:rPr>
-          <w:b w:val="0"/>
-          <w:lang w:val="en-US"/>
-        </w:rPr>
-      </w:pPr>
-      <w:r>
-        <w:rPr>
-          <w:lang w:val="en-US"/>
-        </w:rPr>
-        <w:t>Layout_below=”</w:t>
-      </w:r>
-      <w:r>
-        <w:rPr>
-          <w:b w:val="0"/>
-          <w:lang w:val="en-US"/>
-        </w:rPr>
-        <w:t>id</w:t>
-      </w:r>
-      <w:r>
-        <w:rPr>
-          <w:lang w:val="en-US"/>
-        </w:rPr>
-        <w:t>”</w:t>
-      </w:r>
-      <w:r>
-        <w:rPr>
-          <w:b w:val="0"/>
-          <w:lang w:val="en-US"/>
-        </w:rPr>
-        <w:t xml:space="preserve"> - place this element under the…</w:t>
-      </w:r>
-    </w:p>
-    <w:p>
-      <w:pPr>
-        <w:pStyle w:val="MyOwn"/>
-        <w:rPr>
-          <w:b w:val="0"/>
-          <w:lang w:val="en-US"/>
-        </w:rPr>
-      </w:pPr>
-      <w:r>
-        <w:rPr>
-          <w:lang w:val="en-US"/>
-        </w:rPr>
-        <w:t>Clickable=”true”</w:t>
-      </w:r>
-      <w:r>
-        <w:rPr>
-          <w:b w:val="0"/>
-          <w:lang w:val="en-US"/>
-        </w:rPr>
-        <w:t xml:space="preserve"> – can be clicked </w:t>
-      </w:r>
-    </w:p>
-    <w:p>
-      <w:pPr>
-        <w:pStyle w:val="MyOwn"/>
-        <w:rPr>
-          <w:b w:val="0"/>
-          <w:lang w:val="en-US"/>
-        </w:rPr>
-      </w:pPr>
-      <w:r>
-        <w:rPr>
-          <w:lang w:val="en-US"/>
-        </w:rPr>
-        <w:t>android:layout_gravity="</w:t>
-      </w:r>
-      <w:r>
-        <w:rPr>
-          <w:b w:val="0"/>
-          <w:lang w:val="en-US"/>
-        </w:rPr>
-        <w:t>bottom|right</w:t>
-      </w:r>
-      <w:r>
-        <w:rPr>
-          <w:lang w:val="en-US"/>
-        </w:rPr>
-        <w:t>"</w:t>
-      </w:r>
-      <w:r>
-        <w:rPr>
-          <w:b w:val="0"/>
-          <w:lang w:val="en-US"/>
-        </w:rPr>
-        <w:t xml:space="preserve"> – place item</w:t>
-      </w:r>
-    </w:p>
-    <w:p>
-      <w:pPr>
-        <w:ind w:left="-1134"/>
-        <w:rPr>
-          <w:lang w:val="en-US"/>
-        </w:rPr>
-      </w:pPr>
-      <w:r>
-        <w:rPr>
-          <w:b/>
-          <w:lang w:val="en-US"/>
-        </w:rPr>
-        <w:t>.setVisibility(View.GONE)</w:t>
-      </w:r>
-      <w:r>
-        <w:rPr>
-          <w:lang w:val="en-US"/>
-        </w:rPr>
-        <w:t xml:space="preserve"> – don’t display </w:t>
-      </w:r>
-    </w:p>
-    <w:p>
-      <w:pPr>
-        <w:pStyle w:val="MyOwn"/>
-        <w:rPr>
-          <w:b w:val="0"/>
-          <w:lang w:val="en-US"/>
-        </w:rPr>
-      </w:pPr>
-      <w:r>
-        <w:rPr>
-          <w:lang w:val="en-US"/>
-        </w:rPr>
-        <w:t>android:alpha="</w:t>
-      </w:r>
-      <w:r>
-        <w:rPr>
-          <w:lang w:val="en-US"/>
-        </w:rPr>
-        <w:t>…</w:t>
-      </w:r>
-      <w:r>
-        <w:rPr>
-          <w:lang w:val="en-US"/>
-        </w:rPr>
-        <w:t>"</w:t>
-      </w:r>
-      <w:r>
-        <w:rPr>
-          <w:b w:val="0"/>
-          <w:lang w:val="en-US"/>
-        </w:rPr>
-        <w:t xml:space="preserve"> </w:t>
-      </w:r>
-      <w:r>
-        <w:rPr>
-          <w:b w:val="0"/>
-          <w:lang w:val="en-US"/>
-        </w:rPr>
-        <w:t>–</w:t>
-      </w:r>
-      <w:r>
-        <w:rPr>
-          <w:b w:val="0"/>
-          <w:lang w:val="en-US"/>
-        </w:rPr>
-        <w:t xml:space="preserve"> </w:t>
-      </w:r>
-      <w:r>
-        <w:rPr>
-          <w:b w:val="0"/>
-          <w:lang w:val="en-US"/>
-        </w:rPr>
-        <w:t>opacity</w:t>
-      </w:r>
-    </w:p>
-    <w:p>
-      <w:pPr>
-        <w:pStyle w:val="MyOwn"/>
-        <w:rPr>
-          <w:b w:val="0"/>
-          <w:lang w:val="en-US"/>
-        </w:rPr>
-      </w:pPr>
-      <w:r>
-        <w:lastRenderedPageBreak/>
-        <w:t>background="@null"</w:t>
-      </w:r>
-      <w:r>
-        <w:rPr>
-          <w:b w:val="0"/>
-          <w:lang w:val="en-US"/>
-        </w:rPr>
-        <w:t xml:space="preserve"> – clear background </w:t>
-      </w:r>
+        <w:t>ImageButton</w:t>
+      </w:r>
+      <w:proofErr w:type="spellEnd"/>
+    </w:p>
+    <w:p>
+      <w:pPr>
+        <w:pStyle w:val="MyOwn"/>
+        <w:rPr>
+          <w:b w:val="0"/>
+          <w:lang w:val="en-US"/>
+        </w:rPr>
+      </w:pPr>
+      <w:r>
+        <w:rPr>
+          <w:b w:val="0"/>
+          <w:lang w:val="en-US"/>
+        </w:rPr>
+        <w:t xml:space="preserve">Make </w:t>
+      </w:r>
+      <w:proofErr w:type="spellStart"/>
+      <w:r>
+        <w:rPr>
+          <w:b w:val="0"/>
+          <w:lang w:val="en-US"/>
+        </w:rPr>
+        <w:t>src</w:t>
+      </w:r>
+      <w:proofErr w:type="spellEnd"/>
+      <w:r>
+        <w:rPr>
+          <w:b w:val="0"/>
+          <w:lang w:val="en-US"/>
+        </w:rPr>
+        <w:t xml:space="preserve"> icon bigger</w:t>
+      </w:r>
+    </w:p>
+    <w:p>
+      <w:pPr>
+        <w:pStyle w:val="MyOwn"/>
+        <w:rPr>
+          <w:b w:val="0"/>
+          <w:lang w:val="en-US"/>
+        </w:rPr>
+      </w:pPr>
       <w:bookmarkStart w:id="0" w:name="_GoBack"/>
       <w:bookmarkEnd w:id="0"/>
-    </w:p>
-    <w:p>
-      <w:pPr>
-        <w:pStyle w:val="MyOwn"/>
-        <w:rPr>
-          <w:lang w:val="en-US"/>
-        </w:rPr>
-      </w:pPr>
-      <w:r>
-        <w:rPr>
-          <w:lang w:val="en-US"/>
-        </w:rPr>
-        <w:t>app:layout_constraintBottom_toBottomOf="</w:t>
+      <w:proofErr w:type="spellStart"/>
+      <w:proofErr w:type="gramStart"/>
+      <w:r>
+        <w:rPr>
+          <w:lang w:val="en-US"/>
+        </w:rPr>
+        <w:t>android:</w:t>
+      </w:r>
+      <w:proofErr w:type="gramEnd"/>
+      <w:r>
+        <w:rPr>
+          <w:lang w:val="en-US"/>
+        </w:rPr>
+        <w:t>scaleType</w:t>
+      </w:r>
+      <w:proofErr w:type="spellEnd"/>
+      <w:r>
+        <w:rPr>
+          <w:lang w:val="en-US"/>
+        </w:rPr>
+        <w:t>="</w:t>
+      </w:r>
+      <w:proofErr w:type="spellStart"/>
+      <w:r>
+        <w:rPr>
+          <w:lang w:val="en-US"/>
+        </w:rPr>
+        <w:t>fitCenter</w:t>
+      </w:r>
+      <w:proofErr w:type="spellEnd"/>
+      <w:r>
+        <w:rPr>
+          <w:lang w:val="en-US"/>
+        </w:rPr>
+        <w:t>"</w:t>
+      </w:r>
+      <w:r>
+        <w:rPr>
+          <w:lang w:val="en-US"/>
+        </w:rPr>
+        <w:br/>
+      </w:r>
+      <w:proofErr w:type="spellStart"/>
+      <w:r>
+        <w:rPr>
+          <w:lang w:val="en-US"/>
+        </w:rPr>
+        <w:t>android:scaleX</w:t>
+      </w:r>
+      <w:proofErr w:type="spellEnd"/>
+      <w:r>
+        <w:rPr>
+          <w:lang w:val="en-US"/>
+        </w:rPr>
+        <w:t>="</w:t>
+      </w:r>
+      <w:r>
+        <w:rPr>
+          <w:b w:val="0"/>
+          <w:lang w:val="en-US"/>
+        </w:rPr>
+        <w:t>1.2</w:t>
+      </w:r>
+      <w:r>
+        <w:rPr>
+          <w:lang w:val="en-US"/>
+        </w:rPr>
+        <w:t>"</w:t>
+      </w:r>
+      <w:r>
+        <w:rPr>
+          <w:lang w:val="en-US"/>
+        </w:rPr>
+        <w:br/>
+      </w:r>
+      <w:proofErr w:type="spellStart"/>
+      <w:r>
+        <w:rPr>
+          <w:lang w:val="en-US"/>
+        </w:rPr>
+        <w:t>android:scaleY</w:t>
+      </w:r>
+      <w:proofErr w:type="spellEnd"/>
+      <w:r>
+        <w:rPr>
+          <w:lang w:val="en-US"/>
+        </w:rPr>
+        <w:t>="</w:t>
+      </w:r>
+      <w:r>
+        <w:rPr>
+          <w:b w:val="0"/>
+          <w:lang w:val="en-US"/>
+        </w:rPr>
+        <w:t>1.2</w:t>
+      </w:r>
+      <w:r>
+        <w:rPr>
+          <w:lang w:val="en-US"/>
+        </w:rPr>
+        <w:t>"</w:t>
+      </w:r>
+    </w:p>
+    <w:p>
+      <w:pPr>
+        <w:pStyle w:val="MyOwn"/>
+        <w:rPr>
+          <w:b w:val="0"/>
+          <w:lang w:val="en-US"/>
+        </w:rPr>
+      </w:pPr>
+    </w:p>
+    <w:p>
+      <w:pPr>
+        <w:pStyle w:val="MyOwn"/>
+        <w:rPr>
+          <w:b w:val="0"/>
+          <w:lang w:val="en-US"/>
+        </w:rPr>
+      </w:pPr>
+    </w:p>
+    <w:p>
+      <w:pPr>
+        <w:pStyle w:val="MyOwn"/>
+        <w:rPr>
+          <w:b w:val="0"/>
+          <w:lang w:val="en-US"/>
+        </w:rPr>
+      </w:pPr>
+    </w:p>
+    <w:p>
+      <w:pPr>
+        <w:pStyle w:val="MyOwn"/>
+        <w:jc w:val="center"/>
+        <w:rPr>
+          <w:sz w:val="32"/>
+          <w:lang w:val="en-US"/>
+        </w:rPr>
+      </w:pPr>
+      <w:proofErr w:type="gramStart"/>
+      <w:r>
+        <w:rPr>
+          <w:sz w:val="32"/>
+          <w:lang w:val="en-US"/>
+        </w:rPr>
+        <w:t>gradient</w:t>
+      </w:r>
+      <w:proofErr w:type="gramEnd"/>
+    </w:p>
+    <w:p>
+      <w:pPr>
+        <w:pStyle w:val="MyOwn"/>
+        <w:rPr>
+          <w:b w:val="0"/>
+          <w:lang w:val="en-US"/>
+        </w:rPr>
+      </w:pPr>
+      <w:proofErr w:type="gramStart"/>
+      <w:r>
+        <w:rPr>
+          <w:b w:val="0"/>
+          <w:lang w:val="en-US"/>
+        </w:rPr>
+        <w:t>create</w:t>
+      </w:r>
+      <w:proofErr w:type="gramEnd"/>
+      <w:r>
+        <w:rPr>
+          <w:b w:val="0"/>
+          <w:lang w:val="en-US"/>
+        </w:rPr>
+        <w:t xml:space="preserve"> </w:t>
+      </w:r>
+      <w:r>
+        <w:rPr>
+          <w:b w:val="0"/>
+          <w:lang w:val="en-US"/>
+        </w:rPr>
+        <w:t>in draw able</w:t>
+      </w:r>
+      <w:r>
+        <w:rPr>
+          <w:b w:val="0"/>
+          <w:lang w:val="en-US"/>
+        </w:rPr>
+        <w:t xml:space="preserve"> xml file with </w:t>
+      </w:r>
+      <w:r>
+        <w:rPr>
+          <w:lang w:val="en-US"/>
+        </w:rPr>
+        <w:t>shape</w:t>
+      </w:r>
+      <w:r>
+        <w:rPr>
+          <w:b w:val="0"/>
+          <w:lang w:val="en-US"/>
+        </w:rPr>
+        <w:t xml:space="preserve"> root and:</w:t>
+      </w:r>
+    </w:p>
+    <w:p>
+      <w:pPr>
+        <w:pStyle w:val="MyOwn"/>
+        <w:rPr>
+          <w:lang w:val="en-US"/>
+        </w:rPr>
+      </w:pPr>
+      <w:r>
+        <w:rPr>
+          <w:lang w:val="en-US"/>
+        </w:rPr>
+        <w:t>&lt;gradient</w:t>
+      </w:r>
+    </w:p>
+    <w:p>
+      <w:pPr>
+        <w:pStyle w:val="MyOwn"/>
+        <w:rPr>
+          <w:lang w:val="en-US"/>
+        </w:rPr>
+      </w:pPr>
+      <w:proofErr w:type="spellStart"/>
+      <w:r>
+        <w:rPr>
+          <w:lang w:val="en-US"/>
+        </w:rPr>
+        <w:t>android</w:t>
+      </w:r>
+      <w:proofErr w:type="gramStart"/>
+      <w:r>
+        <w:rPr>
+          <w:lang w:val="en-US"/>
+        </w:rPr>
+        <w:t>:startColor</w:t>
+      </w:r>
+      <w:proofErr w:type="spellEnd"/>
+      <w:proofErr w:type="gramEnd"/>
+      <w:r>
+        <w:rPr>
+          <w:lang w:val="en-US"/>
+        </w:rPr>
+        <w:t>=”…”</w:t>
+      </w:r>
+    </w:p>
+    <w:p>
+      <w:pPr>
+        <w:pStyle w:val="MyOwn"/>
+        <w:rPr>
+          <w:lang w:val="en-US"/>
+        </w:rPr>
+      </w:pPr>
+      <w:proofErr w:type="spellStart"/>
+      <w:r>
+        <w:rPr>
+          <w:lang w:val="en-US"/>
+        </w:rPr>
+        <w:t>android</w:t>
+      </w:r>
+      <w:proofErr w:type="gramStart"/>
+      <w:r>
+        <w:rPr>
+          <w:lang w:val="en-US"/>
+        </w:rPr>
+        <w:t>:endColor</w:t>
+      </w:r>
+      <w:proofErr w:type="spellEnd"/>
+      <w:proofErr w:type="gramEnd"/>
+      <w:r>
+        <w:rPr>
+          <w:lang w:val="en-US"/>
+        </w:rPr>
+        <w:t>=”…”</w:t>
+      </w:r>
+    </w:p>
+    <w:p>
+      <w:pPr>
+        <w:pStyle w:val="MyOwn"/>
+        <w:rPr>
+          <w:lang w:val="en-US"/>
+        </w:rPr>
+      </w:pPr>
+      <w:proofErr w:type="spellStart"/>
+      <w:r>
+        <w:rPr>
+          <w:lang w:val="en-US"/>
+        </w:rPr>
+        <w:t>android</w:t>
+      </w:r>
+      <w:proofErr w:type="gramStart"/>
+      <w:r>
+        <w:rPr>
+          <w:lang w:val="en-US"/>
+        </w:rPr>
+        <w:t>:</w:t>
+      </w:r>
+      <w:r>
+        <w:rPr>
+          <w:lang w:val="en-US"/>
+        </w:rPr>
+        <w:t>angle</w:t>
+      </w:r>
+      <w:proofErr w:type="spellEnd"/>
+      <w:proofErr w:type="gramEnd"/>
+      <w:r>
+        <w:rPr>
+          <w:lang w:val="en-US"/>
+        </w:rPr>
+        <w:t>=”…”</w:t>
+      </w:r>
+      <w:r>
+        <w:rPr>
+          <w:lang w:val="en-US"/>
+        </w:rPr>
+        <w:t>/&gt;</w:t>
+      </w:r>
+    </w:p>
+    <w:p>
+      <w:pPr>
+        <w:pStyle w:val="MyOwn"/>
+        <w:rPr>
+          <w:b w:val="0"/>
+          <w:lang w:val="en-US"/>
+        </w:rPr>
+      </w:pPr>
+      <w:proofErr w:type="gramStart"/>
+      <w:r>
+        <w:rPr>
+          <w:b w:val="0"/>
+          <w:lang w:val="en-US"/>
+        </w:rPr>
+        <w:t>then</w:t>
+      </w:r>
+      <w:proofErr w:type="gramEnd"/>
+      <w:r>
+        <w:rPr>
+          <w:b w:val="0"/>
+          <w:lang w:val="en-US"/>
+        </w:rPr>
+        <w:t xml:space="preserve"> set background somewhere as this file</w:t>
+      </w:r>
+    </w:p>
+    <w:p>
+      <w:pPr>
+        <w:pStyle w:val="MyOwn"/>
+        <w:jc w:val="center"/>
+        <w:rPr>
+          <w:sz w:val="32"/>
+          <w:lang w:val="en-US"/>
+        </w:rPr>
+      </w:pPr>
+      <w:proofErr w:type="spellStart"/>
+      <w:r>
+        <w:rPr>
+          <w:sz w:val="32"/>
+          <w:lang w:val="en-US"/>
+        </w:rPr>
+        <w:t>LinearLayout</w:t>
+      </w:r>
+      <w:proofErr w:type="spellEnd"/>
+    </w:p>
+    <w:p>
+      <w:pPr>
+        <w:pStyle w:val="MyOwn"/>
+        <w:rPr>
+          <w:b w:val="0"/>
+          <w:lang w:val="en-US"/>
+        </w:rPr>
+      </w:pPr>
+      <w:proofErr w:type="spellStart"/>
+      <w:proofErr w:type="gramStart"/>
+      <w:r>
+        <w:rPr>
+          <w:lang w:val="en-US"/>
+        </w:rPr>
+        <w:t>android:</w:t>
+      </w:r>
+      <w:proofErr w:type="gramEnd"/>
+      <w:r>
+        <w:rPr>
+          <w:lang w:val="en-US"/>
+        </w:rPr>
+        <w:t>layout_weight</w:t>
+      </w:r>
+      <w:proofErr w:type="spellEnd"/>
+      <w:r>
+        <w:rPr>
+          <w:lang w:val="en-US"/>
+        </w:rPr>
+        <w:t>="1"</w:t>
+      </w:r>
+      <w:r>
+        <w:rPr>
+          <w:lang w:val="en-US"/>
+        </w:rPr>
+        <w:t xml:space="preserve"> – </w:t>
+      </w:r>
+      <w:r>
+        <w:rPr>
+          <w:b w:val="0"/>
+          <w:lang w:val="en-US"/>
+        </w:rPr>
+        <w:t xml:space="preserve">this element will fill all free space </w:t>
+      </w:r>
+    </w:p>
+    <w:p>
+      <w:pPr>
+        <w:pStyle w:val="MyOwn"/>
+        <w:rPr>
+          <w:b w:val="0"/>
+          <w:lang w:val="en-US"/>
+        </w:rPr>
+      </w:pPr>
+    </w:p>
+    <w:p>
+      <w:pPr>
+        <w:pStyle w:val="MyOwn"/>
+        <w:jc w:val="center"/>
+        <w:rPr>
+          <w:sz w:val="32"/>
+          <w:lang w:val="en-US"/>
+        </w:rPr>
+      </w:pPr>
+      <w:r>
+        <w:rPr>
+          <w:sz w:val="32"/>
+          <w:lang w:val="en-US"/>
+        </w:rPr>
+        <w:t>XML commands</w:t>
+      </w:r>
+    </w:p>
+    <w:p>
+      <w:pPr>
+        <w:pStyle w:val="MyOwn"/>
+        <w:rPr>
+          <w:b w:val="0"/>
+          <w:lang w:val="en-US"/>
+        </w:rPr>
+      </w:pPr>
+      <w:r>
+        <w:rPr>
+          <w:lang w:val="en-US"/>
+        </w:rPr>
+        <w:t>Elevation</w:t>
+      </w:r>
+      <w:r>
+        <w:rPr>
+          <w:b w:val="0"/>
+          <w:lang w:val="en-US"/>
+        </w:rPr>
+        <w:t xml:space="preserve"> </w:t>
+      </w:r>
+      <w:r>
+        <w:rPr>
+          <w:b w:val="0"/>
+          <w:lang w:val="en-US"/>
+        </w:rPr>
+        <w:t>–</w:t>
+      </w:r>
+      <w:r>
+        <w:rPr>
+          <w:b w:val="0"/>
+          <w:lang w:val="en-US"/>
+        </w:rPr>
+        <w:t xml:space="preserve"> shadow</w:t>
+      </w:r>
+    </w:p>
+    <w:p>
+      <w:pPr>
+        <w:pStyle w:val="MyOwn"/>
+        <w:rPr>
+          <w:b w:val="0"/>
+          <w:lang w:val="en-US"/>
+        </w:rPr>
+      </w:pPr>
+      <w:proofErr w:type="spellStart"/>
+      <w:r>
+        <w:rPr>
+          <w:lang w:val="en-US"/>
+        </w:rPr>
+        <w:t>Layout_alignParentRight</w:t>
+      </w:r>
+      <w:proofErr w:type="spellEnd"/>
+      <w:r>
+        <w:rPr>
+          <w:lang w:val="en-US"/>
+        </w:rPr>
+        <w:t xml:space="preserve"> = “true” </w:t>
+      </w:r>
+      <w:r>
+        <w:rPr>
+          <w:b w:val="0"/>
+          <w:lang w:val="en-US"/>
+        </w:rPr>
+        <w:t xml:space="preserve">– set beginning from right </w:t>
+      </w:r>
+    </w:p>
+    <w:p>
+      <w:pPr>
+        <w:pStyle w:val="MyOwn"/>
+        <w:rPr>
+          <w:b w:val="0"/>
+          <w:lang w:val="en-US"/>
+        </w:rPr>
+      </w:pPr>
+      <w:r>
+        <w:rPr>
+          <w:lang w:val="en-US"/>
+        </w:rPr>
+        <w:t xml:space="preserve">Gravity = </w:t>
+      </w:r>
+      <w:r>
+        <w:rPr>
+          <w:lang w:val="en-US"/>
+        </w:rPr>
+        <w:t xml:space="preserve">“center” </w:t>
+      </w:r>
+      <w:r>
+        <w:rPr>
+          <w:b w:val="0"/>
+          <w:lang w:val="en-US"/>
+        </w:rPr>
+        <w:t xml:space="preserve">– display this block at center </w:t>
+      </w:r>
+    </w:p>
+    <w:p>
+      <w:pPr>
+        <w:pStyle w:val="MyOwn"/>
+        <w:rPr>
+          <w:b w:val="0"/>
+          <w:lang w:val="en-US"/>
+        </w:rPr>
+      </w:pPr>
+      <w:proofErr w:type="spellStart"/>
+      <w:r>
+        <w:rPr>
+          <w:lang w:val="en-US"/>
+        </w:rPr>
+        <w:lastRenderedPageBreak/>
+        <w:t>Layout_toRightOf</w:t>
+      </w:r>
+      <w:proofErr w:type="spellEnd"/>
+      <w:r>
+        <w:rPr>
+          <w:lang w:val="en-US"/>
+        </w:rPr>
+        <w:t>=”</w:t>
+      </w:r>
+      <w:r>
+        <w:rPr>
+          <w:b w:val="0"/>
+          <w:lang w:val="en-US"/>
+        </w:rPr>
+        <w:t>id</w:t>
+      </w:r>
+      <w:r>
+        <w:rPr>
+          <w:b w:val="0"/>
+          <w:lang w:val="en-US"/>
+        </w:rPr>
+        <w:t>”</w:t>
+      </w:r>
+      <w:r>
+        <w:rPr>
+          <w:lang w:val="en-US"/>
+        </w:rPr>
+        <w:t xml:space="preserve"> </w:t>
+      </w:r>
+      <w:r>
+        <w:rPr>
+          <w:b w:val="0"/>
+          <w:lang w:val="en-US"/>
+        </w:rPr>
+        <w:t>– place this element right from …</w:t>
+      </w:r>
+    </w:p>
+    <w:p>
+      <w:pPr>
+        <w:pStyle w:val="MyOwn"/>
+        <w:rPr>
+          <w:b w:val="0"/>
+          <w:lang w:val="en-US"/>
+        </w:rPr>
+      </w:pPr>
+      <w:proofErr w:type="spellStart"/>
+      <w:r>
+        <w:rPr>
+          <w:lang w:val="en-US"/>
+        </w:rPr>
+        <w:t>Layout_below</w:t>
+      </w:r>
+      <w:proofErr w:type="spellEnd"/>
+      <w:r>
+        <w:rPr>
+          <w:lang w:val="en-US"/>
+        </w:rPr>
+        <w:t>=”</w:t>
+      </w:r>
+      <w:r>
+        <w:rPr>
+          <w:b w:val="0"/>
+          <w:lang w:val="en-US"/>
+        </w:rPr>
+        <w:t>id</w:t>
+      </w:r>
+      <w:r>
+        <w:rPr>
+          <w:lang w:val="en-US"/>
+        </w:rPr>
+        <w:t>”</w:t>
+      </w:r>
+      <w:r>
+        <w:rPr>
+          <w:b w:val="0"/>
+          <w:lang w:val="en-US"/>
+        </w:rPr>
+        <w:t xml:space="preserve"> - place this element under the…</w:t>
+      </w:r>
+    </w:p>
+    <w:p>
+      <w:pPr>
+        <w:pStyle w:val="MyOwn"/>
+        <w:rPr>
+          <w:b w:val="0"/>
+          <w:lang w:val="en-US"/>
+        </w:rPr>
+      </w:pPr>
+      <w:r>
+        <w:rPr>
+          <w:lang w:val="en-US"/>
+        </w:rPr>
+        <w:t>Clickable=”true”</w:t>
+      </w:r>
+      <w:r>
+        <w:rPr>
+          <w:b w:val="0"/>
+          <w:lang w:val="en-US"/>
+        </w:rPr>
+        <w:t xml:space="preserve"> – can be clicked </w:t>
+      </w:r>
+    </w:p>
+    <w:p>
+      <w:pPr>
+        <w:pStyle w:val="MyOwn"/>
+        <w:rPr>
+          <w:b w:val="0"/>
+          <w:lang w:val="en-US"/>
+        </w:rPr>
+      </w:pPr>
+      <w:proofErr w:type="spellStart"/>
+      <w:proofErr w:type="gramStart"/>
+      <w:r>
+        <w:rPr>
+          <w:lang w:val="en-US"/>
+        </w:rPr>
+        <w:t>android:</w:t>
+      </w:r>
+      <w:proofErr w:type="gramEnd"/>
+      <w:r>
+        <w:rPr>
+          <w:lang w:val="en-US"/>
+        </w:rPr>
+        <w:t>layout_gravity</w:t>
+      </w:r>
+      <w:proofErr w:type="spellEnd"/>
+      <w:r>
+        <w:rPr>
+          <w:lang w:val="en-US"/>
+        </w:rPr>
+        <w:t>="</w:t>
+      </w:r>
+      <w:proofErr w:type="spellStart"/>
+      <w:r>
+        <w:rPr>
+          <w:b w:val="0"/>
+          <w:lang w:val="en-US"/>
+        </w:rPr>
+        <w:t>bottom|right</w:t>
+      </w:r>
+      <w:proofErr w:type="spellEnd"/>
+      <w:r>
+        <w:rPr>
+          <w:lang w:val="en-US"/>
+        </w:rPr>
+        <w:t>"</w:t>
+      </w:r>
+      <w:r>
+        <w:rPr>
+          <w:b w:val="0"/>
+          <w:lang w:val="en-US"/>
+        </w:rPr>
+        <w:t xml:space="preserve"> – place item</w:t>
+      </w:r>
+    </w:p>
+    <w:p>
+      <w:pPr>
+        <w:ind w:left="-1134"/>
+        <w:rPr>
+          <w:lang w:val="en-US"/>
+        </w:rPr>
+      </w:pPr>
+      <w:r>
+        <w:rPr>
+          <w:b/>
+          <w:lang w:val="en-US"/>
+        </w:rPr>
+        <w:t>.</w:t>
+      </w:r>
+      <w:proofErr w:type="spellStart"/>
+      <w:proofErr w:type="gramStart"/>
+      <w:r>
+        <w:rPr>
+          <w:b/>
+          <w:lang w:val="en-US"/>
+        </w:rPr>
+        <w:t>setVisibility</w:t>
+      </w:r>
+      <w:proofErr w:type="spellEnd"/>
+      <w:r>
+        <w:rPr>
+          <w:b/>
+          <w:lang w:val="en-US"/>
+        </w:rPr>
+        <w:t>(</w:t>
+      </w:r>
+      <w:proofErr w:type="spellStart"/>
+      <w:proofErr w:type="gramEnd"/>
+      <w:r>
+        <w:rPr>
+          <w:b/>
+          <w:lang w:val="en-US"/>
+        </w:rPr>
+        <w:t>View.GONE</w:t>
+      </w:r>
+      <w:proofErr w:type="spellEnd"/>
+      <w:r>
+        <w:rPr>
+          <w:b/>
+          <w:lang w:val="en-US"/>
+        </w:rPr>
+        <w:t>)</w:t>
+      </w:r>
+      <w:r>
+        <w:rPr>
+          <w:lang w:val="en-US"/>
+        </w:rPr>
+        <w:t xml:space="preserve"> – don’t display </w:t>
+      </w:r>
+    </w:p>
+    <w:p>
+      <w:pPr>
+        <w:pStyle w:val="MyOwn"/>
+        <w:rPr>
+          <w:b w:val="0"/>
+          <w:lang w:val="en-US"/>
+        </w:rPr>
+      </w:pPr>
+      <w:proofErr w:type="spellStart"/>
+      <w:r>
+        <w:rPr>
+          <w:lang w:val="en-US"/>
+        </w:rPr>
+        <w:t>android:background</w:t>
+      </w:r>
+      <w:proofErr w:type="spellEnd"/>
+      <w:r>
+        <w:rPr>
+          <w:lang w:val="en-US"/>
+        </w:rPr>
+        <w:t>="@</w:t>
+      </w:r>
+      <w:proofErr w:type="spellStart"/>
+      <w:r>
+        <w:rPr>
+          <w:lang w:val="en-US"/>
+        </w:rPr>
+        <w:t>android:color</w:t>
+      </w:r>
+      <w:proofErr w:type="spellEnd"/>
+      <w:r>
+        <w:rPr>
+          <w:lang w:val="en-US"/>
+        </w:rPr>
+        <w:t>/transparent"</w:t>
+      </w:r>
+      <w:r>
+        <w:rPr>
+          <w:b w:val="0"/>
+          <w:lang w:val="en-US"/>
+        </w:rPr>
+        <w:t xml:space="preserve"> – invisible background </w:t>
+      </w:r>
+    </w:p>
+    <w:p>
+      <w:pPr>
+        <w:ind w:left="-1134"/>
+        <w:rPr>
+          <w:lang w:val="en-US"/>
+        </w:rPr>
+      </w:pPr>
+    </w:p>
+    <w:p>
+      <w:pPr>
+        <w:pStyle w:val="MyOwn"/>
+        <w:rPr>
+          <w:b w:val="0"/>
+          <w:lang w:val="en-US"/>
+        </w:rPr>
+      </w:pPr>
+      <w:proofErr w:type="spellStart"/>
+      <w:proofErr w:type="gramStart"/>
+      <w:r>
+        <w:rPr>
+          <w:lang w:val="en-US"/>
+        </w:rPr>
+        <w:t>android:</w:t>
+      </w:r>
+      <w:proofErr w:type="gramEnd"/>
+      <w:r>
+        <w:rPr>
+          <w:lang w:val="en-US"/>
+        </w:rPr>
+        <w:t>alpha</w:t>
+      </w:r>
+      <w:proofErr w:type="spellEnd"/>
+      <w:r>
+        <w:rPr>
+          <w:lang w:val="en-US"/>
+        </w:rPr>
+        <w:t>="</w:t>
+      </w:r>
+      <w:r>
+        <w:rPr>
+          <w:lang w:val="en-US"/>
+        </w:rPr>
+        <w:t>…</w:t>
+      </w:r>
+      <w:r>
+        <w:rPr>
+          <w:lang w:val="en-US"/>
+        </w:rPr>
+        <w:t>"</w:t>
+      </w:r>
+      <w:r>
+        <w:rPr>
+          <w:b w:val="0"/>
+          <w:lang w:val="en-US"/>
+        </w:rPr>
+        <w:t xml:space="preserve"> </w:t>
+      </w:r>
+      <w:r>
+        <w:rPr>
+          <w:b w:val="0"/>
+          <w:lang w:val="en-US"/>
+        </w:rPr>
+        <w:t>–</w:t>
+      </w:r>
+      <w:r>
+        <w:rPr>
+          <w:b w:val="0"/>
+          <w:lang w:val="en-US"/>
+        </w:rPr>
+        <w:t xml:space="preserve"> </w:t>
+      </w:r>
+      <w:r>
+        <w:rPr>
+          <w:b w:val="0"/>
+          <w:lang w:val="en-US"/>
+        </w:rPr>
+        <w:t>opacity</w:t>
+      </w:r>
+    </w:p>
+    <w:p>
+      <w:pPr>
+        <w:pStyle w:val="MyOwn"/>
+        <w:rPr>
+          <w:b w:val="0"/>
+          <w:lang w:val="en-US"/>
+        </w:rPr>
+      </w:pPr>
+    </w:p>
+    <w:p>
+      <w:pPr>
+        <w:pStyle w:val="MyOwn"/>
+        <w:rPr>
+          <w:b w:val="0"/>
+          <w:lang w:val="en-US"/>
+        </w:rPr>
+      </w:pPr>
+      <w:r>
+        <w:rPr>
+          <w:lang w:val="en-US"/>
+        </w:rPr>
+        <w:t>background="@null"</w:t>
+      </w:r>
+      <w:r>
+        <w:rPr>
+          <w:b w:val="0"/>
+          <w:lang w:val="en-US"/>
+        </w:rPr>
+        <w:t xml:space="preserve"> – clear background </w:t>
+      </w:r>
+    </w:p>
+    <w:p>
+      <w:pPr>
+        <w:pStyle w:val="MyOwn"/>
+        <w:rPr>
+          <w:lang w:val="en-US"/>
+        </w:rPr>
+      </w:pPr>
+      <w:proofErr w:type="spellStart"/>
+      <w:proofErr w:type="gramStart"/>
+      <w:r>
+        <w:rPr>
+          <w:lang w:val="en-US"/>
+        </w:rPr>
+        <w:t>app:</w:t>
+      </w:r>
+      <w:proofErr w:type="gramEnd"/>
+      <w:r>
+        <w:rPr>
+          <w:lang w:val="en-US"/>
+        </w:rPr>
+        <w:t>layout_constraintBottom_toBottomOf</w:t>
+      </w:r>
+      <w:proofErr w:type="spellEnd"/>
+      <w:r>
+        <w:rPr>
+          <w:lang w:val="en-US"/>
+        </w:rPr>
+        <w:t>="</w:t>
       </w:r>
       <w:r>
         <w:rPr>
@@ -1021,7 +1671,20 @@
           <w:lang w:val="en-US"/>
         </w:rPr>
         <w:br/>
-        <w:t>app:layout_constraintStart_toStartOf="</w:t>
+      </w:r>
+      <w:proofErr w:type="spellStart"/>
+      <w:r>
+        <w:rPr>
+          <w:lang w:val="en-US"/>
+        </w:rPr>
+        <w:t>app:layout_constraintStart_toStartOf</w:t>
+      </w:r>
+      <w:proofErr w:type="spellEnd"/>
+      <w:r>
+        <w:rPr>
+          <w:lang w:val="en-US"/>
+        </w:rPr>
+        <w:t>="</w:t>
       </w:r>
       <w:r>
         <w:rPr>
@@ -1052,11 +1715,27 @@
           <w:lang w:val="en-US"/>
         </w:rPr>
       </w:pPr>
-      <w:r>
-        <w:rPr>
-          <w:lang w:val="en-US"/>
-        </w:rPr>
-        <w:t>android:layout_weight="1"</w:t>
+      <w:proofErr w:type="spellStart"/>
+      <w:proofErr w:type="gramStart"/>
+      <w:r>
+        <w:rPr>
+          <w:lang w:val="en-US"/>
+        </w:rPr>
+        <w:t>android:</w:t>
+      </w:r>
+      <w:proofErr w:type="gramEnd"/>
+      <w:r>
+        <w:rPr>
+          <w:lang w:val="en-US"/>
+        </w:rPr>
+        <w:t>layout_weight</w:t>
+      </w:r>
+      <w:proofErr w:type="spellEnd"/>
+      <w:r>
+        <w:rPr>
+          <w:lang w:val="en-US"/>
+        </w:rPr>
+        <w:t>="1"</w:t>
       </w:r>
       <w:r>
         <w:rPr>
@@ -1134,7 +1813,23 @@
           <w:b w:val="0"/>
           <w:lang w:val="en-US"/>
         </w:rPr>
-        <w:t xml:space="preserve">Create new resorse file </w:t>
+        <w:t xml:space="preserve">Create new </w:t>
+      </w:r>
+      <w:proofErr w:type="spellStart"/>
+      <w:r>
+        <w:rPr>
+          <w:b w:val="0"/>
+          <w:lang w:val="en-US"/>
+        </w:rPr>
+        <w:t>resorse</w:t>
+      </w:r>
+      <w:proofErr w:type="spellEnd"/>
+      <w:r>
+        <w:rPr>
+          <w:b w:val="0"/>
+          <w:lang w:val="en-US"/>
+        </w:rPr>
+        <w:t xml:space="preserve"> file </w:t>
       </w:r>
       <w:r>
         <w:rPr>
@@ -1169,14 +1864,64 @@
         <w:rPr>
           <w:lang w:val="en-US"/>
         </w:rPr>
-        <w:t>&lt;set xmlns:android="http://schemas.android.com/apk/res/android"</w:t>
+        <w:t xml:space="preserve">&lt;set </w:t>
+      </w:r>
+      <w:proofErr w:type="spellStart"/>
+      <w:r>
+        <w:rPr>
+          <w:lang w:val="en-US"/>
+        </w:rPr>
+        <w:t>xmlns:android</w:t>
+      </w:r>
+      <w:proofErr w:type="spellEnd"/>
+      <w:r>
+        <w:rPr>
+          <w:lang w:val="en-US"/>
+        </w:rPr>
+        <w:t>="http://schemas.android.com/</w:t>
+      </w:r>
+      <w:proofErr w:type="spellStart"/>
+      <w:r>
+        <w:rPr>
+          <w:lang w:val="en-US"/>
+        </w:rPr>
+        <w:t>apk</w:t>
+      </w:r>
+      <w:proofErr w:type="spellEnd"/>
+      <w:r>
+        <w:rPr>
+          <w:lang w:val="en-US"/>
+        </w:rPr>
+        <w:t>/res/android"</w:t>
       </w:r>
       <w:r>
         <w:rPr>
           <w:lang w:val="en-US"/>
         </w:rPr>
         <w:br/>
-        <w:t xml:space="preserve">    android:fillAfter="true"&gt;</w:t>
+        <w:t xml:space="preserve">    </w:t>
+      </w:r>
+      <w:proofErr w:type="spellStart"/>
+      <w:r>
+        <w:rPr>
+          <w:lang w:val="en-US"/>
+        </w:rPr>
+        <w:t>android</w:t>
+      </w:r>
+      <w:proofErr w:type="gramStart"/>
+      <w:r>
+        <w:rPr>
+          <w:lang w:val="en-US"/>
+        </w:rPr>
+        <w:t>:fillAfter</w:t>
+      </w:r>
+      <w:proofErr w:type="spellEnd"/>
+      <w:proofErr w:type="gramEnd"/>
+      <w:r>
+        <w:rPr>
+          <w:lang w:val="en-US"/>
+        </w:rPr>
+        <w:t>="true"&gt;</w:t>
       </w:r>
       <w:r>
         <w:rPr>
@@ -1229,21 +1974,71 @@
           <w:lang w:val="en-US"/>
         </w:rPr>
         <w:br/>
-        <w:t xml:space="preserve">    android:duration="1800"</w:t>
+        <w:t xml:space="preserve">    </w:t>
+      </w:r>
+      <w:proofErr w:type="spellStart"/>
+      <w:r>
+        <w:rPr>
+          <w:lang w:val="en-US"/>
+        </w:rPr>
+        <w:t>android</w:t>
+      </w:r>
+      <w:proofErr w:type="gramStart"/>
+      <w:r>
+        <w:rPr>
+          <w:lang w:val="en-US"/>
+        </w:rPr>
+        <w:t>:duration</w:t>
+      </w:r>
+      <w:proofErr w:type="spellEnd"/>
+      <w:proofErr w:type="gramEnd"/>
+      <w:r>
+        <w:rPr>
+          <w:lang w:val="en-US"/>
+        </w:rPr>
+        <w:t>="1800"</w:t>
       </w:r>
       <w:r>
         <w:rPr>
           <w:lang w:val="en-US"/>
         </w:rPr>
         <w:br/>
-        <w:t xml:space="preserve">    android:fromYDelta="100%p"</w:t>
+        <w:t xml:space="preserve">    </w:t>
+      </w:r>
+      <w:proofErr w:type="spellStart"/>
+      <w:r>
+        <w:rPr>
+          <w:lang w:val="en-US"/>
+        </w:rPr>
+        <w:t>android:fromYDelta</w:t>
+      </w:r>
+      <w:proofErr w:type="spellEnd"/>
+      <w:r>
+        <w:rPr>
+          <w:lang w:val="en-US"/>
+        </w:rPr>
+        <w:t>="100%p"</w:t>
       </w:r>
       <w:r>
         <w:rPr>
           <w:lang w:val="en-US"/>
         </w:rPr>
         <w:br/>
-        <w:t xml:space="preserve">    android:fromXDelta="0%p"</w:t>
+        <w:t xml:space="preserve">    </w:t>
+      </w:r>
+      <w:proofErr w:type="spellStart"/>
+      <w:r>
+        <w:rPr>
+          <w:lang w:val="en-US"/>
+        </w:rPr>
+        <w:t>android:fromXDelta</w:t>
+      </w:r>
+      <w:proofErr w:type="spellEnd"/>
+      <w:r>
+        <w:rPr>
+          <w:lang w:val="en-US"/>
+        </w:rPr>
+        <w:t>="0%p"</w:t>
       </w:r>
       <w:r>
         <w:rPr>
@@ -1260,6 +2055,7 @@
           <w:lang w:val="en-US"/>
         </w:rPr>
       </w:pPr>
+      <w:proofErr w:type="gramStart"/>
       <w:r>
         <w:rPr>
           <w:lang w:val="en-US"/>
@@ -1278,42 +2074,126 @@
           <w:lang w:val="en-US"/>
         </w:rPr>
         <w:br/>
-        <w:t xml:space="preserve">    android:duration="300"</w:t>
+        <w:t xml:space="preserve">    </w:t>
+      </w:r>
+      <w:proofErr w:type="spellStart"/>
+      <w:r>
+        <w:rPr>
+          <w:lang w:val="en-US"/>
+        </w:rPr>
+        <w:t>android:duration</w:t>
+      </w:r>
+      <w:proofErr w:type="spellEnd"/>
+      <w:r>
+        <w:rPr>
+          <w:lang w:val="en-US"/>
+        </w:rPr>
+        <w:t>="300"</w:t>
       </w:r>
       <w:r>
         <w:rPr>
           <w:lang w:val="en-US"/>
         </w:rPr>
         <w:br/>
-        <w:t xml:space="preserve">    android:fromXScale="80%"</w:t>
+        <w:t xml:space="preserve">    </w:t>
+      </w:r>
+      <w:proofErr w:type="spellStart"/>
+      <w:r>
+        <w:rPr>
+          <w:lang w:val="en-US"/>
+        </w:rPr>
+        <w:t>android:fromXScale</w:t>
+      </w:r>
+      <w:proofErr w:type="spellEnd"/>
+      <w:r>
+        <w:rPr>
+          <w:lang w:val="en-US"/>
+        </w:rPr>
+        <w:t>="80%"</w:t>
       </w:r>
       <w:r>
         <w:rPr>
           <w:lang w:val="en-US"/>
         </w:rPr>
         <w:br/>
-        <w:t xml:space="preserve">    android:fromYScale="80%"</w:t>
+        <w:t xml:space="preserve">    </w:t>
+      </w:r>
+      <w:proofErr w:type="spellStart"/>
+      <w:r>
+        <w:rPr>
+          <w:lang w:val="en-US"/>
+        </w:rPr>
+        <w:t>android:fromYScale</w:t>
+      </w:r>
+      <w:proofErr w:type="spellEnd"/>
+      <w:r>
+        <w:rPr>
+          <w:lang w:val="en-US"/>
+        </w:rPr>
+        <w:t>="80%"</w:t>
       </w:r>
       <w:r>
         <w:rPr>
           <w:lang w:val="en-US"/>
         </w:rPr>
         <w:br/>
-        <w:t xml:space="preserve">    android:toXScale="0%"</w:t>
+        <w:t xml:space="preserve">    </w:t>
+      </w:r>
+      <w:proofErr w:type="spellStart"/>
+      <w:r>
+        <w:rPr>
+          <w:lang w:val="en-US"/>
+        </w:rPr>
+        <w:t>android:toXScale</w:t>
+      </w:r>
+      <w:proofErr w:type="spellEnd"/>
+      <w:r>
+        <w:rPr>
+          <w:lang w:val="en-US"/>
+        </w:rPr>
+        <w:t>="0%"</w:t>
       </w:r>
       <w:r>
         <w:rPr>
           <w:lang w:val="en-US"/>
         </w:rPr>
         <w:br/>
-        <w:t xml:space="preserve">    android:toYScale="0%"</w:t>
+        <w:t xml:space="preserve">    </w:t>
+      </w:r>
+      <w:proofErr w:type="spellStart"/>
+      <w:r>
+        <w:rPr>
+          <w:lang w:val="en-US"/>
+        </w:rPr>
+        <w:t>android:toYScale</w:t>
+      </w:r>
+      <w:proofErr w:type="spellEnd"/>
+      <w:r>
+        <w:rPr>
+          <w:lang w:val="en-US"/>
+        </w:rPr>
+        <w:t>="0%"</w:t>
       </w:r>
       <w:r>
         <w:rPr>
           <w:lang w:val="en-US"/>
         </w:rPr>
         <w:br/>
-        <w:t xml:space="preserve">    android:pivotX="50%"</w:t>
+        <w:t xml:space="preserve">    </w:t>
+      </w:r>
+      <w:proofErr w:type="spellStart"/>
+      <w:r>
+        <w:rPr>
+          <w:lang w:val="en-US"/>
+        </w:rPr>
+        <w:t>android:pivotX</w:t>
+      </w:r>
+      <w:proofErr w:type="spellEnd"/>
+      <w:r>
+        <w:rPr>
+          <w:lang w:val="en-US"/>
+        </w:rPr>
+        <w:t>="50%"</w:t>
       </w:r>
       <w:r>
         <w:rPr>
@@ -1327,7 +2207,21 @@
           <w:lang w:val="en-US"/>
         </w:rPr>
         <w:br/>
-        <w:t xml:space="preserve">    android:pivotY="50%"</w:t>
+        <w:t xml:space="preserve">    </w:t>
+      </w:r>
+      <w:proofErr w:type="spellStart"/>
+      <w:r>
+        <w:rPr>
+          <w:lang w:val="en-US"/>
+        </w:rPr>
+        <w:t>android:pivotY</w:t>
+      </w:r>
+      <w:proofErr w:type="spellEnd"/>
+      <w:r>
+        <w:rPr>
+          <w:lang w:val="en-US"/>
+        </w:rPr>
+        <w:t>="50%"</w:t>
       </w:r>
       <w:r>
         <w:rPr>
@@ -1341,7 +2235,49 @@
           <w:lang w:val="en-US"/>
         </w:rPr>
         <w:br/>
-        <w:t xml:space="preserve">    android:interpolator="@android:anim/linear_interpolator"/&gt;</w:t>
+        <w:t xml:space="preserve">    </w:t>
+      </w:r>
+      <w:proofErr w:type="spellStart"/>
+      <w:r>
+        <w:rPr>
+          <w:lang w:val="en-US"/>
+        </w:rPr>
+        <w:t>android:interpolator</w:t>
+      </w:r>
+      <w:proofErr w:type="spellEnd"/>
+      <w:r>
+        <w:rPr>
+          <w:lang w:val="en-US"/>
+        </w:rPr>
+        <w:t>="@</w:t>
+      </w:r>
+      <w:proofErr w:type="spellStart"/>
+      <w:r>
+        <w:rPr>
+          <w:lang w:val="en-US"/>
+        </w:rPr>
+        <w:t>android:anim</w:t>
+      </w:r>
+      <w:proofErr w:type="spellEnd"/>
+      <w:r>
+        <w:rPr>
+          <w:lang w:val="en-US"/>
+        </w:rPr>
+        <w:t>/</w:t>
+      </w:r>
+      <w:proofErr w:type="spellStart"/>
+      <w:r>
+        <w:rPr>
+          <w:lang w:val="en-US"/>
+        </w:rPr>
+        <w:t>linear_interpolator</w:t>
+      </w:r>
+      <w:proofErr w:type="spellEnd"/>
+      <w:r>
+        <w:rPr>
+          <w:lang w:val="en-US"/>
+        </w:rPr>
+        <w:t>"/&gt;</w:t>
       </w:r>
       <w:r>
         <w:rPr>
@@ -1375,28 +2311,118 @@
           <w:lang w:val="en-US"/>
         </w:rPr>
         <w:br/>
-        <w:t xml:space="preserve">    android:duration="300"</w:t>
+        <w:t xml:space="preserve">    </w:t>
+      </w:r>
+      <w:proofErr w:type="spellStart"/>
+      <w:r>
+        <w:rPr>
+          <w:lang w:val="en-US"/>
+        </w:rPr>
+        <w:t>android:duration</w:t>
+      </w:r>
+      <w:proofErr w:type="spellEnd"/>
+      <w:r>
+        <w:rPr>
+          <w:lang w:val="en-US"/>
+        </w:rPr>
+        <w:t>="300"</w:t>
       </w:r>
       <w:r>
         <w:rPr>
           <w:lang w:val="en-US"/>
         </w:rPr>
         <w:br/>
-        <w:t xml:space="preserve">    android:fromAlpha="1.0"</w:t>
+        <w:t xml:space="preserve">    </w:t>
+      </w:r>
+      <w:proofErr w:type="spellStart"/>
+      <w:r>
+        <w:rPr>
+          <w:lang w:val="en-US"/>
+        </w:rPr>
+        <w:t>android:fromAlpha</w:t>
+      </w:r>
+      <w:proofErr w:type="spellEnd"/>
+      <w:r>
+        <w:rPr>
+          <w:lang w:val="en-US"/>
+        </w:rPr>
+        <w:t>="1.0"</w:t>
       </w:r>
       <w:r>
         <w:rPr>
           <w:lang w:val="en-US"/>
         </w:rPr>
         <w:br/>
-        <w:t xml:space="preserve">    android:toAlpha="0.0"</w:t>
+        <w:t xml:space="preserve">    </w:t>
+      </w:r>
+      <w:proofErr w:type="spellStart"/>
+      <w:r>
+        <w:rPr>
+          <w:lang w:val="en-US"/>
+        </w:rPr>
+        <w:t>android:toAlpha</w:t>
+      </w:r>
+      <w:proofErr w:type="spellEnd"/>
+      <w:r>
+        <w:rPr>
+          <w:lang w:val="en-US"/>
+        </w:rPr>
+        <w:t>="0.0"</w:t>
       </w:r>
       <w:r>
         <w:rPr>
           <w:lang w:val="en-US"/>
         </w:rPr>
         <w:br/>
-        <w:t xml:space="preserve">    android:interpolator="@android:anim/linear_interpolator"/&gt;</w:t>
+      </w:r>
+      <w:r>
+        <w:rPr>
+          <w:lang w:val="en-US"/>
+        </w:rPr>
+        <w:lastRenderedPageBreak/>
+        <w:t xml:space="preserve">    </w:t>
+      </w:r>
+      <w:proofErr w:type="spellStart"/>
+      <w:r>
+        <w:rPr>
+          <w:lang w:val="en-US"/>
+        </w:rPr>
+        <w:t>android:interpolator</w:t>
+      </w:r>
+      <w:proofErr w:type="spellEnd"/>
+      <w:r>
+        <w:rPr>
+          <w:lang w:val="en-US"/>
+        </w:rPr>
+        <w:t>="@</w:t>
+      </w:r>
+      <w:proofErr w:type="spellStart"/>
+      <w:r>
+        <w:rPr>
+          <w:lang w:val="en-US"/>
+        </w:rPr>
+        <w:t>android:anim</w:t>
+      </w:r>
+      <w:proofErr w:type="spellEnd"/>
+      <w:r>
+        <w:rPr>
+          <w:lang w:val="en-US"/>
+        </w:rPr>
+        <w:t>/</w:t>
+      </w:r>
+      <w:proofErr w:type="spellStart"/>
+      <w:r>
+        <w:rPr>
+          <w:lang w:val="en-US"/>
+        </w:rPr>
+        <w:t>linear_interpolator</w:t>
+      </w:r>
+      <w:proofErr w:type="spellEnd"/>
+      <w:r>
+        <w:rPr>
+          <w:lang w:val="en-US"/>
+        </w:rPr>
+        <w:t>"/&gt;</w:t>
       </w:r>
       <w:r>
         <w:rPr>
@@ -1417,6 +2443,7 @@
         </w:rPr>
         <w:br/>
       </w:r>
+      <w:proofErr w:type="gramEnd"/>
     </w:p>
     <w:p>
       <w:pPr>
@@ -1443,28 +2470,92 @@
           <w:lang w:val="en-US"/>
         </w:rPr>
         <w:br/>
-        <w:t xml:space="preserve">    android:duration="300"</w:t>
+        <w:t xml:space="preserve">    </w:t>
+      </w:r>
+      <w:proofErr w:type="spellStart"/>
+      <w:r>
+        <w:rPr>
+          <w:lang w:val="en-US"/>
+        </w:rPr>
+        <w:t>android</w:t>
+      </w:r>
+      <w:proofErr w:type="gramStart"/>
+      <w:r>
+        <w:rPr>
+          <w:lang w:val="en-US"/>
+        </w:rPr>
+        <w:t>:duration</w:t>
+      </w:r>
+      <w:proofErr w:type="spellEnd"/>
+      <w:proofErr w:type="gramEnd"/>
+      <w:r>
+        <w:rPr>
+          <w:lang w:val="en-US"/>
+        </w:rPr>
+        <w:t>="300"</w:t>
       </w:r>
       <w:r>
         <w:rPr>
           <w:lang w:val="en-US"/>
         </w:rPr>
         <w:br/>
-        <w:t xml:space="preserve">    android:fromDegrees="0"</w:t>
+        <w:t xml:space="preserve">    </w:t>
+      </w:r>
+      <w:proofErr w:type="spellStart"/>
+      <w:r>
+        <w:rPr>
+          <w:lang w:val="en-US"/>
+        </w:rPr>
+        <w:t>android:fromDegrees</w:t>
+      </w:r>
+      <w:proofErr w:type="spellEnd"/>
+      <w:r>
+        <w:rPr>
+          <w:lang w:val="en-US"/>
+        </w:rPr>
+        <w:t>="0"</w:t>
       </w:r>
       <w:r>
         <w:rPr>
           <w:lang w:val="en-US"/>
         </w:rPr>
         <w:br/>
-        <w:t xml:space="preserve">    android:toDegrees="45"</w:t>
+        <w:t xml:space="preserve">    </w:t>
+      </w:r>
+      <w:proofErr w:type="spellStart"/>
+      <w:r>
+        <w:rPr>
+          <w:lang w:val="en-US"/>
+        </w:rPr>
+        <w:t>android:toDegrees</w:t>
+      </w:r>
+      <w:proofErr w:type="spellEnd"/>
+      <w:r>
+        <w:rPr>
+          <w:lang w:val="en-US"/>
+        </w:rPr>
+        <w:t>="45"</w:t>
       </w:r>
       <w:r>
         <w:rPr>
           <w:lang w:val="en-US"/>
         </w:rPr>
         <w:br/>
-        <w:t xml:space="preserve">    android:pivotY="50%"</w:t>
+        <w:t xml:space="preserve">    </w:t>
+      </w:r>
+      <w:proofErr w:type="spellStart"/>
+      <w:r>
+        <w:rPr>
+          <w:lang w:val="en-US"/>
+        </w:rPr>
+        <w:t>android:pivotY</w:t>
+      </w:r>
+      <w:proofErr w:type="spellEnd"/>
+      <w:r>
+        <w:rPr>
+          <w:lang w:val="en-US"/>
+        </w:rPr>
+        <w:t>="50%"</w:t>
       </w:r>
       <w:r>
         <w:rPr>
@@ -1484,7 +2575,21 @@
           <w:lang w:val="en-US"/>
         </w:rPr>
         <w:br/>
-        <w:t xml:space="preserve">    android:pivotX="50%"</w:t>
+        <w:t xml:space="preserve">    </w:t>
+      </w:r>
+      <w:proofErr w:type="spellStart"/>
+      <w:r>
+        <w:rPr>
+          <w:lang w:val="en-US"/>
+        </w:rPr>
+        <w:t>android:pivotX</w:t>
+      </w:r>
+      <w:proofErr w:type="spellEnd"/>
+      <w:r>
+        <w:rPr>
+          <w:lang w:val="en-US"/>
+        </w:rPr>
+        <w:t>="50%"</w:t>
       </w:r>
       <w:r>
         <w:rPr>
@@ -1504,7 +2609,49 @@
           <w:lang w:val="en-US"/>
         </w:rPr>
         <w:br/>
-        <w:t xml:space="preserve">    android:interpolator="@android:anim/linear_interpolator"/&gt;</w:t>
+        <w:t xml:space="preserve">    </w:t>
+      </w:r>
+      <w:proofErr w:type="spellStart"/>
+      <w:r>
+        <w:rPr>
+          <w:lang w:val="en-US"/>
+        </w:rPr>
+        <w:t>android:interpolator</w:t>
+      </w:r>
+      <w:proofErr w:type="spellEnd"/>
+      <w:r>
+        <w:rPr>
+          <w:lang w:val="en-US"/>
+        </w:rPr>
+        <w:t>="@</w:t>
+      </w:r>
+      <w:proofErr w:type="spellStart"/>
+      <w:r>
+        <w:rPr>
+          <w:lang w:val="en-US"/>
+        </w:rPr>
+        <w:t>android:anim</w:t>
+      </w:r>
+      <w:proofErr w:type="spellEnd"/>
+      <w:r>
+        <w:rPr>
+          <w:lang w:val="en-US"/>
+        </w:rPr>
+        <w:t>/</w:t>
+      </w:r>
+      <w:proofErr w:type="spellStart"/>
+      <w:r>
+        <w:rPr>
+          <w:lang w:val="en-US"/>
+        </w:rPr>
+        <w:t>linear_interpolator</w:t>
+      </w:r>
+      <w:proofErr w:type="spellEnd"/>
+      <w:r>
+        <w:rPr>
+          <w:lang w:val="en-US"/>
+        </w:rPr>
+        <w:t>"/&gt;</w:t>
       </w:r>
       <w:r>
         <w:rPr>
@@ -1543,11 +2690,19 @@
         </w:rPr>
         <w:t xml:space="preserve">Then create variable </w:t>
       </w:r>
-      <w:r>
-        <w:rPr>
-          <w:lang w:val="en-US"/>
-        </w:rPr>
-        <w:t xml:space="preserve">Animaton </w:t>
+      <w:proofErr w:type="spellStart"/>
+      <w:r>
+        <w:rPr>
+          <w:lang w:val="en-US"/>
+        </w:rPr>
+        <w:t>Animaton</w:t>
+      </w:r>
+      <w:proofErr w:type="spellEnd"/>
+      <w:r>
+        <w:rPr>
+          <w:lang w:val="en-US"/>
+        </w:rPr>
+        <w:t xml:space="preserve"> </w:t>
       </w:r>
       <w:r>
         <w:rPr>
@@ -1564,6 +2719,7 @@
           <w:lang w:val="en-US"/>
         </w:rPr>
       </w:pPr>
+      <w:proofErr w:type="gramStart"/>
       <w:r>
         <w:rPr>
           <w:b w:val="0"/>
@@ -1571,11 +2727,33 @@
         </w:rPr>
         <w:t>animation</w:t>
       </w:r>
-      <w:r>
-        <w:rPr>
-          <w:lang w:val="en-US"/>
-        </w:rPr>
-        <w:t xml:space="preserve"> = AnimationUtils.loadAnimation(this, R.anim.</w:t>
+      <w:proofErr w:type="gramEnd"/>
+      <w:r>
+        <w:rPr>
+          <w:lang w:val="en-US"/>
+        </w:rPr>
+        <w:t xml:space="preserve"> = </w:t>
+      </w:r>
+      <w:proofErr w:type="spellStart"/>
+      <w:r>
+        <w:rPr>
+          <w:lang w:val="en-US"/>
+        </w:rPr>
+        <w:t>AnimationUtils.loadAnimation</w:t>
+      </w:r>
+      <w:proofErr w:type="spellEnd"/>
+      <w:r>
+        <w:rPr>
+          <w:lang w:val="en-US"/>
+        </w:rPr>
+        <w:t xml:space="preserve">(this, </w:t>
+      </w:r>
+      <w:proofErr w:type="spellStart"/>
+      <w:r>
+        <w:rPr>
+          <w:lang w:val="en-US"/>
+        </w:rPr>
+        <w:t>R.anim.</w:t>
       </w:r>
       <w:r>
         <w:rPr>
@@ -1584,6 +2762,7 @@
         </w:rPr>
         <w:t>frombottom</w:t>
       </w:r>
+      <w:proofErr w:type="spellEnd"/>
       <w:r>
         <w:rPr>
           <w:lang w:val="en-US"/>
@@ -1599,20 +2778,30 @@
           <w:lang w:val="en-US"/>
         </w:rPr>
       </w:pPr>
-      <w:r>
-        <w:rPr>
-          <w:b w:val="0"/>
-          <w:lang w:val="en-US"/>
-        </w:rPr>
-        <w:lastRenderedPageBreak/>
-        <w:t xml:space="preserve">and in onCreate method call method </w:t>
-      </w:r>
+      <w:proofErr w:type="gramStart"/>
+      <w:r>
+        <w:rPr>
+          <w:b w:val="0"/>
+          <w:lang w:val="en-US"/>
+        </w:rPr>
+        <w:t>and</w:t>
+      </w:r>
+      <w:proofErr w:type="gramEnd"/>
+      <w:r>
+        <w:rPr>
+          <w:b w:val="0"/>
+          <w:lang w:val="en-US"/>
+        </w:rPr>
+        <w:t xml:space="preserve"> in onCreate method call method </w:t>
+      </w:r>
+      <w:proofErr w:type="spellStart"/>
       <w:r>
         <w:rPr>
           <w:lang w:val="en-US"/>
         </w:rPr>
         <w:t>setAnimation</w:t>
       </w:r>
+      <w:proofErr w:type="spellEnd"/>
       <w:r>
         <w:rPr>
           <w:b w:val="0"/>
@@ -1639,35 +2828,85 @@
           <w:lang w:val="en-US"/>
         </w:rPr>
       </w:pPr>
+      <w:proofErr w:type="gramStart"/>
       <w:r>
         <w:rPr>
           <w:sz w:val="32"/>
           <w:lang w:val="en-US"/>
         </w:rPr>
-        <w:t>fast change images</w:t>
-      </w:r>
-    </w:p>
-    <w:p>
-      <w:pPr>
-        <w:pStyle w:val="MyOwn"/>
-        <w:rPr>
-          <w:b w:val="0"/>
-          <w:lang w:val="en-US"/>
-        </w:rPr>
-      </w:pPr>
-      <w:r>
-        <w:rPr>
-          <w:b w:val="0"/>
-          <w:lang w:val="en-US"/>
-        </w:rPr>
-        <w:t>in drawable create</w:t>
-      </w:r>
-      <w:r>
-        <w:rPr>
-          <w:b w:val="0"/>
-          <w:lang w:val="en-US"/>
-        </w:rPr>
-        <w:t xml:space="preserve"> xm file with </w:t>
+        <w:t>fast</w:t>
+      </w:r>
+      <w:proofErr w:type="gramEnd"/>
+      <w:r>
+        <w:rPr>
+          <w:sz w:val="32"/>
+          <w:lang w:val="en-US"/>
+        </w:rPr>
+        <w:t xml:space="preserve"> change images</w:t>
+      </w:r>
+    </w:p>
+    <w:p>
+      <w:pPr>
+        <w:pStyle w:val="MyOwn"/>
+        <w:rPr>
+          <w:b w:val="0"/>
+          <w:lang w:val="en-US"/>
+        </w:rPr>
+      </w:pPr>
+      <w:proofErr w:type="gramStart"/>
+      <w:r>
+        <w:rPr>
+          <w:b w:val="0"/>
+          <w:lang w:val="en-US"/>
+        </w:rPr>
+        <w:t>in</w:t>
+      </w:r>
+      <w:proofErr w:type="gramEnd"/>
+      <w:r>
+        <w:rPr>
+          <w:b w:val="0"/>
+          <w:lang w:val="en-US"/>
+        </w:rPr>
+        <w:t xml:space="preserve"> </w:t>
+      </w:r>
+      <w:proofErr w:type="spellStart"/>
+      <w:r>
+        <w:rPr>
+          <w:b w:val="0"/>
+          <w:lang w:val="en-US"/>
+        </w:rPr>
+        <w:t>drawable</w:t>
+      </w:r>
+      <w:proofErr w:type="spellEnd"/>
+      <w:r>
+        <w:rPr>
+          <w:b w:val="0"/>
+          <w:lang w:val="en-US"/>
+        </w:rPr>
+        <w:t xml:space="preserve"> create</w:t>
+      </w:r>
+      <w:r>
+        <w:rPr>
+          <w:b w:val="0"/>
+          <w:lang w:val="en-US"/>
+        </w:rPr>
+        <w:t xml:space="preserve"> </w:t>
+      </w:r>
+      <w:proofErr w:type="spellStart"/>
+      <w:r>
+        <w:rPr>
+          <w:b w:val="0"/>
+          <w:lang w:val="en-US"/>
+        </w:rPr>
+        <w:t>xm</w:t>
+      </w:r>
+      <w:proofErr w:type="spellEnd"/>
+      <w:r>
+        <w:rPr>
+          <w:b w:val="0"/>
+          <w:lang w:val="en-US"/>
+        </w:rPr>
+        <w:t xml:space="preserve"> file with </w:t>
       </w:r>
       <w:r>
         <w:rPr>
@@ -1703,7 +2942,35 @@
         <w:rPr>
           <w:lang w:val="en-US"/>
         </w:rPr>
-        <w:t>&lt;item android:drawable="@drawable/</w:t>
+        <w:t xml:space="preserve">&lt;item </w:t>
+      </w:r>
+      <w:proofErr w:type="spellStart"/>
+      <w:r>
+        <w:rPr>
+          <w:lang w:val="en-US"/>
+        </w:rPr>
+        <w:t>android:drawable</w:t>
+      </w:r>
+      <w:proofErr w:type="spellEnd"/>
+      <w:r>
+        <w:rPr>
+          <w:lang w:val="en-US"/>
+        </w:rPr>
+        <w:t>="@</w:t>
+      </w:r>
+      <w:proofErr w:type="spellStart"/>
+      <w:r>
+        <w:rPr>
+          <w:lang w:val="en-US"/>
+        </w:rPr>
+        <w:t>drawable</w:t>
+      </w:r>
+      <w:proofErr w:type="spellEnd"/>
+      <w:r>
+        <w:rPr>
+          <w:lang w:val="en-US"/>
+        </w:rPr>
+        <w:t>/</w:t>
       </w:r>
       <w:r>
         <w:rPr>
@@ -1716,7 +2983,29 @@
         <w:rPr>
           <w:lang w:val="en-US"/>
         </w:rPr>
-        <w:t>" android:duration="</w:t>
+        <w:t xml:space="preserve">" </w:t>
+      </w:r>
+      <w:proofErr w:type="spellStart"/>
+      <w:r>
+        <w:rPr>
+          <w:lang w:val="en-US"/>
+        </w:rPr>
+        <w:t>android</w:t>
+      </w:r>
+      <w:proofErr w:type="gramStart"/>
+      <w:r>
+        <w:rPr>
+          <w:lang w:val="en-US"/>
+        </w:rPr>
+        <w:t>:duration</w:t>
+      </w:r>
+      <w:proofErr w:type="spellEnd"/>
+      <w:proofErr w:type="gramEnd"/>
+      <w:r>
+        <w:rPr>
+          <w:lang w:val="en-US"/>
+        </w:rPr>
+        <w:t>="</w:t>
       </w:r>
       <w:r>
         <w:rPr>
@@ -1736,7 +3025,35 @@
           <w:lang w:val="en-US"/>
         </w:rPr>
         <w:br/>
-        <w:t>&lt;item android:drawable="@drawable/</w:t>
+        <w:t xml:space="preserve">&lt;item </w:t>
+      </w:r>
+      <w:proofErr w:type="spellStart"/>
+      <w:r>
+        <w:rPr>
+          <w:lang w:val="en-US"/>
+        </w:rPr>
+        <w:t>android:drawable</w:t>
+      </w:r>
+      <w:proofErr w:type="spellEnd"/>
+      <w:r>
+        <w:rPr>
+          <w:lang w:val="en-US"/>
+        </w:rPr>
+        <w:t>="@</w:t>
+      </w:r>
+      <w:proofErr w:type="spellStart"/>
+      <w:r>
+        <w:rPr>
+          <w:lang w:val="en-US"/>
+        </w:rPr>
+        <w:t>drawable</w:t>
+      </w:r>
+      <w:proofErr w:type="spellEnd"/>
+      <w:r>
+        <w:rPr>
+          <w:lang w:val="en-US"/>
+        </w:rPr>
+        <w:t>/</w:t>
       </w:r>
       <w:r>
         <w:rPr>
@@ -1749,7 +3066,21 @@
         <w:rPr>
           <w:lang w:val="en-US"/>
         </w:rPr>
-        <w:t>" android:duration="</w:t>
+        <w:t xml:space="preserve">" </w:t>
+      </w:r>
+      <w:proofErr w:type="spellStart"/>
+      <w:r>
+        <w:rPr>
+          <w:lang w:val="en-US"/>
+        </w:rPr>
+        <w:t>android:duration</w:t>
+      </w:r>
+      <w:proofErr w:type="spellEnd"/>
+      <w:r>
+        <w:rPr>
+          <w:lang w:val="en-US"/>
+        </w:rPr>
+        <w:t>="</w:t>
       </w:r>
       <w:r>
         <w:rPr>
@@ -1769,7 +3100,35 @@
           <w:lang w:val="en-US"/>
         </w:rPr>
         <w:br/>
-        <w:t>&lt;item android:drawable="@drawable/</w:t>
+        <w:t xml:space="preserve">&lt;item </w:t>
+      </w:r>
+      <w:proofErr w:type="spellStart"/>
+      <w:r>
+        <w:rPr>
+          <w:lang w:val="en-US"/>
+        </w:rPr>
+        <w:t>android:drawable</w:t>
+      </w:r>
+      <w:proofErr w:type="spellEnd"/>
+      <w:r>
+        <w:rPr>
+          <w:lang w:val="en-US"/>
+        </w:rPr>
+        <w:t>="@</w:t>
+      </w:r>
+      <w:proofErr w:type="spellStart"/>
+      <w:r>
+        <w:rPr>
+          <w:lang w:val="en-US"/>
+        </w:rPr>
+        <w:t>drawable</w:t>
+      </w:r>
+      <w:proofErr w:type="spellEnd"/>
+      <w:r>
+        <w:rPr>
+          <w:lang w:val="en-US"/>
+        </w:rPr>
+        <w:t>/</w:t>
       </w:r>
       <w:r>
         <w:rPr>
@@ -1782,7 +3141,21 @@
         <w:rPr>
           <w:lang w:val="en-US"/>
         </w:rPr>
-        <w:t>" android:duration="</w:t>
+        <w:t xml:space="preserve">" </w:t>
+      </w:r>
+      <w:proofErr w:type="spellStart"/>
+      <w:r>
+        <w:rPr>
+          <w:lang w:val="en-US"/>
+        </w:rPr>
+        <w:t>android:duration</w:t>
+      </w:r>
+      <w:proofErr w:type="spellEnd"/>
+      <w:r>
+        <w:rPr>
+          <w:lang w:val="en-US"/>
+        </w:rPr>
+        <w:t>="</w:t>
       </w:r>
       <w:r>
         <w:rPr>
@@ -1821,12 +3194,14 @@
         </w:rPr>
         <w:t xml:space="preserve">Then in main class create </w:t>
       </w:r>
+      <w:proofErr w:type="spellStart"/>
       <w:r>
         <w:rPr>
           <w:lang w:val="en-US"/>
         </w:rPr>
         <w:t>ImageView</w:t>
       </w:r>
+      <w:proofErr w:type="spellEnd"/>
       <w:r>
         <w:rPr>
           <w:b w:val="0"/>
@@ -1834,12 +3209,14 @@
         </w:rPr>
         <w:t xml:space="preserve"> variable and </w:t>
       </w:r>
+      <w:proofErr w:type="spellStart"/>
       <w:r>
         <w:rPr>
           <w:lang w:val="en-US"/>
         </w:rPr>
         <w:t>AnimationDreawable</w:t>
       </w:r>
+      <w:proofErr w:type="spellEnd"/>
       <w:r>
         <w:rPr>
           <w:b w:val="0"/>
@@ -1870,6 +3247,8 @@
           <w:lang w:val="en-US"/>
         </w:rPr>
       </w:pPr>
+      <w:proofErr w:type="spellStart"/>
+      <w:proofErr w:type="gramStart"/>
       <w:r>
         <w:rPr>
           <w:b w:val="0"/>
@@ -1881,7 +3260,22 @@
         <w:rPr>
           <w:lang w:val="en-US"/>
         </w:rPr>
-        <w:t>.setBackgroundResource(R.drawable.</w:t>
+        <w:t>.setBackgroundResource</w:t>
+      </w:r>
+      <w:proofErr w:type="spellEnd"/>
+      <w:r>
+        <w:rPr>
+          <w:lang w:val="en-US"/>
+        </w:rPr>
+        <w:t>(</w:t>
+      </w:r>
+      <w:proofErr w:type="spellStart"/>
+      <w:proofErr w:type="gramEnd"/>
+      <w:r>
+        <w:rPr>
+          <w:lang w:val="en-US"/>
+        </w:rPr>
+        <w:t>R.drawable.</w:t>
       </w:r>
       <w:r>
         <w:rPr>
@@ -1890,6 +3284,7 @@
         </w:rPr>
         <w:t>animation</w:t>
       </w:r>
+      <w:proofErr w:type="spellEnd"/>
       <w:r>
         <w:rPr>
           <w:lang w:val="en-US"/>
@@ -1909,6 +3304,7 @@
         </w:rPr>
         <w:br/>
       </w:r>
+      <w:proofErr w:type="spellStart"/>
       <w:r>
         <w:rPr>
           <w:b w:val="0"/>
@@ -1916,12 +3312,28 @@
         </w:rPr>
         <w:t>animationDrawable</w:t>
       </w:r>
-      <w:r>
-        <w:rPr>
-          <w:lang w:val="en-US"/>
-        </w:rPr>
-        <w:t xml:space="preserve"> = (AnimationDrawable)</w:t>
-      </w:r>
+      <w:proofErr w:type="spellEnd"/>
+      <w:r>
+        <w:rPr>
+          <w:lang w:val="en-US"/>
+        </w:rPr>
+        <w:t xml:space="preserve"> = (</w:t>
+      </w:r>
+      <w:proofErr w:type="spellStart"/>
+      <w:r>
+        <w:rPr>
+          <w:lang w:val="en-US"/>
+        </w:rPr>
+        <w:t>AnimationDrawable</w:t>
+      </w:r>
+      <w:proofErr w:type="spellEnd"/>
+      <w:r>
+        <w:rPr>
+          <w:lang w:val="en-US"/>
+        </w:rPr>
+        <w:t>)</w:t>
+      </w:r>
+      <w:proofErr w:type="spellStart"/>
       <w:r>
         <w:rPr>
           <w:b w:val="0"/>
@@ -1933,7 +3345,14 @@
         <w:rPr>
           <w:lang w:val="en-US"/>
         </w:rPr>
-        <w:t>.getBackground();</w:t>
+        <w:t>.getBackground</w:t>
+      </w:r>
+      <w:proofErr w:type="spellEnd"/>
+      <w:r>
+        <w:rPr>
+          <w:lang w:val="en-US"/>
+        </w:rPr>
+        <w:t>();</w:t>
       </w:r>
       <w:r>
         <w:rPr>
@@ -1948,6 +3367,7 @@
         </w:rPr>
         <w:br/>
       </w:r>
+      <w:proofErr w:type="spellStart"/>
       <w:r>
         <w:rPr>
           <w:b w:val="0"/>
@@ -1959,7 +3379,14 @@
         <w:rPr>
           <w:lang w:val="en-US"/>
         </w:rPr>
-        <w:t>.start();</w:t>
+        <w:t>.start</w:t>
+      </w:r>
+      <w:proofErr w:type="spellEnd"/>
+      <w:r>
+        <w:rPr>
+          <w:lang w:val="en-US"/>
+        </w:rPr>
+        <w:t>();</w:t>
       </w:r>
       <w:r>
         <w:rPr>
@@ -1977,6 +3404,8 @@
           <w:lang w:val="en-US"/>
         </w:rPr>
       </w:pPr>
+      <w:proofErr w:type="spellStart"/>
+      <w:proofErr w:type="gramStart"/>
       <w:r>
         <w:rPr>
           <w:b w:val="0"/>
@@ -1996,11 +3425,19 @@
         </w:rPr>
         <w:t>stop</w:t>
       </w:r>
-      <w:r>
-        <w:rPr>
-          <w:lang w:val="en-US"/>
-        </w:rPr>
-        <w:t>();</w:t>
+      <w:proofErr w:type="spellEnd"/>
+      <w:r>
+        <w:rPr>
+          <w:lang w:val="en-US"/>
+        </w:rPr>
+        <w:t>(</w:t>
+      </w:r>
+      <w:proofErr w:type="gramEnd"/>
+      <w:r>
+        <w:rPr>
+          <w:lang w:val="en-US"/>
+        </w:rPr>
+        <w:t>);</w:t>
       </w:r>
       <w:r>
         <w:rPr>
@@ -2092,21 +3529,65 @@
           <w:b w:val="0"/>
           <w:lang w:val="en-US"/>
         </w:rPr>
-        <w:t>Create xml file in drawable:</w:t>
-      </w:r>
-    </w:p>
-    <w:p>
-      <w:pPr>
-        <w:pStyle w:val="MyOwn"/>
-        <w:rPr>
-          <w:lang w:val="en-US"/>
-        </w:rPr>
-      </w:pPr>
-      <w:r>
-        <w:rPr>
-          <w:lang w:val="en-US"/>
-        </w:rPr>
-        <w:t>&lt;shape xmlns:android="http://schemas.android.com/apk/res/android"&gt;</w:t>
+        <w:t xml:space="preserve">Create xml file in </w:t>
+      </w:r>
+      <w:proofErr w:type="spellStart"/>
+      <w:r>
+        <w:rPr>
+          <w:b w:val="0"/>
+          <w:lang w:val="en-US"/>
+        </w:rPr>
+        <w:t>drawable</w:t>
+      </w:r>
+      <w:proofErr w:type="spellEnd"/>
+      <w:r>
+        <w:rPr>
+          <w:b w:val="0"/>
+          <w:lang w:val="en-US"/>
+        </w:rPr>
+        <w:t>:</w:t>
+      </w:r>
+    </w:p>
+    <w:p>
+      <w:pPr>
+        <w:pStyle w:val="MyOwn"/>
+        <w:rPr>
+          <w:lang w:val="en-US"/>
+        </w:rPr>
+      </w:pPr>
+      <w:r>
+        <w:rPr>
+          <w:lang w:val="en-US"/>
+        </w:rPr>
+        <w:t xml:space="preserve">&lt;shape </w:t>
+      </w:r>
+      <w:proofErr w:type="spellStart"/>
+      <w:r>
+        <w:rPr>
+          <w:lang w:val="en-US"/>
+        </w:rPr>
+        <w:t>xmlns:android</w:t>
+      </w:r>
+      <w:proofErr w:type="spellEnd"/>
+      <w:r>
+        <w:rPr>
+          <w:lang w:val="en-US"/>
+        </w:rPr>
+        <w:t>="http://schemas.android.com/</w:t>
+      </w:r>
+      <w:proofErr w:type="spellStart"/>
+      <w:r>
+        <w:rPr>
+          <w:lang w:val="en-US"/>
+        </w:rPr>
+        <w:t>apk</w:t>
+      </w:r>
+      <w:proofErr w:type="spellEnd"/>
+      <w:r>
+        <w:rPr>
+          <w:lang w:val="en-US"/>
+        </w:rPr>
+        <w:t>/res/android"&gt;</w:t>
       </w:r>
       <w:r>
         <w:rPr>
@@ -2127,7 +3608,29 @@
           <w:lang w:val="en-US"/>
         </w:rPr>
         <w:br/>
-        <w:t xml:space="preserve">        android:color="#</w:t>
+        <w:t xml:space="preserve">        </w:t>
+      </w:r>
+      <w:proofErr w:type="spellStart"/>
+      <w:r>
+        <w:rPr>
+          <w:lang w:val="en-US"/>
+        </w:rPr>
+        <w:t>android</w:t>
+      </w:r>
+      <w:proofErr w:type="gramStart"/>
+      <w:r>
+        <w:rPr>
+          <w:lang w:val="en-US"/>
+        </w:rPr>
+        <w:t>:color</w:t>
+      </w:r>
+      <w:proofErr w:type="spellEnd"/>
+      <w:proofErr w:type="gramEnd"/>
+      <w:r>
+        <w:rPr>
+          <w:lang w:val="en-US"/>
+        </w:rPr>
+        <w:t>="#</w:t>
       </w:r>
       <w:r>
         <w:rPr>
@@ -2161,7 +3664,21 @@
           <w:lang w:val="en-US"/>
         </w:rPr>
         <w:br/>
-        <w:t xml:space="preserve">        android:bottomLeftRadius="</w:t>
+        <w:t xml:space="preserve">        </w:t>
+      </w:r>
+      <w:proofErr w:type="spellStart"/>
+      <w:r>
+        <w:rPr>
+          <w:lang w:val="en-US"/>
+        </w:rPr>
+        <w:t>android:bottomLeftRadius</w:t>
+      </w:r>
+      <w:proofErr w:type="spellEnd"/>
+      <w:r>
+        <w:rPr>
+          <w:lang w:val="en-US"/>
+        </w:rPr>
+        <w:t>="</w:t>
       </w:r>
       <w:r>
         <w:rPr>
@@ -2181,7 +3698,21 @@
           <w:lang w:val="en-US"/>
         </w:rPr>
         <w:br/>
-        <w:t xml:space="preserve">        android:radius="</w:t>
+        <w:t xml:space="preserve">        </w:t>
+      </w:r>
+      <w:proofErr w:type="spellStart"/>
+      <w:r>
+        <w:rPr>
+          <w:lang w:val="en-US"/>
+        </w:rPr>
+        <w:t>android:radius</w:t>
+      </w:r>
+      <w:proofErr w:type="spellEnd"/>
+      <w:r>
+        <w:rPr>
+          <w:lang w:val="en-US"/>
+        </w:rPr>
+        <w:t>="</w:t>
       </w:r>
       <w:r>
         <w:rPr>
@@ -2260,42 +3791,137 @@
           <w:b w:val="0"/>
           <w:lang w:val="en-US"/>
         </w:rPr>
-        <w:t>(scroll top in menu)</w:t>
-      </w:r>
-    </w:p>
-    <w:p>
-      <w:pPr>
-        <w:pStyle w:val="MyOwn"/>
-        <w:rPr>
-          <w:b w:val="0"/>
-          <w:lang w:val="en-US"/>
-        </w:rPr>
-      </w:pPr>
-      <w:r>
-        <w:rPr>
-          <w:lang w:val="en-US"/>
-        </w:rPr>
-        <w:t>&lt;android.support.design.widget.FloatingActionButton</w:t>
-      </w:r>
+        <w:lastRenderedPageBreak/>
+        <w:t>(</w:t>
+      </w:r>
+      <w:proofErr w:type="gramStart"/>
+      <w:r>
+        <w:rPr>
+          <w:b w:val="0"/>
+          <w:lang w:val="en-US"/>
+        </w:rPr>
+        <w:t>scroll</w:t>
+      </w:r>
+      <w:proofErr w:type="gramEnd"/>
+      <w:r>
+        <w:rPr>
+          <w:b w:val="0"/>
+          <w:lang w:val="en-US"/>
+        </w:rPr>
+        <w:t xml:space="preserve"> top in menu)</w:t>
+      </w:r>
+    </w:p>
+    <w:p>
+      <w:pPr>
+        <w:pStyle w:val="MyOwn"/>
+        <w:rPr>
+          <w:b w:val="0"/>
+          <w:lang w:val="en-US"/>
+        </w:rPr>
+      </w:pPr>
+      <w:r>
+        <w:rPr>
+          <w:lang w:val="en-US"/>
+        </w:rPr>
+        <w:t>&lt;</w:t>
+      </w:r>
+      <w:proofErr w:type="spellStart"/>
+      <w:r>
+        <w:rPr>
+          <w:lang w:val="en-US"/>
+        </w:rPr>
+        <w:t>android.support.design.widget.FloatingActionButton</w:t>
+      </w:r>
+      <w:proofErr w:type="spellEnd"/>
       <w:r>
         <w:rPr>
           <w:lang w:val="en-US"/>
         </w:rPr>
         <w:br/>
-        <w:t xml:space="preserve">    android:layout_width="wrap_content"</w:t>
+        <w:t xml:space="preserve">    </w:t>
+      </w:r>
+      <w:proofErr w:type="spellStart"/>
+      <w:r>
+        <w:rPr>
+          <w:lang w:val="en-US"/>
+        </w:rPr>
+        <w:t>android</w:t>
+      </w:r>
+      <w:proofErr w:type="gramStart"/>
+      <w:r>
+        <w:rPr>
+          <w:lang w:val="en-US"/>
+        </w:rPr>
+        <w:t>:layout</w:t>
+      </w:r>
+      <w:proofErr w:type="gramEnd"/>
+      <w:r>
+        <w:rPr>
+          <w:lang w:val="en-US"/>
+        </w:rPr>
+        <w:t>_width</w:t>
+      </w:r>
+      <w:proofErr w:type="spellEnd"/>
+      <w:r>
+        <w:rPr>
+          <w:lang w:val="en-US"/>
+        </w:rPr>
+        <w:t>="</w:t>
+      </w:r>
+      <w:proofErr w:type="spellStart"/>
+      <w:r>
+        <w:rPr>
+          <w:lang w:val="en-US"/>
+        </w:rPr>
+        <w:t>wrap_content</w:t>
+      </w:r>
+      <w:proofErr w:type="spellEnd"/>
+      <w:r>
+        <w:rPr>
+          <w:lang w:val="en-US"/>
+        </w:rPr>
+        <w:t>"</w:t>
       </w:r>
       <w:r>
         <w:rPr>
           <w:lang w:val="en-US"/>
         </w:rPr>
         <w:br/>
-        <w:t xml:space="preserve">    android:layout_height=</w:t>
-      </w:r>
-      <w:r>
-        <w:rPr>
-          <w:lang w:val="en-US"/>
-        </w:rPr>
-        <w:t>"wrap_content"</w:t>
+        <w:t xml:space="preserve">    </w:t>
+      </w:r>
+      <w:proofErr w:type="spellStart"/>
+      <w:r>
+        <w:rPr>
+          <w:lang w:val="en-US"/>
+        </w:rPr>
+        <w:t>android:layout_height</w:t>
+      </w:r>
+      <w:proofErr w:type="spellEnd"/>
+      <w:r>
+        <w:rPr>
+          <w:lang w:val="en-US"/>
+        </w:rPr>
+        <w:t>=</w:t>
+      </w:r>
+      <w:r>
+        <w:rPr>
+          <w:lang w:val="en-US"/>
+        </w:rPr>
+        <w:t>"</w:t>
+      </w:r>
+      <w:proofErr w:type="spellStart"/>
+      <w:r>
+        <w:rPr>
+          <w:lang w:val="en-US"/>
+        </w:rPr>
+        <w:t>wrap_content</w:t>
+      </w:r>
+      <w:proofErr w:type="spellEnd"/>
+      <w:r>
+        <w:rPr>
+          <w:lang w:val="en-US"/>
+        </w:rPr>
+        <w:t>"</w:t>
       </w:r>
       <w:r>
         <w:rPr>
@@ -2329,7 +3955,21 @@
           <w:lang w:val="en-US"/>
         </w:rPr>
         <w:br/>
-        <w:t xml:space="preserve">    android:onClick="</w:t>
+        <w:t xml:space="preserve">    </w:t>
+      </w:r>
+      <w:proofErr w:type="spellStart"/>
+      <w:r>
+        <w:rPr>
+          <w:lang w:val="en-US"/>
+        </w:rPr>
+        <w:t>android:onClick</w:t>
+      </w:r>
+      <w:proofErr w:type="spellEnd"/>
+      <w:r>
+        <w:rPr>
+          <w:lang w:val="en-US"/>
+        </w:rPr>
+        <w:t>="</w:t>
       </w:r>
       <w:r>
         <w:rPr>
@@ -2349,7 +3989,35 @@
           <w:lang w:val="en-US"/>
         </w:rPr>
         <w:br/>
-        <w:t xml:space="preserve">    android:src="@drawable/</w:t>
+        <w:t xml:space="preserve">    </w:t>
+      </w:r>
+      <w:proofErr w:type="spellStart"/>
+      <w:r>
+        <w:rPr>
+          <w:lang w:val="en-US"/>
+        </w:rPr>
+        <w:t>android:src</w:t>
+      </w:r>
+      <w:proofErr w:type="spellEnd"/>
+      <w:r>
+        <w:rPr>
+          <w:lang w:val="en-US"/>
+        </w:rPr>
+        <w:t>="@</w:t>
+      </w:r>
+      <w:proofErr w:type="spellStart"/>
+      <w:r>
+        <w:rPr>
+          <w:lang w:val="en-US"/>
+        </w:rPr>
+        <w:t>drawable</w:t>
+      </w:r>
+      <w:proofErr w:type="spellEnd"/>
+      <w:r>
+        <w:rPr>
+          <w:lang w:val="en-US"/>
+        </w:rPr>
+        <w:t>/</w:t>
       </w:r>
       <w:r>
         <w:rPr>
@@ -2375,7 +4043,21 @@
           <w:lang w:val="en-US"/>
         </w:rPr>
         <w:br/>
-        <w:t xml:space="preserve">    app:fabSize="mini" /&gt;</w:t>
+        <w:t xml:space="preserve">    </w:t>
+      </w:r>
+      <w:proofErr w:type="spellStart"/>
+      <w:r>
+        <w:rPr>
+          <w:lang w:val="en-US"/>
+        </w:rPr>
+        <w:t>app:fabSize</w:t>
+      </w:r>
+      <w:proofErr w:type="spellEnd"/>
+      <w:r>
+        <w:rPr>
+          <w:lang w:val="en-US"/>
+        </w:rPr>
+        <w:t>="mini" /&gt;</w:t>
       </w:r>
       <w:r>
         <w:rPr>
@@ -2426,7 +4108,6 @@
           <w:sz w:val="32"/>
           <w:lang w:val="en-US"/>
         </w:rPr>
-        <w:lastRenderedPageBreak/>
         <w:t>Layouts</w:t>
       </w:r>
     </w:p>
@@ -2452,23 +4133,48 @@
         <w:rPr>
           <w:lang w:val="en-US"/>
         </w:rPr>
-        <w:t>&lt;android.support.design.widget.CoordinatorLayout</w:t>
-      </w:r>
-    </w:p>
-    <w:p>
-      <w:pPr>
-        <w:pStyle w:val="MyOwn"/>
-        <w:rPr>
-          <w:b w:val="0"/>
-          <w:lang w:val="en-US"/>
-        </w:rPr>
-      </w:pPr>
-      <w:r>
-        <w:rPr>
-          <w:lang w:val="en-US"/>
-        </w:rPr>
-        <w:t>android:layout_gravity="</w:t>
-      </w:r>
+        <w:t>&lt;</w:t>
+      </w:r>
+      <w:proofErr w:type="spellStart"/>
+      <w:r>
+        <w:rPr>
+          <w:lang w:val="en-US"/>
+        </w:rPr>
+        <w:t>android.support.design.widget.CoordinatorLayout</w:t>
+      </w:r>
+      <w:proofErr w:type="spellEnd"/>
+    </w:p>
+    <w:p>
+      <w:pPr>
+        <w:pStyle w:val="MyOwn"/>
+        <w:rPr>
+          <w:b w:val="0"/>
+          <w:lang w:val="en-US"/>
+        </w:rPr>
+      </w:pPr>
+      <w:proofErr w:type="spellStart"/>
+      <w:proofErr w:type="gramStart"/>
+      <w:r>
+        <w:rPr>
+          <w:lang w:val="en-US"/>
+        </w:rPr>
+        <w:t>android:</w:t>
+      </w:r>
+      <w:proofErr w:type="gramEnd"/>
+      <w:r>
+        <w:rPr>
+          <w:lang w:val="en-US"/>
+        </w:rPr>
+        <w:t>layout_gravity</w:t>
+      </w:r>
+      <w:proofErr w:type="spellEnd"/>
+      <w:r>
+        <w:rPr>
+          <w:lang w:val="en-US"/>
+        </w:rPr>
+        <w:t>="</w:t>
+      </w:r>
+      <w:proofErr w:type="spellStart"/>
       <w:r>
         <w:rPr>
           <w:b w:val="0"/>
@@ -2476,6 +4182,7 @@
         </w:rPr>
         <w:t>bottom|right</w:t>
       </w:r>
+      <w:proofErr w:type="spellEnd"/>
       <w:r>
         <w:rPr>
           <w:lang w:val="en-US"/>
@@ -2499,59 +4206,94 @@
           <w:lang w:val="en-US"/>
         </w:rPr>
       </w:pPr>
+      <w:proofErr w:type="gramStart"/>
       <w:r>
         <w:rPr>
           <w:sz w:val="32"/>
           <w:lang w:val="en-US"/>
         </w:rPr>
-        <w:t>collapse toolbar</w:t>
-      </w:r>
-    </w:p>
-    <w:p>
-      <w:pPr>
-        <w:pStyle w:val="MyOwn"/>
-        <w:rPr>
-          <w:b w:val="0"/>
-          <w:lang w:val="en-US"/>
-        </w:rPr>
-      </w:pPr>
-      <w:r>
-        <w:rPr>
-          <w:b w:val="0"/>
-          <w:lang w:val="en-US"/>
-        </w:rPr>
-        <w:t>add design to grades,</w:t>
-      </w:r>
-    </w:p>
-    <w:p>
-      <w:pPr>
-        <w:pStyle w:val="MyOwn"/>
-        <w:rPr>
-          <w:b w:val="0"/>
-          <w:lang w:val="en-US"/>
-        </w:rPr>
-      </w:pPr>
-      <w:r>
-        <w:rPr>
-          <w:b w:val="0"/>
-          <w:lang w:val="en-US"/>
-        </w:rPr>
-        <w:t>after creating toolbar include it in block:</w:t>
-      </w:r>
-    </w:p>
-    <w:p>
-      <w:pPr>
-        <w:pStyle w:val="MyOwn"/>
-        <w:rPr>
-          <w:lang w:val="en-US"/>
-        </w:rPr>
-      </w:pPr>
-      <w:r>
-        <w:rPr>
-          <w:lang w:val="en-US"/>
-        </w:rPr>
-        <w:t>&lt;android.support.design.widget.AppBarLayout</w:t>
-      </w:r>
+        <w:t>collapse</w:t>
+      </w:r>
+      <w:proofErr w:type="gramEnd"/>
+      <w:r>
+        <w:rPr>
+          <w:sz w:val="32"/>
+          <w:lang w:val="en-US"/>
+        </w:rPr>
+        <w:t xml:space="preserve"> toolbar</w:t>
+      </w:r>
+    </w:p>
+    <w:p>
+      <w:pPr>
+        <w:pStyle w:val="MyOwn"/>
+        <w:rPr>
+          <w:b w:val="0"/>
+          <w:lang w:val="en-US"/>
+        </w:rPr>
+      </w:pPr>
+      <w:proofErr w:type="gramStart"/>
+      <w:r>
+        <w:rPr>
+          <w:b w:val="0"/>
+          <w:lang w:val="en-US"/>
+        </w:rPr>
+        <w:t>add</w:t>
+      </w:r>
+      <w:proofErr w:type="gramEnd"/>
+      <w:r>
+        <w:rPr>
+          <w:b w:val="0"/>
+          <w:lang w:val="en-US"/>
+        </w:rPr>
+        <w:t xml:space="preserve"> design to grades,</w:t>
+      </w:r>
+    </w:p>
+    <w:p>
+      <w:pPr>
+        <w:pStyle w:val="MyOwn"/>
+        <w:rPr>
+          <w:b w:val="0"/>
+          <w:lang w:val="en-US"/>
+        </w:rPr>
+      </w:pPr>
+      <w:proofErr w:type="gramStart"/>
+      <w:r>
+        <w:rPr>
+          <w:b w:val="0"/>
+          <w:lang w:val="en-US"/>
+        </w:rPr>
+        <w:t>after</w:t>
+      </w:r>
+      <w:proofErr w:type="gramEnd"/>
+      <w:r>
+        <w:rPr>
+          <w:b w:val="0"/>
+          <w:lang w:val="en-US"/>
+        </w:rPr>
+        <w:t xml:space="preserve"> creating toolbar include it in block:</w:t>
+      </w:r>
+    </w:p>
+    <w:p>
+      <w:pPr>
+        <w:pStyle w:val="MyOwn"/>
+        <w:rPr>
+          <w:lang w:val="en-US"/>
+        </w:rPr>
+      </w:pPr>
+      <w:r>
+        <w:rPr>
+          <w:lang w:val="en-US"/>
+        </w:rPr>
+        <w:t>&lt;</w:t>
+      </w:r>
+      <w:proofErr w:type="spellStart"/>
+      <w:r>
+        <w:rPr>
+          <w:lang w:val="en-US"/>
+        </w:rPr>
+        <w:t>android.support.design.widget.AppBarLayout</w:t>
+      </w:r>
+      <w:proofErr w:type="spellEnd"/>
       <w:r>
         <w:rPr>
           <w:b w:val="0"/>
@@ -2564,14 +4306,84 @@
           <w:lang w:val="en-US"/>
         </w:rPr>
         <w:br/>
-        <w:t xml:space="preserve">    android:layout_width="match_parent"</w:t>
+        <w:t xml:space="preserve">    </w:t>
+      </w:r>
+      <w:proofErr w:type="spellStart"/>
+      <w:r>
+        <w:rPr>
+          <w:lang w:val="en-US"/>
+        </w:rPr>
+        <w:t>android</w:t>
+      </w:r>
+      <w:proofErr w:type="gramStart"/>
+      <w:r>
+        <w:rPr>
+          <w:lang w:val="en-US"/>
+        </w:rPr>
+        <w:t>:layout</w:t>
+      </w:r>
+      <w:proofErr w:type="gramEnd"/>
+      <w:r>
+        <w:rPr>
+          <w:lang w:val="en-US"/>
+        </w:rPr>
+        <w:t>_width</w:t>
+      </w:r>
+      <w:proofErr w:type="spellEnd"/>
+      <w:r>
+        <w:rPr>
+          <w:lang w:val="en-US"/>
+        </w:rPr>
+        <w:t>="</w:t>
+      </w:r>
+      <w:proofErr w:type="spellStart"/>
+      <w:r>
+        <w:rPr>
+          <w:lang w:val="en-US"/>
+        </w:rPr>
+        <w:t>match_parent</w:t>
+      </w:r>
+      <w:proofErr w:type="spellEnd"/>
+      <w:r>
+        <w:rPr>
+          <w:lang w:val="en-US"/>
+        </w:rPr>
+        <w:t>"</w:t>
       </w:r>
       <w:r>
         <w:rPr>
           <w:lang w:val="en-US"/>
         </w:rPr>
         <w:br/>
-        <w:t xml:space="preserve">    android:layout_height="wrap_content"&gt;</w:t>
+        <w:t xml:space="preserve">    </w:t>
+      </w:r>
+      <w:proofErr w:type="spellStart"/>
+      <w:r>
+        <w:rPr>
+          <w:lang w:val="en-US"/>
+        </w:rPr>
+        <w:t>android:layout_height</w:t>
+      </w:r>
+      <w:proofErr w:type="spellEnd"/>
+      <w:r>
+        <w:rPr>
+          <w:lang w:val="en-US"/>
+        </w:rPr>
+        <w:t>="</w:t>
+      </w:r>
+      <w:proofErr w:type="spellStart"/>
+      <w:r>
+        <w:rPr>
+          <w:lang w:val="en-US"/>
+        </w:rPr>
+        <w:t>wrap_content</w:t>
+      </w:r>
+      <w:proofErr w:type="spellEnd"/>
+      <w:r>
+        <w:rPr>
+          <w:lang w:val="en-US"/>
+        </w:rPr>
+        <w:t>"&gt;</w:t>
       </w:r>
       <w:r>
         <w:rPr>
@@ -2598,7 +4410,21 @@
           <w:lang w:val="en-US"/>
         </w:rPr>
         <w:br/>
-        <w:t>&lt;/android.support.design.widget.AppBarLayout&gt;</w:t>
+        <w:t>&lt;/</w:t>
+      </w:r>
+      <w:proofErr w:type="spellStart"/>
+      <w:r>
+        <w:rPr>
+          <w:lang w:val="en-US"/>
+        </w:rPr>
+        <w:t>android.support.design.widget.AppBarLayout</w:t>
+      </w:r>
+      <w:proofErr w:type="spellEnd"/>
+      <w:r>
+        <w:rPr>
+          <w:lang w:val="en-US"/>
+        </w:rPr>
+        <w:t>&gt;</w:t>
       </w:r>
     </w:p>
     <w:p>
@@ -2633,18 +4459,201 @@
           <w:lang w:val="en-US"/>
         </w:rPr>
       </w:pPr>
-      <w:r>
-        <w:rPr>
-          <w:lang w:val="en-US"/>
-        </w:rPr>
-        <w:t>app:layout_scrollFlags="scroll|enterAlways"</w:t>
-      </w:r>
-    </w:p>
-    <w:p>
-      <w:pPr>
-        <w:pStyle w:val="MyOwn"/>
-        <w:rPr>
-          <w:b w:val="0"/>
+      <w:proofErr w:type="spellStart"/>
+      <w:proofErr w:type="gramStart"/>
+      <w:r>
+        <w:rPr>
+          <w:lang w:val="en-US"/>
+        </w:rPr>
+        <w:t>app:</w:t>
+      </w:r>
+      <w:proofErr w:type="gramEnd"/>
+      <w:r>
+        <w:rPr>
+          <w:lang w:val="en-US"/>
+        </w:rPr>
+        <w:t>layout_scrollFlags</w:t>
+      </w:r>
+      <w:proofErr w:type="spellEnd"/>
+      <w:r>
+        <w:rPr>
+          <w:lang w:val="en-US"/>
+        </w:rPr>
+        <w:t>="</w:t>
+      </w:r>
+      <w:proofErr w:type="spellStart"/>
+      <w:r>
+        <w:rPr>
+          <w:lang w:val="en-US"/>
+        </w:rPr>
+        <w:t>scroll|enterAlways</w:t>
+      </w:r>
+      <w:proofErr w:type="spellEnd"/>
+      <w:r>
+        <w:rPr>
+          <w:lang w:val="en-US"/>
+        </w:rPr>
+        <w:t>"</w:t>
+      </w:r>
+    </w:p>
+    <w:p>
+      <w:pPr>
+        <w:pStyle w:val="MyOwn"/>
+        <w:rPr>
+          <w:b w:val="0"/>
+          <w:lang w:val="en-US"/>
+        </w:rPr>
+      </w:pPr>
+    </w:p>
+    <w:p>
+      <w:pPr>
+        <w:pStyle w:val="MyOwn"/>
+        <w:jc w:val="center"/>
+        <w:rPr>
+          <w:sz w:val="32"/>
+          <w:lang w:val="en-US"/>
+        </w:rPr>
+      </w:pPr>
+      <w:r>
+        <w:rPr>
+          <w:sz w:val="32"/>
+          <w:lang w:val="en-US"/>
+        </w:rPr>
+        <w:t>Change size dynamically</w:t>
+      </w:r>
+    </w:p>
+    <w:p>
+      <w:pPr>
+        <w:pStyle w:val="MyOwn"/>
+        <w:rPr>
+          <w:lang w:val="en-US"/>
+        </w:rPr>
+      </w:pPr>
+      <w:proofErr w:type="spellStart"/>
+      <w:r>
+        <w:rPr>
+          <w:lang w:val="en-US"/>
+        </w:rPr>
+        <w:t>ViewGroup.LayoutParams</w:t>
+      </w:r>
+      <w:proofErr w:type="spellEnd"/>
+      <w:r>
+        <w:rPr>
+          <w:lang w:val="en-US"/>
+        </w:rPr>
+        <w:t xml:space="preserve"> </w:t>
+      </w:r>
+      <w:proofErr w:type="spellStart"/>
+      <w:r>
+        <w:rPr>
+          <w:lang w:val="en-US"/>
+        </w:rPr>
+        <w:t>params</w:t>
+      </w:r>
+      <w:proofErr w:type="spellEnd"/>
+      <w:r>
+        <w:rPr>
+          <w:lang w:val="en-US"/>
+        </w:rPr>
+        <w:t xml:space="preserve"> = </w:t>
+      </w:r>
+      <w:proofErr w:type="spellStart"/>
+      <w:proofErr w:type="gramStart"/>
+      <w:r>
+        <w:rPr>
+          <w:lang w:val="en-US"/>
+        </w:rPr>
+        <w:t>recyclerView.getLayoutParams</w:t>
+      </w:r>
+      <w:proofErr w:type="spellEnd"/>
+      <w:r>
+        <w:rPr>
+          <w:lang w:val="en-US"/>
+        </w:rPr>
+        <w:t>(</w:t>
+      </w:r>
+      <w:proofErr w:type="gramEnd"/>
+      <w:r>
+        <w:rPr>
+          <w:lang w:val="en-US"/>
+        </w:rPr>
+        <w:t>);</w:t>
+      </w:r>
+      <w:r>
+        <w:rPr>
+          <w:lang w:val="en-US"/>
+        </w:rPr>
+        <w:br/>
+      </w:r>
+      <w:proofErr w:type="spellStart"/>
+      <w:r>
+        <w:rPr>
+          <w:lang w:val="en-US"/>
+        </w:rPr>
+        <w:t>params.height</w:t>
+      </w:r>
+      <w:proofErr w:type="spellEnd"/>
+      <w:r>
+        <w:rPr>
+          <w:lang w:val="en-US"/>
+        </w:rPr>
+        <w:t xml:space="preserve"> = </w:t>
+      </w:r>
+      <w:proofErr w:type="spellStart"/>
+      <w:r>
+        <w:rPr>
+          <w:lang w:val="en-US"/>
+        </w:rPr>
+        <w:t>recyclerView.getHeight</w:t>
+      </w:r>
+      <w:proofErr w:type="spellEnd"/>
+      <w:r>
+        <w:rPr>
+          <w:lang w:val="en-US"/>
+        </w:rPr>
+        <w:t>() - 60;</w:t>
+      </w:r>
+      <w:r>
+        <w:rPr>
+          <w:lang w:val="en-US"/>
+        </w:rPr>
+        <w:br/>
+      </w:r>
+      <w:proofErr w:type="spellStart"/>
+      <w:r>
+        <w:rPr>
+          <w:lang w:val="en-US"/>
+        </w:rPr>
+        <w:t>recyclerView.setLayoutParams</w:t>
+      </w:r>
+      <w:proofErr w:type="spellEnd"/>
+      <w:r>
+        <w:rPr>
+          <w:lang w:val="en-US"/>
+        </w:rPr>
+        <w:t>(</w:t>
+      </w:r>
+      <w:proofErr w:type="spellStart"/>
+      <w:r>
+        <w:rPr>
+          <w:lang w:val="en-US"/>
+        </w:rPr>
+        <w:t>params</w:t>
+      </w:r>
+      <w:proofErr w:type="spellEnd"/>
+      <w:r>
+        <w:rPr>
+          <w:lang w:val="en-US"/>
+        </w:rPr>
+        <w:t>);</w:t>
+      </w:r>
+    </w:p>
+    <w:p>
+      <w:pPr>
+        <w:pStyle w:val="MyOwn"/>
+        <w:jc w:val="center"/>
+        <w:rPr>
+          <w:sz w:val="32"/>
           <w:lang w:val="en-US"/>
         </w:rPr>
       </w:pPr>

--- a/JAVA/android/design.docx
+++ b/JAVA/android/design.docx
@@ -9,6 +9,20 @@
           <w:lang w:val="en-US"/>
         </w:rPr>
       </w:pPr>
+      <w:r>
+        <w:rPr>
+          <w:b w:val="0"/>
+          <w:lang w:val="en-US"/>
+        </w:rPr>
+        <w:t xml:space="preserve"> </w:t>
+      </w:r>
+      <w:r>
+        <w:rPr>
+          <w:b w:val="0"/>
+          <w:lang w:val="en-US"/>
+        </w:rPr>
+        <w:t xml:space="preserve"> </w:t>
+      </w:r>
       <w:r>
         <w:rPr>
           <w:b w:val="0"/>
@@ -712,14 +726,1503 @@
           <w:lang w:val="en-US"/>
         </w:rPr>
       </w:pPr>
+      <w:proofErr w:type="spellStart"/>
+      <w:proofErr w:type="gramStart"/>
+      <w:r>
+        <w:rPr>
+          <w:lang w:val="en-US"/>
+        </w:rPr>
+        <w:t>android:</w:t>
+      </w:r>
+      <w:proofErr w:type="gramEnd"/>
+      <w:r>
+        <w:rPr>
+          <w:lang w:val="en-US"/>
+        </w:rPr>
+        <w:t>scaleType</w:t>
+      </w:r>
+      <w:proofErr w:type="spellEnd"/>
+      <w:r>
+        <w:rPr>
+          <w:lang w:val="en-US"/>
+        </w:rPr>
+        <w:t>="</w:t>
+      </w:r>
+      <w:proofErr w:type="spellStart"/>
+      <w:r>
+        <w:rPr>
+          <w:lang w:val="en-US"/>
+        </w:rPr>
+        <w:t>fitCenter</w:t>
+      </w:r>
+      <w:proofErr w:type="spellEnd"/>
+      <w:r>
+        <w:rPr>
+          <w:lang w:val="en-US"/>
+        </w:rPr>
+        <w:t>"</w:t>
+      </w:r>
+      <w:r>
+        <w:rPr>
+          <w:lang w:val="en-US"/>
+        </w:rPr>
+        <w:br/>
+      </w:r>
+      <w:proofErr w:type="spellStart"/>
+      <w:r>
+        <w:rPr>
+          <w:lang w:val="en-US"/>
+        </w:rPr>
+        <w:t>android:scaleX</w:t>
+      </w:r>
+      <w:proofErr w:type="spellEnd"/>
+      <w:r>
+        <w:rPr>
+          <w:lang w:val="en-US"/>
+        </w:rPr>
+        <w:t>="</w:t>
+      </w:r>
+      <w:r>
+        <w:rPr>
+          <w:b w:val="0"/>
+          <w:lang w:val="en-US"/>
+        </w:rPr>
+        <w:t>1.2</w:t>
+      </w:r>
+      <w:r>
+        <w:rPr>
+          <w:lang w:val="en-US"/>
+        </w:rPr>
+        <w:t>"</w:t>
+      </w:r>
+      <w:r>
+        <w:rPr>
+          <w:lang w:val="en-US"/>
+        </w:rPr>
+        <w:br/>
+      </w:r>
+      <w:proofErr w:type="spellStart"/>
+      <w:r>
+        <w:rPr>
+          <w:lang w:val="en-US"/>
+        </w:rPr>
+        <w:t>android:scaleY</w:t>
+      </w:r>
+      <w:proofErr w:type="spellEnd"/>
+      <w:r>
+        <w:rPr>
+          <w:lang w:val="en-US"/>
+        </w:rPr>
+        <w:t>="</w:t>
+      </w:r>
+      <w:r>
+        <w:rPr>
+          <w:b w:val="0"/>
+          <w:lang w:val="en-US"/>
+        </w:rPr>
+        <w:t>1.2</w:t>
+      </w:r>
+      <w:r>
+        <w:rPr>
+          <w:lang w:val="en-US"/>
+        </w:rPr>
+        <w:t>"</w:t>
+      </w:r>
+    </w:p>
+    <w:p>
+      <w:pPr>
+        <w:pStyle w:val="MyOwn"/>
+        <w:jc w:val="center"/>
+        <w:rPr>
+          <w:sz w:val="32"/>
+          <w:lang w:val="en-US"/>
+        </w:rPr>
+      </w:pPr>
+      <w:proofErr w:type="gramStart"/>
+      <w:r>
+        <w:rPr>
+          <w:sz w:val="32"/>
+          <w:lang w:val="en-US"/>
+        </w:rPr>
+        <w:t>set</w:t>
+      </w:r>
+      <w:proofErr w:type="gramEnd"/>
+      <w:r>
+        <w:rPr>
+          <w:sz w:val="32"/>
+          <w:lang w:val="en-US"/>
+        </w:rPr>
+        <w:t xml:space="preserve"> image from server</w:t>
+      </w:r>
+    </w:p>
+    <w:p>
+      <w:pPr>
+        <w:pStyle w:val="MyOwn"/>
+        <w:rPr>
+          <w:b w:val="0"/>
+          <w:lang w:val="en-US"/>
+        </w:rPr>
+      </w:pPr>
+      <w:proofErr w:type="gramStart"/>
+      <w:r>
+        <w:rPr>
+          <w:b w:val="0"/>
+          <w:lang w:val="en-US"/>
+        </w:rPr>
+        <w:t>import</w:t>
+      </w:r>
+      <w:proofErr w:type="gramEnd"/>
+      <w:r>
+        <w:rPr>
+          <w:b w:val="0"/>
+          <w:lang w:val="en-US"/>
+        </w:rPr>
+        <w:t xml:space="preserve"> </w:t>
+      </w:r>
+      <w:r>
+        <w:rPr>
+          <w:lang w:val="en-US"/>
+        </w:rPr>
+        <w:t>implementation 'com.squareup.picasso:picasso:2.5.2'</w:t>
+      </w:r>
+    </w:p>
+    <w:p>
+      <w:pPr>
+        <w:pStyle w:val="MyOwn"/>
+        <w:rPr>
+          <w:b w:val="0"/>
+          <w:lang w:val="en-US"/>
+        </w:rPr>
+      </w:pPr>
+      <w:proofErr w:type="gramStart"/>
+      <w:r>
+        <w:rPr>
+          <w:b w:val="0"/>
+          <w:lang w:val="en-US"/>
+        </w:rPr>
+        <w:t>then</w:t>
+      </w:r>
+      <w:proofErr w:type="gramEnd"/>
+      <w:r>
+        <w:rPr>
+          <w:b w:val="0"/>
+          <w:lang w:val="en-US"/>
+        </w:rPr>
+        <w:t>:</w:t>
+      </w:r>
+    </w:p>
+    <w:p>
+      <w:pPr>
+        <w:pStyle w:val="MyOwn"/>
+        <w:rPr>
+          <w:lang w:val="en-US"/>
+        </w:rPr>
+      </w:pPr>
+      <w:r>
+        <w:rPr>
+          <w:lang w:val="en-US"/>
+        </w:rPr>
+        <w:t xml:space="preserve"> </w:t>
+      </w:r>
+      <w:proofErr w:type="spellStart"/>
+      <w:proofErr w:type="gramStart"/>
+      <w:r>
+        <w:rPr>
+          <w:lang w:val="en-US"/>
+        </w:rPr>
+        <w:t>Picasso.with</w:t>
+      </w:r>
+      <w:proofErr w:type="spellEnd"/>
+      <w:r>
+        <w:rPr>
+          <w:lang w:val="en-US"/>
+        </w:rPr>
+        <w:t>(</w:t>
+      </w:r>
+      <w:proofErr w:type="gramEnd"/>
+      <w:r>
+        <w:rPr>
+          <w:lang w:val="en-US"/>
+        </w:rPr>
+        <w:t>context).load(</w:t>
+      </w:r>
+      <w:r>
+        <w:rPr>
+          <w:b w:val="0"/>
+          <w:lang w:val="en-US"/>
+        </w:rPr>
+        <w:t>url</w:t>
+      </w:r>
+      <w:r>
+        <w:rPr>
+          <w:lang w:val="en-US"/>
+        </w:rPr>
+        <w:t>).into(</w:t>
+      </w:r>
+      <w:proofErr w:type="spellStart"/>
+      <w:r>
+        <w:rPr>
+          <w:b w:val="0"/>
+          <w:lang w:val="en-US"/>
+        </w:rPr>
+        <w:t>imageView</w:t>
+      </w:r>
+      <w:proofErr w:type="spellEnd"/>
+      <w:r>
+        <w:rPr>
+          <w:lang w:val="en-US"/>
+        </w:rPr>
+        <w:t>);</w:t>
+      </w:r>
+    </w:p>
+    <w:p>
+      <w:pPr>
+        <w:pStyle w:val="MyOwn"/>
+        <w:rPr>
+          <w:b w:val="0"/>
+          <w:lang w:val="en-US"/>
+        </w:rPr>
+      </w:pPr>
+      <w:r>
+        <w:rPr>
+          <w:b w:val="0"/>
+          <w:lang w:val="en-US"/>
+        </w:rPr>
+        <w:t>To Picasso can also add:</w:t>
+      </w:r>
+    </w:p>
+    <w:p>
+      <w:pPr>
+        <w:pStyle w:val="MyOwn"/>
+        <w:rPr>
+          <w:lang w:val="en-US"/>
+        </w:rPr>
+      </w:pPr>
+      <w:r>
+        <w:rPr>
+          <w:lang w:val="en-US"/>
+        </w:rPr>
+        <w:t>.</w:t>
+      </w:r>
+      <w:proofErr w:type="spellStart"/>
+      <w:proofErr w:type="gramStart"/>
+      <w:r>
+        <w:rPr>
+          <w:lang w:val="en-US"/>
+        </w:rPr>
+        <w:t>memoryPolicy</w:t>
+      </w:r>
+      <w:proofErr w:type="spellEnd"/>
+      <w:r>
+        <w:rPr>
+          <w:lang w:val="en-US"/>
+        </w:rPr>
+        <w:t>(</w:t>
+      </w:r>
+      <w:proofErr w:type="spellStart"/>
+      <w:proofErr w:type="gramEnd"/>
+      <w:r>
+        <w:rPr>
+          <w:lang w:val="en-US"/>
+        </w:rPr>
+        <w:t>MemoryPolicy.NO_CACHE</w:t>
+      </w:r>
+      <w:proofErr w:type="spellEnd"/>
+      <w:r>
+        <w:rPr>
+          <w:lang w:val="en-US"/>
+        </w:rPr>
+        <w:t>)</w:t>
+      </w:r>
+      <w:r>
+        <w:rPr>
+          <w:lang w:val="en-US"/>
+        </w:rPr>
+        <w:t xml:space="preserve"> </w:t>
+      </w:r>
+      <w:r>
+        <w:rPr>
+          <w:b w:val="0"/>
+          <w:lang w:val="en-US"/>
+        </w:rPr>
+        <w:t>-  is used to prevent loading the image from the stored cache.</w:t>
+      </w:r>
+    </w:p>
+    <w:p>
+      <w:pPr>
+        <w:pStyle w:val="MyOwn"/>
+        <w:rPr>
+          <w:lang w:val="en-US"/>
+        </w:rPr>
+      </w:pPr>
+      <w:r>
+        <w:rPr>
+          <w:lang w:val="en-US"/>
+        </w:rPr>
+        <w:t>.</w:t>
+      </w:r>
+      <w:proofErr w:type="spellStart"/>
+      <w:proofErr w:type="gramStart"/>
+      <w:r>
+        <w:rPr>
+          <w:lang w:val="en-US"/>
+        </w:rPr>
+        <w:t>memoryPolicy</w:t>
+      </w:r>
+      <w:proofErr w:type="spellEnd"/>
+      <w:r>
+        <w:rPr>
+          <w:lang w:val="en-US"/>
+        </w:rPr>
+        <w:t>(</w:t>
+      </w:r>
+      <w:proofErr w:type="spellStart"/>
+      <w:proofErr w:type="gramEnd"/>
+      <w:r>
+        <w:rPr>
+          <w:lang w:val="en-US"/>
+        </w:rPr>
+        <w:t>MemoryPolicy.NO_STORE</w:t>
+      </w:r>
+      <w:proofErr w:type="spellEnd"/>
+      <w:r>
+        <w:rPr>
+          <w:lang w:val="en-US"/>
+        </w:rPr>
+        <w:t>)</w:t>
+      </w:r>
+      <w:r>
+        <w:rPr>
+          <w:lang w:val="en-US"/>
+        </w:rPr>
+        <w:t xml:space="preserve"> </w:t>
+      </w:r>
+      <w:r>
+        <w:rPr>
+          <w:b w:val="0"/>
+          <w:lang w:val="en-US"/>
+        </w:rPr>
+        <w:t>- is used to not store the image in the cache at all</w:t>
+      </w:r>
+    </w:p>
+    <w:p>
+      <w:pPr>
+        <w:pStyle w:val="MyOwn"/>
+        <w:rPr>
+          <w:b w:val="0"/>
+          <w:lang w:val="en-US"/>
+        </w:rPr>
+      </w:pPr>
+      <w:proofErr w:type="gramStart"/>
+      <w:r>
+        <w:rPr>
+          <w:b w:val="0"/>
+          <w:lang w:val="en-US"/>
+        </w:rPr>
+        <w:t>Picasso.with(</w:t>
+      </w:r>
+      <w:proofErr w:type="gramEnd"/>
+      <w:r>
+        <w:rPr>
+          <w:b w:val="0"/>
+          <w:lang w:val="en-US"/>
+        </w:rPr>
+        <w:t>context).load(image_url).</w:t>
+      </w:r>
+      <w:r>
+        <w:rPr>
+          <w:lang w:val="en-US"/>
+        </w:rPr>
+        <w:t>memoryPolicy</w:t>
+      </w:r>
+      <w:r>
+        <w:rPr>
+          <w:b w:val="0"/>
+          <w:lang w:val="en-US"/>
+        </w:rPr>
+        <w:t>(MemoryPolicy.NO_CACHE).into(imageView);</w:t>
+      </w:r>
+      <w:r>
+        <w:rPr>
+          <w:b w:val="0"/>
+          <w:lang w:val="en-US"/>
+        </w:rPr>
+        <w:t xml:space="preserve"> - example</w:t>
+      </w:r>
+    </w:p>
+    <w:p>
+      <w:pPr>
+        <w:pStyle w:val="MyOwn"/>
+        <w:rPr>
+          <w:b w:val="0"/>
+          <w:lang w:val="en-US"/>
+        </w:rPr>
+      </w:pPr>
+    </w:p>
+    <w:p>
+      <w:pPr>
+        <w:pStyle w:val="MyOwn"/>
+        <w:rPr>
+          <w:b w:val="0"/>
+          <w:lang w:val="en-US"/>
+        </w:rPr>
+      </w:pPr>
+      <w:r>
+        <w:rPr>
+          <w:lang w:val="en-US"/>
+        </w:rPr>
+        <w:t>.</w:t>
+      </w:r>
+      <w:proofErr w:type="gramStart"/>
+      <w:r>
+        <w:rPr>
+          <w:lang w:val="en-US"/>
+        </w:rPr>
+        <w:t>placeholder(</w:t>
+      </w:r>
+      <w:proofErr w:type="spellStart"/>
+      <w:proofErr w:type="gramEnd"/>
+      <w:r>
+        <w:rPr>
+          <w:lang w:val="en-US"/>
+        </w:rPr>
+        <w:t>R.drawable</w:t>
+      </w:r>
+      <w:proofErr w:type="spellEnd"/>
+      <w:r>
+        <w:rPr>
+          <w:lang w:val="en-US"/>
+        </w:rPr>
+        <w:t>…)</w:t>
+      </w:r>
+      <w:r>
+        <w:rPr>
+          <w:lang w:val="en-US"/>
+        </w:rPr>
+        <w:t xml:space="preserve"> </w:t>
+      </w:r>
+      <w:r>
+        <w:rPr>
+          <w:b w:val="0"/>
+          <w:lang w:val="en-US"/>
+        </w:rPr>
+        <w:t xml:space="preserve">- A placeholder is commonly used to display a </w:t>
+      </w:r>
+      <w:proofErr w:type="spellStart"/>
+      <w:r>
+        <w:rPr>
+          <w:b w:val="0"/>
+          <w:lang w:val="en-US"/>
+        </w:rPr>
+        <w:t>drawable</w:t>
+      </w:r>
+      <w:proofErr w:type="spellEnd"/>
+      <w:r>
+        <w:rPr>
+          <w:b w:val="0"/>
+          <w:lang w:val="en-US"/>
+        </w:rPr>
+        <w:t xml:space="preserve"> image while the main image gets loaded into the </w:t>
+      </w:r>
+      <w:proofErr w:type="spellStart"/>
+      <w:r>
+        <w:rPr>
+          <w:b w:val="0"/>
+          <w:lang w:val="en-US"/>
+        </w:rPr>
+        <w:t>imageview</w:t>
+      </w:r>
+      <w:proofErr w:type="spellEnd"/>
+      <w:r>
+        <w:rPr>
+          <w:b w:val="0"/>
+          <w:lang w:val="en-US"/>
+        </w:rPr>
+        <w:t>. This is essential in cases when the image takes time to load from the web.</w:t>
+      </w:r>
+    </w:p>
+    <w:p>
+      <w:pPr>
+        <w:pStyle w:val="MyOwn"/>
+        <w:rPr>
+          <w:b w:val="0"/>
+          <w:lang w:val="en-US"/>
+        </w:rPr>
+      </w:pPr>
+    </w:p>
+    <w:p>
+      <w:pPr>
+        <w:pStyle w:val="MyOwn"/>
+        <w:rPr>
+          <w:b w:val="0"/>
+          <w:lang w:val="en-US"/>
+        </w:rPr>
+      </w:pPr>
+      <w:r>
+        <w:rPr>
+          <w:rStyle w:val="HTML1"/>
+          <w:rFonts w:asciiTheme="minorHAnsi" w:eastAsiaTheme="minorHAnsi" w:hAnsiTheme="minorHAnsi" w:cstheme="minorBidi"/>
+          <w:sz w:val="22"/>
+          <w:szCs w:val="22"/>
+          <w:lang w:val="en-US"/>
+        </w:rPr>
+        <w:t>.</w:t>
+      </w:r>
+      <w:proofErr w:type="gramStart"/>
+      <w:r>
+        <w:rPr>
+          <w:rStyle w:val="HTML1"/>
+          <w:rFonts w:asciiTheme="minorHAnsi" w:eastAsiaTheme="minorHAnsi" w:hAnsiTheme="minorHAnsi" w:cstheme="minorBidi"/>
+          <w:sz w:val="22"/>
+          <w:szCs w:val="22"/>
+          <w:lang w:val="en-US"/>
+        </w:rPr>
+        <w:t>error(</w:t>
+      </w:r>
+      <w:proofErr w:type="gramEnd"/>
+      <w:r>
+        <w:rPr>
+          <w:rStyle w:val="HTML1"/>
+          <w:rFonts w:asciiTheme="minorHAnsi" w:eastAsiaTheme="minorHAnsi" w:hAnsiTheme="minorHAnsi" w:cstheme="minorBidi"/>
+          <w:sz w:val="22"/>
+          <w:szCs w:val="22"/>
+          <w:lang w:val="en-US"/>
+        </w:rPr>
+        <w:t>)</w:t>
+      </w:r>
+      <w:r>
+        <w:rPr>
+          <w:b w:val="0"/>
+          <w:lang w:val="en-US"/>
+        </w:rPr>
+        <w:t xml:space="preserve"> </w:t>
+      </w:r>
+      <w:r>
+        <w:rPr>
+          <w:b w:val="0"/>
+          <w:lang w:val="en-US"/>
+        </w:rPr>
+        <w:t xml:space="preserve"> - </w:t>
+      </w:r>
+      <w:r>
+        <w:rPr>
+          <w:b w:val="0"/>
+          <w:lang w:val="en-US"/>
+        </w:rPr>
+        <w:t xml:space="preserve">An error </w:t>
+      </w:r>
+      <w:proofErr w:type="spellStart"/>
+      <w:r>
+        <w:rPr>
+          <w:b w:val="0"/>
+          <w:lang w:val="en-US"/>
+        </w:rPr>
+        <w:t>drawable</w:t>
+      </w:r>
+      <w:proofErr w:type="spellEnd"/>
+      <w:r>
+        <w:rPr>
+          <w:b w:val="0"/>
+          <w:lang w:val="en-US"/>
+        </w:rPr>
+        <w:t xml:space="preserve"> is generally used in cases where there’s a failure in loading the image. </w:t>
+      </w:r>
+      <w:r>
+        <w:rPr>
+          <w:b w:val="0"/>
+          <w:lang w:val="en-US"/>
+        </w:rPr>
+        <w:t xml:space="preserve">In this case the interim placeholder image gets replaced by the error </w:t>
+      </w:r>
+      <w:proofErr w:type="spellStart"/>
+      <w:r>
+        <w:rPr>
+          <w:b w:val="0"/>
+          <w:lang w:val="en-US"/>
+        </w:rPr>
+        <w:t>drawable</w:t>
+      </w:r>
+      <w:proofErr w:type="spellEnd"/>
+      <w:r>
+        <w:rPr>
+          <w:b w:val="0"/>
+          <w:lang w:val="en-US"/>
+        </w:rPr>
+        <w:t xml:space="preserve"> that’s placed inside </w:t>
+      </w:r>
+      <w:r>
+        <w:rPr>
+          <w:rStyle w:val="HTML1"/>
+          <w:rFonts w:asciiTheme="minorHAnsi" w:eastAsiaTheme="minorHAnsi" w:hAnsiTheme="minorHAnsi" w:cstheme="minorBidi"/>
+          <w:sz w:val="22"/>
+          <w:szCs w:val="22"/>
+          <w:lang w:val="en-US"/>
+        </w:rPr>
+        <w:t>.</w:t>
+      </w:r>
+      <w:proofErr w:type="gramStart"/>
+      <w:r>
+        <w:rPr>
+          <w:rStyle w:val="HTML1"/>
+          <w:rFonts w:asciiTheme="minorHAnsi" w:eastAsiaTheme="minorHAnsi" w:hAnsiTheme="minorHAnsi" w:cstheme="minorBidi"/>
+          <w:sz w:val="22"/>
+          <w:szCs w:val="22"/>
+          <w:lang w:val="en-US"/>
+        </w:rPr>
+        <w:t>error(</w:t>
+      </w:r>
+      <w:proofErr w:type="gramEnd"/>
+      <w:r>
+        <w:rPr>
+          <w:rStyle w:val="HTML1"/>
+          <w:rFonts w:asciiTheme="minorHAnsi" w:eastAsiaTheme="minorHAnsi" w:hAnsiTheme="minorHAnsi" w:cstheme="minorBidi"/>
+          <w:sz w:val="22"/>
+          <w:szCs w:val="22"/>
+          <w:lang w:val="en-US"/>
+        </w:rPr>
+        <w:t>)</w:t>
+      </w:r>
+      <w:r>
+        <w:rPr>
+          <w:b w:val="0"/>
+          <w:lang w:val="en-US"/>
+        </w:rPr>
+        <w:t xml:space="preserve"> method</w:t>
+      </w:r>
+    </w:p>
+    <w:p>
+      <w:pPr>
+        <w:pStyle w:val="MyOwn"/>
+        <w:rPr>
+          <w:b w:val="0"/>
+          <w:lang w:val="en-US"/>
+        </w:rPr>
+      </w:pPr>
+    </w:p>
+    <w:p>
+      <w:pPr>
+        <w:pStyle w:val="MyOwn"/>
+        <w:rPr>
+          <w:lang w:val="en-US"/>
+        </w:rPr>
+      </w:pPr>
+      <w:r>
+        <w:rPr>
+          <w:lang w:val="en-US"/>
+        </w:rPr>
+        <w:t>.priority(</w:t>
+      </w:r>
+      <w:r>
+        <w:rPr>
+          <w:b w:val="0"/>
+          <w:lang w:val="en-US"/>
+        </w:rPr>
+        <w:t>HIGH</w:t>
+      </w:r>
+      <w:r>
+        <w:rPr>
+          <w:lang w:val="en-US"/>
+        </w:rPr>
+        <w:t>/</w:t>
+      </w:r>
+      <w:r>
+        <w:rPr>
+          <w:b w:val="0"/>
+          <w:lang w:val="en-US"/>
+        </w:rPr>
+        <w:t>NORMAL</w:t>
+      </w:r>
+      <w:r>
+        <w:rPr>
+          <w:lang w:val="en-US"/>
+        </w:rPr>
+        <w:t>/</w:t>
+      </w:r>
+      <w:r>
+        <w:rPr>
+          <w:b w:val="0"/>
+          <w:lang w:val="en-US"/>
+        </w:rPr>
+        <w:t>LOW</w:t>
+      </w:r>
+      <w:r>
+        <w:rPr>
+          <w:lang w:val="en-US"/>
+        </w:rPr>
+        <w:t>)</w:t>
+      </w:r>
+    </w:p>
+    <w:p>
+      <w:pPr>
+        <w:pStyle w:val="MyOwn"/>
+        <w:rPr>
+          <w:b w:val="0"/>
+          <w:lang w:val="en-US"/>
+        </w:rPr>
+      </w:pPr>
+    </w:p>
+    <w:p>
+      <w:pPr>
+        <w:pStyle w:val="MyOwn"/>
+        <w:jc w:val="center"/>
+        <w:rPr>
+          <w:b w:val="0"/>
+          <w:lang w:val="en-US"/>
+        </w:rPr>
+      </w:pPr>
+    </w:p>
+    <w:p>
+      <w:pPr>
+        <w:pStyle w:val="MyOwn"/>
+        <w:rPr>
+          <w:b w:val="0"/>
+          <w:lang w:val="en-US"/>
+        </w:rPr>
+      </w:pPr>
+    </w:p>
+    <w:p>
+      <w:pPr>
+        <w:pStyle w:val="MyOwn"/>
+        <w:rPr>
+          <w:b w:val="0"/>
+          <w:lang w:val="en-US"/>
+        </w:rPr>
+      </w:pPr>
+    </w:p>
+    <w:p>
+      <w:pPr>
+        <w:pStyle w:val="MyOwn"/>
+        <w:jc w:val="center"/>
+        <w:rPr>
+          <w:sz w:val="32"/>
+          <w:lang w:val="en-US"/>
+        </w:rPr>
+      </w:pPr>
+      <w:proofErr w:type="gramStart"/>
+      <w:r>
+        <w:rPr>
+          <w:sz w:val="32"/>
+          <w:lang w:val="en-US"/>
+        </w:rPr>
+        <w:t>gradient</w:t>
+      </w:r>
+      <w:proofErr w:type="gramEnd"/>
+    </w:p>
+    <w:p>
+      <w:pPr>
+        <w:pStyle w:val="MyOwn"/>
+        <w:rPr>
+          <w:b w:val="0"/>
+          <w:lang w:val="en-US"/>
+        </w:rPr>
+      </w:pPr>
+      <w:proofErr w:type="gramStart"/>
+      <w:r>
+        <w:rPr>
+          <w:b w:val="0"/>
+          <w:lang w:val="en-US"/>
+        </w:rPr>
+        <w:t>create</w:t>
+      </w:r>
+      <w:proofErr w:type="gramEnd"/>
+      <w:r>
+        <w:rPr>
+          <w:b w:val="0"/>
+          <w:lang w:val="en-US"/>
+        </w:rPr>
+        <w:t xml:space="preserve"> </w:t>
+      </w:r>
+      <w:r>
+        <w:rPr>
+          <w:b w:val="0"/>
+          <w:lang w:val="en-US"/>
+        </w:rPr>
+        <w:t>in draw able</w:t>
+      </w:r>
+      <w:r>
+        <w:rPr>
+          <w:b w:val="0"/>
+          <w:lang w:val="en-US"/>
+        </w:rPr>
+        <w:t xml:space="preserve"> xml file with </w:t>
+      </w:r>
+      <w:r>
+        <w:rPr>
+          <w:lang w:val="en-US"/>
+        </w:rPr>
+        <w:t>shape</w:t>
+      </w:r>
+      <w:r>
+        <w:rPr>
+          <w:b w:val="0"/>
+          <w:lang w:val="en-US"/>
+        </w:rPr>
+        <w:t xml:space="preserve"> root and:</w:t>
+      </w:r>
+    </w:p>
+    <w:p>
+      <w:pPr>
+        <w:pStyle w:val="MyOwn"/>
+        <w:rPr>
+          <w:lang w:val="en-US"/>
+        </w:rPr>
+      </w:pPr>
+      <w:r>
+        <w:rPr>
+          <w:lang w:val="en-US"/>
+        </w:rPr>
+        <w:t>&lt;gradient</w:t>
+      </w:r>
+    </w:p>
+    <w:p>
+      <w:pPr>
+        <w:pStyle w:val="MyOwn"/>
+        <w:rPr>
+          <w:lang w:val="en-US"/>
+        </w:rPr>
+      </w:pPr>
+      <w:proofErr w:type="spellStart"/>
+      <w:r>
+        <w:rPr>
+          <w:lang w:val="en-US"/>
+        </w:rPr>
+        <w:t>android</w:t>
+      </w:r>
+      <w:proofErr w:type="gramStart"/>
+      <w:r>
+        <w:rPr>
+          <w:lang w:val="en-US"/>
+        </w:rPr>
+        <w:t>:startColor</w:t>
+      </w:r>
+      <w:proofErr w:type="spellEnd"/>
+      <w:proofErr w:type="gramEnd"/>
+      <w:r>
+        <w:rPr>
+          <w:lang w:val="en-US"/>
+        </w:rPr>
+        <w:t>=”…”</w:t>
+      </w:r>
+    </w:p>
+    <w:p>
+      <w:pPr>
+        <w:pStyle w:val="MyOwn"/>
+        <w:rPr>
+          <w:lang w:val="en-US"/>
+        </w:rPr>
+      </w:pPr>
+      <w:proofErr w:type="spellStart"/>
+      <w:r>
+        <w:rPr>
+          <w:lang w:val="en-US"/>
+        </w:rPr>
+        <w:t>android</w:t>
+      </w:r>
+      <w:proofErr w:type="gramStart"/>
+      <w:r>
+        <w:rPr>
+          <w:lang w:val="en-US"/>
+        </w:rPr>
+        <w:t>:endColor</w:t>
+      </w:r>
+      <w:proofErr w:type="spellEnd"/>
+      <w:proofErr w:type="gramEnd"/>
+      <w:r>
+        <w:rPr>
+          <w:lang w:val="en-US"/>
+        </w:rPr>
+        <w:t>=”…”</w:t>
+      </w:r>
+    </w:p>
+    <w:p>
+      <w:pPr>
+        <w:pStyle w:val="MyOwn"/>
+        <w:rPr>
+          <w:lang w:val="en-US"/>
+        </w:rPr>
+      </w:pPr>
+      <w:proofErr w:type="spellStart"/>
+      <w:r>
+        <w:rPr>
+          <w:lang w:val="en-US"/>
+        </w:rPr>
+        <w:t>android</w:t>
+      </w:r>
+      <w:proofErr w:type="gramStart"/>
+      <w:r>
+        <w:rPr>
+          <w:lang w:val="en-US"/>
+        </w:rPr>
+        <w:t>:</w:t>
+      </w:r>
+      <w:r>
+        <w:rPr>
+          <w:lang w:val="en-US"/>
+        </w:rPr>
+        <w:t>angle</w:t>
+      </w:r>
+      <w:proofErr w:type="spellEnd"/>
+      <w:proofErr w:type="gramEnd"/>
+      <w:r>
+        <w:rPr>
+          <w:lang w:val="en-US"/>
+        </w:rPr>
+        <w:t>=”…”</w:t>
+      </w:r>
+      <w:r>
+        <w:rPr>
+          <w:lang w:val="en-US"/>
+        </w:rPr>
+        <w:t>/&gt;</w:t>
+      </w:r>
+    </w:p>
+    <w:p>
+      <w:pPr>
+        <w:pStyle w:val="MyOwn"/>
+        <w:rPr>
+          <w:b w:val="0"/>
+          <w:lang w:val="en-US"/>
+        </w:rPr>
+      </w:pPr>
+      <w:proofErr w:type="gramStart"/>
+      <w:r>
+        <w:rPr>
+          <w:b w:val="0"/>
+          <w:lang w:val="en-US"/>
+        </w:rPr>
+        <w:t>then</w:t>
+      </w:r>
+      <w:proofErr w:type="gramEnd"/>
+      <w:r>
+        <w:rPr>
+          <w:b w:val="0"/>
+          <w:lang w:val="en-US"/>
+        </w:rPr>
+        <w:t xml:space="preserve"> set background somewhere as this file</w:t>
+      </w:r>
+    </w:p>
+    <w:p>
+      <w:pPr>
+        <w:pStyle w:val="MyOwn"/>
+        <w:jc w:val="center"/>
+        <w:rPr>
+          <w:sz w:val="32"/>
+          <w:lang w:val="en-US"/>
+        </w:rPr>
+      </w:pPr>
+      <w:proofErr w:type="spellStart"/>
+      <w:r>
+        <w:rPr>
+          <w:sz w:val="32"/>
+          <w:lang w:val="en-US"/>
+        </w:rPr>
+        <w:t>LinearLayout</w:t>
+      </w:r>
+      <w:proofErr w:type="spellEnd"/>
+    </w:p>
+    <w:p>
+      <w:pPr>
+        <w:pStyle w:val="MyOwn"/>
+        <w:rPr>
+          <w:b w:val="0"/>
+          <w:lang w:val="en-US"/>
+        </w:rPr>
+      </w:pPr>
       <w:bookmarkStart w:id="0" w:name="_GoBack"/>
+      <w:proofErr w:type="spellStart"/>
+      <w:proofErr w:type="gramStart"/>
+      <w:r>
+        <w:rPr>
+          <w:lang w:val="en-US"/>
+        </w:rPr>
+        <w:t>android:</w:t>
+      </w:r>
+      <w:proofErr w:type="gramEnd"/>
+      <w:r>
+        <w:rPr>
+          <w:lang w:val="en-US"/>
+        </w:rPr>
+        <w:t>layout_weight</w:t>
+      </w:r>
+      <w:proofErr w:type="spellEnd"/>
+      <w:r>
+        <w:rPr>
+          <w:lang w:val="en-US"/>
+        </w:rPr>
+        <w:t>="1"</w:t>
+      </w:r>
       <w:bookmarkEnd w:id="0"/>
+      <w:r>
+        <w:rPr>
+          <w:lang w:val="en-US"/>
+        </w:rPr>
+        <w:t xml:space="preserve"> – </w:t>
+      </w:r>
+      <w:r>
+        <w:rPr>
+          <w:b w:val="0"/>
+          <w:lang w:val="en-US"/>
+        </w:rPr>
+        <w:t xml:space="preserve">this element will fill all free space </w:t>
+      </w:r>
+    </w:p>
+    <w:p>
+      <w:pPr>
+        <w:pStyle w:val="MyOwn"/>
+        <w:rPr>
+          <w:b w:val="0"/>
+          <w:lang w:val="en-US"/>
+        </w:rPr>
+      </w:pPr>
+    </w:p>
+    <w:p>
+      <w:pPr>
+        <w:pStyle w:val="MyOwn"/>
+        <w:jc w:val="center"/>
+        <w:rPr>
+          <w:sz w:val="32"/>
+          <w:lang w:val="en-US"/>
+        </w:rPr>
+      </w:pPr>
+      <w:proofErr w:type="spellStart"/>
+      <w:r>
+        <w:rPr>
+          <w:sz w:val="32"/>
+          <w:lang w:val="en-US"/>
+        </w:rPr>
+        <w:t>RelativeLayout</w:t>
+      </w:r>
+      <w:proofErr w:type="spellEnd"/>
+    </w:p>
+    <w:p>
+      <w:pPr>
+        <w:pStyle w:val="MyOwn"/>
+        <w:rPr>
+          <w:b w:val="0"/>
+          <w:lang w:val="en-US"/>
+        </w:rPr>
+      </w:pPr>
+      <w:proofErr w:type="spellStart"/>
+      <w:r>
+        <w:rPr>
+          <w:lang w:val="en-US"/>
+        </w:rPr>
+        <w:t>Layout_cenerInParent</w:t>
+      </w:r>
+      <w:proofErr w:type="spellEnd"/>
+      <w:r>
+        <w:rPr>
+          <w:lang w:val="en-US"/>
+        </w:rPr>
+        <w:t>=”true”</w:t>
+      </w:r>
+      <w:r>
+        <w:rPr>
+          <w:b w:val="0"/>
+          <w:lang w:val="en-US"/>
+        </w:rPr>
+        <w:t xml:space="preserve"> – set view at the center of its parent</w:t>
+      </w:r>
+    </w:p>
+    <w:p>
+      <w:pPr>
+        <w:pStyle w:val="MyOwn"/>
+        <w:rPr>
+          <w:b w:val="0"/>
+          <w:lang w:val="en-US"/>
+        </w:rPr>
+      </w:pPr>
       <w:proofErr w:type="spellStart"/>
       <w:proofErr w:type="gramStart"/>
       <w:r>
         <w:rPr>
           <w:lang w:val="en-US"/>
         </w:rPr>
+        <w:t>app:</w:t>
+      </w:r>
+      <w:proofErr w:type="gramEnd"/>
+      <w:r>
+        <w:rPr>
+          <w:lang w:val="en-US"/>
+        </w:rPr>
+        <w:t>layout_constrainedWidth</w:t>
+      </w:r>
+      <w:proofErr w:type="spellEnd"/>
+      <w:r>
+        <w:rPr>
+          <w:lang w:val="en-US"/>
+        </w:rPr>
+        <w:t>="true"</w:t>
+      </w:r>
+      <w:r>
+        <w:rPr>
+          <w:b w:val="0"/>
+          <w:lang w:val="en-US"/>
+        </w:rPr>
+        <w:t xml:space="preserve"> – default size will be wrap con</w:t>
+      </w:r>
+      <w:r>
+        <w:rPr>
+          <w:b w:val="0"/>
+          <w:lang w:val="en-US"/>
+        </w:rPr>
+        <w:t>tent</w:t>
+      </w:r>
+      <w:r>
+        <w:rPr>
+          <w:b w:val="0"/>
+          <w:lang w:val="en-US"/>
+        </w:rPr>
+        <w:t>, but if it became smaller than its constrains it will became smaller to</w:t>
+      </w:r>
+    </w:p>
+    <w:p>
+      <w:pPr>
+        <w:pStyle w:val="MyOwn"/>
+        <w:rPr>
+          <w:b w:val="0"/>
+          <w:lang w:val="en-US"/>
+        </w:rPr>
+      </w:pPr>
+      <w:proofErr w:type="spellStart"/>
+      <w:proofErr w:type="gramStart"/>
+      <w:r>
+        <w:rPr>
+          <w:lang w:val="en-US"/>
+        </w:rPr>
+        <w:t>app:</w:t>
+      </w:r>
+      <w:proofErr w:type="gramEnd"/>
+      <w:r>
+        <w:rPr>
+          <w:lang w:val="en-US"/>
+        </w:rPr>
+        <w:t>layout_constraintWidth_percent</w:t>
+      </w:r>
+      <w:proofErr w:type="spellEnd"/>
+      <w:r>
+        <w:rPr>
+          <w:lang w:val="en-US"/>
+        </w:rPr>
+        <w:t>="</w:t>
+      </w:r>
+      <w:r>
+        <w:rPr>
+          <w:b w:val="0"/>
+          <w:lang w:val="en-US"/>
+        </w:rPr>
+        <w:t>0.5</w:t>
+      </w:r>
+      <w:r>
+        <w:rPr>
+          <w:lang w:val="en-US"/>
+        </w:rPr>
+        <w:t>"</w:t>
+      </w:r>
+      <w:r>
+        <w:rPr>
+          <w:b w:val="0"/>
+          <w:lang w:val="en-US"/>
+        </w:rPr>
+        <w:t xml:space="preserve"> – set size as …% from its parent </w:t>
+      </w:r>
+    </w:p>
+    <w:p>
+      <w:pPr>
+        <w:pStyle w:val="MyOwn"/>
+        <w:rPr>
+          <w:b w:val="0"/>
+          <w:lang w:val="en-US"/>
+        </w:rPr>
+      </w:pPr>
+      <w:proofErr w:type="spellStart"/>
+      <w:proofErr w:type="gramStart"/>
+      <w:r>
+        <w:rPr>
+          <w:lang w:val="en-US"/>
+        </w:rPr>
+        <w:t>app:</w:t>
+      </w:r>
+      <w:proofErr w:type="gramEnd"/>
+      <w:r>
+        <w:rPr>
+          <w:lang w:val="en-US"/>
+        </w:rPr>
+        <w:t>layout_constraintDimensionRatio</w:t>
+      </w:r>
+      <w:proofErr w:type="spellEnd"/>
+      <w:r>
+        <w:rPr>
+          <w:lang w:val="en-US"/>
+        </w:rPr>
+        <w:t>="10:5"</w:t>
+      </w:r>
+      <w:r>
+        <w:rPr>
+          <w:b w:val="0"/>
+          <w:lang w:val="en-US"/>
+        </w:rPr>
+        <w:t xml:space="preserve"> – set size as relation one to another and set fill parent</w:t>
+      </w:r>
+    </w:p>
+    <w:p>
+      <w:pPr>
+        <w:pStyle w:val="MyOwn"/>
+        <w:rPr>
+          <w:b w:val="0"/>
+          <w:lang w:val="en-US"/>
+        </w:rPr>
+      </w:pPr>
+    </w:p>
+    <w:p>
+      <w:pPr>
+        <w:pStyle w:val="MyOwn"/>
+        <w:rPr>
+          <w:b w:val="0"/>
+          <w:lang w:val="en-US"/>
+        </w:rPr>
+      </w:pPr>
+    </w:p>
+    <w:p>
+      <w:pPr>
+        <w:pStyle w:val="MyOwn"/>
+        <w:jc w:val="center"/>
+        <w:rPr>
+          <w:sz w:val="32"/>
+          <w:lang w:val="en-US"/>
+        </w:rPr>
+      </w:pPr>
+      <w:r>
+        <w:rPr>
+          <w:sz w:val="32"/>
+          <w:lang w:val="en-US"/>
+        </w:rPr>
+        <w:t>XML commands</w:t>
+      </w:r>
+    </w:p>
+    <w:p>
+      <w:pPr>
+        <w:pStyle w:val="MyOwn"/>
+        <w:rPr>
+          <w:b w:val="0"/>
+          <w:lang w:val="en-US"/>
+        </w:rPr>
+      </w:pPr>
+      <w:r>
+        <w:rPr>
+          <w:lang w:val="en-US"/>
+        </w:rPr>
+        <w:t>Elevation</w:t>
+      </w:r>
+      <w:r>
+        <w:rPr>
+          <w:b w:val="0"/>
+          <w:lang w:val="en-US"/>
+        </w:rPr>
+        <w:t xml:space="preserve"> </w:t>
+      </w:r>
+      <w:r>
+        <w:rPr>
+          <w:b w:val="0"/>
+          <w:lang w:val="en-US"/>
+        </w:rPr>
+        <w:t>–</w:t>
+      </w:r>
+      <w:r>
+        <w:rPr>
+          <w:b w:val="0"/>
+          <w:lang w:val="en-US"/>
+        </w:rPr>
+        <w:t xml:space="preserve"> shadow</w:t>
+      </w:r>
+    </w:p>
+    <w:p>
+      <w:pPr>
+        <w:pStyle w:val="MyOwn"/>
+        <w:rPr>
+          <w:b w:val="0"/>
+          <w:lang w:val="en-US"/>
+        </w:rPr>
+      </w:pPr>
+      <w:proofErr w:type="spellStart"/>
+      <w:r>
+        <w:rPr>
+          <w:lang w:val="en-US"/>
+        </w:rPr>
+        <w:t>Layout_alignParentRight</w:t>
+      </w:r>
+      <w:proofErr w:type="spellEnd"/>
+      <w:r>
+        <w:rPr>
+          <w:lang w:val="en-US"/>
+        </w:rPr>
+        <w:t xml:space="preserve"> = “true” </w:t>
+      </w:r>
+      <w:r>
+        <w:rPr>
+          <w:b w:val="0"/>
+          <w:lang w:val="en-US"/>
+        </w:rPr>
+        <w:t xml:space="preserve">– set beginning from right </w:t>
+      </w:r>
+    </w:p>
+    <w:p>
+      <w:pPr>
+        <w:pStyle w:val="MyOwn"/>
+        <w:rPr>
+          <w:b w:val="0"/>
+          <w:lang w:val="en-US"/>
+        </w:rPr>
+      </w:pPr>
+      <w:r>
+        <w:rPr>
+          <w:lang w:val="en-US"/>
+        </w:rPr>
+        <w:t xml:space="preserve">Gravity = </w:t>
+      </w:r>
+      <w:r>
+        <w:rPr>
+          <w:lang w:val="en-US"/>
+        </w:rPr>
+        <w:t xml:space="preserve">“center” </w:t>
+      </w:r>
+      <w:r>
+        <w:rPr>
+          <w:b w:val="0"/>
+          <w:lang w:val="en-US"/>
+        </w:rPr>
+        <w:t xml:space="preserve">– display this block at center </w:t>
+      </w:r>
+    </w:p>
+    <w:p>
+      <w:pPr>
+        <w:pStyle w:val="MyOwn"/>
+        <w:rPr>
+          <w:b w:val="0"/>
+          <w:lang w:val="en-US"/>
+        </w:rPr>
+      </w:pPr>
+      <w:proofErr w:type="spellStart"/>
+      <w:r>
+        <w:rPr>
+          <w:lang w:val="en-US"/>
+        </w:rPr>
+        <w:t>Layout_toRightOf</w:t>
+      </w:r>
+      <w:proofErr w:type="spellEnd"/>
+      <w:r>
+        <w:rPr>
+          <w:lang w:val="en-US"/>
+        </w:rPr>
+        <w:t>=”</w:t>
+      </w:r>
+      <w:r>
+        <w:rPr>
+          <w:b w:val="0"/>
+          <w:lang w:val="en-US"/>
+        </w:rPr>
+        <w:t>id</w:t>
+      </w:r>
+      <w:r>
+        <w:rPr>
+          <w:b w:val="0"/>
+          <w:lang w:val="en-US"/>
+        </w:rPr>
+        <w:t>”</w:t>
+      </w:r>
+      <w:r>
+        <w:rPr>
+          <w:lang w:val="en-US"/>
+        </w:rPr>
+        <w:t xml:space="preserve"> </w:t>
+      </w:r>
+      <w:r>
+        <w:rPr>
+          <w:b w:val="0"/>
+          <w:lang w:val="en-US"/>
+        </w:rPr>
+        <w:t>– place this element right from …</w:t>
+      </w:r>
+    </w:p>
+    <w:p>
+      <w:pPr>
+        <w:pStyle w:val="MyOwn"/>
+        <w:rPr>
+          <w:b w:val="0"/>
+          <w:lang w:val="en-US"/>
+        </w:rPr>
+      </w:pPr>
+      <w:proofErr w:type="spellStart"/>
+      <w:r>
+        <w:rPr>
+          <w:lang w:val="en-US"/>
+        </w:rPr>
+        <w:t>Layout_below</w:t>
+      </w:r>
+      <w:proofErr w:type="spellEnd"/>
+      <w:r>
+        <w:rPr>
+          <w:lang w:val="en-US"/>
+        </w:rPr>
+        <w:t>=”</w:t>
+      </w:r>
+      <w:r>
+        <w:rPr>
+          <w:b w:val="0"/>
+          <w:lang w:val="en-US"/>
+        </w:rPr>
+        <w:t>id</w:t>
+      </w:r>
+      <w:r>
+        <w:rPr>
+          <w:lang w:val="en-US"/>
+        </w:rPr>
+        <w:t>”</w:t>
+      </w:r>
+      <w:r>
+        <w:rPr>
+          <w:b w:val="0"/>
+          <w:lang w:val="en-US"/>
+        </w:rPr>
+        <w:t xml:space="preserve"> - place this element under the…</w:t>
+      </w:r>
+    </w:p>
+    <w:p>
+      <w:pPr>
+        <w:pStyle w:val="MyOwn"/>
+        <w:rPr>
+          <w:b w:val="0"/>
+          <w:lang w:val="en-US"/>
+        </w:rPr>
+      </w:pPr>
+      <w:r>
+        <w:rPr>
+          <w:lang w:val="en-US"/>
+        </w:rPr>
+        <w:t>Clickable=”true”</w:t>
+      </w:r>
+      <w:r>
+        <w:rPr>
+          <w:b w:val="0"/>
+          <w:lang w:val="en-US"/>
+        </w:rPr>
+        <w:t xml:space="preserve"> – can be clicked </w:t>
+      </w:r>
+    </w:p>
+    <w:p>
+      <w:pPr>
+        <w:pStyle w:val="MyOwn"/>
+        <w:rPr>
+          <w:b w:val="0"/>
+          <w:lang w:val="en-US"/>
+        </w:rPr>
+      </w:pPr>
+      <w:proofErr w:type="spellStart"/>
+      <w:proofErr w:type="gramStart"/>
+      <w:r>
+        <w:rPr>
+          <w:lang w:val="en-US"/>
+        </w:rPr>
         <w:t>android:</w:t>
       </w:r>
       <w:proofErr w:type="gramEnd"/>
@@ -727,7 +2230,7 @@
         <w:rPr>
           <w:lang w:val="en-US"/>
         </w:rPr>
-        <w:t>scaleType</w:t>
+        <w:t>layout_gravity</w:t>
       </w:r>
       <w:proofErr w:type="spellEnd"/>
       <w:r>
@@ -739,9 +2242,10 @@
       <w:proofErr w:type="spellStart"/>
       <w:r>
         <w:rPr>
-          <w:lang w:val="en-US"/>
-        </w:rPr>
-        <w:t>fitCenter</w:t>
+          <w:b w:val="0"/>
+          <w:lang w:val="en-US"/>
+        </w:rPr>
+        <w:t>bottom|right</w:t>
       </w:r>
       <w:proofErr w:type="spellEnd"/>
       <w:r>
@@ -752,16 +2256,141 @@
       </w:r>
       <w:r>
         <w:rPr>
-          <w:lang w:val="en-US"/>
-        </w:rPr>
-        <w:br/>
-      </w:r>
-      <w:proofErr w:type="spellStart"/>
-      <w:r>
-        <w:rPr>
-          <w:lang w:val="en-US"/>
-        </w:rPr>
-        <w:t>android:scaleX</w:t>
+          <w:b w:val="0"/>
+          <w:lang w:val="en-US"/>
+        </w:rPr>
+        <w:t xml:space="preserve"> – place item</w:t>
+      </w:r>
+    </w:p>
+    <w:p>
+      <w:pPr>
+        <w:ind w:left="-1134"/>
+        <w:rPr>
+          <w:lang w:val="en-US"/>
+        </w:rPr>
+      </w:pPr>
+      <w:r>
+        <w:rPr>
+          <w:b/>
+          <w:lang w:val="en-US"/>
+        </w:rPr>
+        <w:t>.</w:t>
+      </w:r>
+      <w:proofErr w:type="spellStart"/>
+      <w:proofErr w:type="gramStart"/>
+      <w:r>
+        <w:rPr>
+          <w:b/>
+          <w:lang w:val="en-US"/>
+        </w:rPr>
+        <w:t>setVisibility</w:t>
+      </w:r>
+      <w:proofErr w:type="spellEnd"/>
+      <w:r>
+        <w:rPr>
+          <w:b/>
+          <w:lang w:val="en-US"/>
+        </w:rPr>
+        <w:t>(</w:t>
+      </w:r>
+      <w:proofErr w:type="spellStart"/>
+      <w:proofErr w:type="gramEnd"/>
+      <w:r>
+        <w:rPr>
+          <w:b/>
+          <w:lang w:val="en-US"/>
+        </w:rPr>
+        <w:t>View.GONE</w:t>
+      </w:r>
+      <w:proofErr w:type="spellEnd"/>
+      <w:r>
+        <w:rPr>
+          <w:b/>
+          <w:lang w:val="en-US"/>
+        </w:rPr>
+        <w:t>)</w:t>
+      </w:r>
+      <w:r>
+        <w:rPr>
+          <w:lang w:val="en-US"/>
+        </w:rPr>
+        <w:t xml:space="preserve"> – don’t display </w:t>
+      </w:r>
+    </w:p>
+    <w:p>
+      <w:pPr>
+        <w:pStyle w:val="MyOwn"/>
+        <w:rPr>
+          <w:b w:val="0"/>
+          <w:lang w:val="en-US"/>
+        </w:rPr>
+      </w:pPr>
+      <w:proofErr w:type="spellStart"/>
+      <w:r>
+        <w:rPr>
+          <w:lang w:val="en-US"/>
+        </w:rPr>
+        <w:t>android:background</w:t>
+      </w:r>
+      <w:proofErr w:type="spellEnd"/>
+      <w:r>
+        <w:rPr>
+          <w:lang w:val="en-US"/>
+        </w:rPr>
+        <w:t>="@</w:t>
+      </w:r>
+      <w:proofErr w:type="spellStart"/>
+      <w:r>
+        <w:rPr>
+          <w:lang w:val="en-US"/>
+        </w:rPr>
+        <w:t>android:color</w:t>
+      </w:r>
+      <w:proofErr w:type="spellEnd"/>
+      <w:r>
+        <w:rPr>
+          <w:lang w:val="en-US"/>
+        </w:rPr>
+        <w:t>/transparent"</w:t>
+      </w:r>
+      <w:r>
+        <w:rPr>
+          <w:b w:val="0"/>
+          <w:lang w:val="en-US"/>
+        </w:rPr>
+        <w:t xml:space="preserve"> – invisible background </w:t>
+      </w:r>
+    </w:p>
+    <w:p>
+      <w:pPr>
+        <w:ind w:left="-1134"/>
+        <w:rPr>
+          <w:lang w:val="en-US"/>
+        </w:rPr>
+      </w:pPr>
+    </w:p>
+    <w:p>
+      <w:pPr>
+        <w:pStyle w:val="MyOwn"/>
+        <w:rPr>
+          <w:b w:val="0"/>
+          <w:lang w:val="en-US"/>
+        </w:rPr>
+      </w:pPr>
+      <w:proofErr w:type="spellStart"/>
+      <w:proofErr w:type="gramStart"/>
+      <w:r>
+        <w:rPr>
+          <w:lang w:val="en-US"/>
+        </w:rPr>
+        <w:t>android:</w:t>
+      </w:r>
+      <w:proofErr w:type="gramEnd"/>
+      <w:r>
+        <w:rPr>
+          <w:lang w:val="en-US"/>
+        </w:rPr>
+        <w:t>alpha</w:t>
       </w:r>
       <w:proofErr w:type="spellEnd"/>
       <w:r>
@@ -772,10 +2401,9 @@
       </w:r>
       <w:r>
         <w:rPr>
-          <w:b w:val="0"/>
-          <w:lang w:val="en-US"/>
-        </w:rPr>
-        <w:t>1.2</w:t>
+          <w:lang w:val="en-US"/>
+        </w:rPr>
+        <w:t>…</w:t>
       </w:r>
       <w:r>
         <w:rPr>
@@ -785,16 +2413,85 @@
       </w:r>
       <w:r>
         <w:rPr>
-          <w:lang w:val="en-US"/>
-        </w:rPr>
-        <w:br/>
-      </w:r>
-      <w:proofErr w:type="spellStart"/>
-      <w:r>
-        <w:rPr>
-          <w:lang w:val="en-US"/>
-        </w:rPr>
-        <w:t>android:scaleY</w:t>
+          <w:b w:val="0"/>
+          <w:lang w:val="en-US"/>
+        </w:rPr>
+        <w:t xml:space="preserve"> </w:t>
+      </w:r>
+      <w:r>
+        <w:rPr>
+          <w:b w:val="0"/>
+          <w:lang w:val="en-US"/>
+        </w:rPr>
+        <w:t>–</w:t>
+      </w:r>
+      <w:r>
+        <w:rPr>
+          <w:b w:val="0"/>
+          <w:lang w:val="en-US"/>
+        </w:rPr>
+        <w:t xml:space="preserve"> </w:t>
+      </w:r>
+      <w:r>
+        <w:rPr>
+          <w:b w:val="0"/>
+          <w:lang w:val="en-US"/>
+        </w:rPr>
+        <w:t>opacity</w:t>
+      </w:r>
+    </w:p>
+    <w:p>
+      <w:pPr>
+        <w:pStyle w:val="MyOwn"/>
+        <w:rPr>
+          <w:b w:val="0"/>
+          <w:lang w:val="en-US"/>
+        </w:rPr>
+      </w:pPr>
+    </w:p>
+    <w:p>
+      <w:pPr>
+        <w:pStyle w:val="MyOwn"/>
+        <w:rPr>
+          <w:b w:val="0"/>
+          <w:lang w:val="en-US"/>
+        </w:rPr>
+      </w:pPr>
+      <w:r>
+        <w:rPr>
+          <w:lang w:val="en-US"/>
+        </w:rPr>
+        <w:t>background="@null"</w:t>
+      </w:r>
+      <w:r>
+        <w:rPr>
+          <w:b w:val="0"/>
+          <w:lang w:val="en-US"/>
+        </w:rPr>
+        <w:t xml:space="preserve"> – clear background </w:t>
+      </w:r>
+    </w:p>
+    <w:p>
+      <w:pPr>
+        <w:pStyle w:val="MyOwn"/>
+        <w:rPr>
+          <w:lang w:val="en-US"/>
+        </w:rPr>
+      </w:pPr>
+      <w:proofErr w:type="spellStart"/>
+      <w:proofErr w:type="gramStart"/>
+      <w:r>
+        <w:rPr>
+          <w:lang w:val="en-US"/>
+        </w:rPr>
+        <w:t>app:</w:t>
+      </w:r>
+      <w:proofErr w:type="gramEnd"/>
+      <w:r>
+        <w:rPr>
+          <w:lang w:val="en-US"/>
+        </w:rPr>
+        <w:t>layout_constraintBottom_toBottomOf</w:t>
       </w:r>
       <w:proofErr w:type="spellEnd"/>
       <w:r>
@@ -808,7 +2505,7 @@
           <w:b w:val="0"/>
           <w:lang w:val="en-US"/>
         </w:rPr>
-        <w:t>1.2</w:t>
+        <w:t>parent</w:t>
       </w:r>
       <w:r>
         <w:rPr>
@@ -816,24 +2513,159 @@
         </w:rPr>
         <w:t>"</w:t>
       </w:r>
-    </w:p>
-    <w:p>
-      <w:pPr>
-        <w:pStyle w:val="MyOwn"/>
-        <w:rPr>
-          <w:b w:val="0"/>
-          <w:lang w:val="en-US"/>
-        </w:rPr>
-      </w:pPr>
-    </w:p>
-    <w:p>
-      <w:pPr>
-        <w:pStyle w:val="MyOwn"/>
-        <w:rPr>
-          <w:b w:val="0"/>
-          <w:lang w:val="en-US"/>
-        </w:rPr>
-      </w:pPr>
+      <w:r>
+        <w:rPr>
+          <w:b w:val="0"/>
+          <w:lang w:val="en-US"/>
+        </w:rPr>
+        <w:t xml:space="preserve"> – place at the bottom of the parent</w:t>
+      </w:r>
+      <w:r>
+        <w:rPr>
+          <w:lang w:val="en-US"/>
+        </w:rPr>
+        <w:br/>
+      </w:r>
+      <w:proofErr w:type="spellStart"/>
+      <w:r>
+        <w:rPr>
+          <w:lang w:val="en-US"/>
+        </w:rPr>
+        <w:t>app:layout_constraintStart_toStartOf</w:t>
+      </w:r>
+      <w:proofErr w:type="spellEnd"/>
+      <w:r>
+        <w:rPr>
+          <w:lang w:val="en-US"/>
+        </w:rPr>
+        <w:t>="</w:t>
+      </w:r>
+      <w:r>
+        <w:rPr>
+          <w:b w:val="0"/>
+          <w:lang w:val="en-US"/>
+        </w:rPr>
+        <w:t>parent</w:t>
+      </w:r>
+      <w:r>
+        <w:rPr>
+          <w:lang w:val="en-US"/>
+        </w:rPr>
+        <w:t>"</w:t>
+      </w:r>
+      <w:r>
+        <w:rPr>
+          <w:b w:val="0"/>
+          <w:lang w:val="en-US"/>
+        </w:rPr>
+        <w:t xml:space="preserve"> – place at the left of the parent</w:t>
+      </w:r>
+    </w:p>
+    <w:p>
+      <w:pPr>
+        <w:pStyle w:val="MyOwn"/>
+        <w:rPr>
+          <w:b w:val="0"/>
+          <w:lang w:val="en-US"/>
+        </w:rPr>
+      </w:pPr>
+      <w:proofErr w:type="spellStart"/>
+      <w:proofErr w:type="gramStart"/>
+      <w:r>
+        <w:rPr>
+          <w:lang w:val="en-US"/>
+        </w:rPr>
+        <w:t>android:</w:t>
+      </w:r>
+      <w:proofErr w:type="gramEnd"/>
+      <w:r>
+        <w:rPr>
+          <w:lang w:val="en-US"/>
+        </w:rPr>
+        <w:t>layout_weight</w:t>
+      </w:r>
+      <w:proofErr w:type="spellEnd"/>
+      <w:r>
+        <w:rPr>
+          <w:lang w:val="en-US"/>
+        </w:rPr>
+        <w:t>="1"</w:t>
+      </w:r>
+      <w:r>
+        <w:rPr>
+          <w:b w:val="0"/>
+          <w:lang w:val="en-US"/>
+        </w:rPr>
+        <w:t xml:space="preserve"> – if block is match parent, this command will move it behind other items</w:t>
+      </w:r>
+    </w:p>
+    <w:p>
+      <w:pPr>
+        <w:pStyle w:val="MyOwn"/>
+        <w:rPr>
+          <w:b w:val="0"/>
+          <w:lang w:val="en-US"/>
+        </w:rPr>
+      </w:pPr>
+    </w:p>
+    <w:p>
+      <w:pPr>
+        <w:pStyle w:val="MyOwn"/>
+        <w:rPr>
+          <w:b w:val="0"/>
+          <w:lang w:val="en-US"/>
+        </w:rPr>
+      </w:pPr>
+      <w:proofErr w:type="spellStart"/>
+      <w:proofErr w:type="gramStart"/>
+      <w:r>
+        <w:rPr>
+          <w:lang w:val="en-US"/>
+        </w:rPr>
+        <w:lastRenderedPageBreak/>
+        <w:t>app:</w:t>
+      </w:r>
+      <w:proofErr w:type="gramEnd"/>
+      <w:r>
+        <w:rPr>
+          <w:lang w:val="en-US"/>
+        </w:rPr>
+        <w:t>layout_goneMargin</w:t>
+      </w:r>
+      <w:r>
+        <w:rPr>
+          <w:b w:val="0"/>
+          <w:lang w:val="en-US"/>
+        </w:rPr>
+        <w:t>Bottom</w:t>
+      </w:r>
+      <w:proofErr w:type="spellEnd"/>
+      <w:r>
+        <w:rPr>
+          <w:lang w:val="en-US"/>
+        </w:rPr>
+        <w:t>="</w:t>
+      </w:r>
+      <w:r>
+        <w:rPr>
+          <w:b w:val="0"/>
+          <w:lang w:val="en-US"/>
+        </w:rPr>
+        <w:t>10dp</w:t>
+      </w:r>
+      <w:r>
+        <w:rPr>
+          <w:lang w:val="en-US"/>
+        </w:rPr>
+        <w:t>"</w:t>
+      </w:r>
+      <w:r>
+        <w:rPr>
+          <w:b w:val="0"/>
+          <w:lang w:val="en-US"/>
+        </w:rPr>
+        <w:t xml:space="preserve"> – minimal margin from main block (if you delate item from what you had constrains)</w:t>
+      </w:r>
     </w:p>
     <w:p>
       <w:pPr>
@@ -849,18 +2681,18 @@
         <w:pStyle w:val="MyOwn"/>
         <w:jc w:val="center"/>
         <w:rPr>
-          <w:sz w:val="32"/>
-          <w:lang w:val="en-US"/>
-        </w:rPr>
-      </w:pPr>
+          <w:lang w:val="en-US"/>
+        </w:rPr>
+      </w:pPr>
+      <w:proofErr w:type="spellStart"/>
       <w:proofErr w:type="gramStart"/>
       <w:r>
         <w:rPr>
-          <w:sz w:val="32"/>
-          <w:lang w:val="en-US"/>
-        </w:rPr>
-        <w:t>gradient</w:t>
-      </w:r>
+          <w:lang w:val="en-US"/>
+        </w:rPr>
+        <w:t>textView</w:t>
+      </w:r>
+      <w:proofErr w:type="spellEnd"/>
       <w:proofErr w:type="gramEnd"/>
     </w:p>
     <w:p>
@@ -871,243 +2703,24 @@
           <w:lang w:val="en-US"/>
         </w:rPr>
       </w:pPr>
-      <w:proofErr w:type="gramStart"/>
-      <w:r>
-        <w:rPr>
-          <w:b w:val="0"/>
-          <w:lang w:val="en-US"/>
-        </w:rPr>
-        <w:t>create</w:t>
-      </w:r>
-      <w:proofErr w:type="gramEnd"/>
-      <w:r>
-        <w:rPr>
-          <w:b w:val="0"/>
-          <w:lang w:val="en-US"/>
-        </w:rPr>
-        <w:t xml:space="preserve"> </w:t>
-      </w:r>
-      <w:r>
-        <w:rPr>
-          <w:b w:val="0"/>
-          <w:lang w:val="en-US"/>
-        </w:rPr>
-        <w:t>in draw able</w:t>
-      </w:r>
-      <w:r>
-        <w:rPr>
-          <w:b w:val="0"/>
-          <w:lang w:val="en-US"/>
-        </w:rPr>
-        <w:t xml:space="preserve"> xml file with </w:t>
-      </w:r>
-      <w:r>
-        <w:rPr>
-          <w:lang w:val="en-US"/>
-        </w:rPr>
-        <w:t>shape</w:t>
-      </w:r>
-      <w:r>
-        <w:rPr>
-          <w:b w:val="0"/>
-          <w:lang w:val="en-US"/>
-        </w:rPr>
-        <w:t xml:space="preserve"> root and:</w:t>
-      </w:r>
-    </w:p>
-    <w:p>
-      <w:pPr>
-        <w:pStyle w:val="MyOwn"/>
-        <w:rPr>
-          <w:lang w:val="en-US"/>
-        </w:rPr>
-      </w:pPr>
-      <w:r>
-        <w:rPr>
-          <w:lang w:val="en-US"/>
-        </w:rPr>
-        <w:t>&lt;gradient</w:t>
-      </w:r>
-    </w:p>
-    <w:p>
-      <w:pPr>
-        <w:pStyle w:val="MyOwn"/>
-        <w:rPr>
-          <w:lang w:val="en-US"/>
-        </w:rPr>
-      </w:pPr>
-      <w:proofErr w:type="spellStart"/>
-      <w:r>
-        <w:rPr>
-          <w:lang w:val="en-US"/>
-        </w:rPr>
-        <w:t>android</w:t>
-      </w:r>
-      <w:proofErr w:type="gramStart"/>
-      <w:r>
-        <w:rPr>
-          <w:lang w:val="en-US"/>
-        </w:rPr>
-        <w:t>:startColor</w:t>
-      </w:r>
-      <w:proofErr w:type="spellEnd"/>
-      <w:proofErr w:type="gramEnd"/>
-      <w:r>
-        <w:rPr>
-          <w:lang w:val="en-US"/>
-        </w:rPr>
-        <w:t>=”…”</w:t>
-      </w:r>
-    </w:p>
-    <w:p>
-      <w:pPr>
-        <w:pStyle w:val="MyOwn"/>
-        <w:rPr>
-          <w:lang w:val="en-US"/>
-        </w:rPr>
-      </w:pPr>
-      <w:proofErr w:type="spellStart"/>
-      <w:r>
-        <w:rPr>
-          <w:lang w:val="en-US"/>
-        </w:rPr>
-        <w:t>android</w:t>
-      </w:r>
-      <w:proofErr w:type="gramStart"/>
-      <w:r>
-        <w:rPr>
-          <w:lang w:val="en-US"/>
-        </w:rPr>
-        <w:t>:endColor</w:t>
-      </w:r>
-      <w:proofErr w:type="spellEnd"/>
-      <w:proofErr w:type="gramEnd"/>
-      <w:r>
-        <w:rPr>
-          <w:lang w:val="en-US"/>
-        </w:rPr>
-        <w:t>=”…”</w:t>
-      </w:r>
-    </w:p>
-    <w:p>
-      <w:pPr>
-        <w:pStyle w:val="MyOwn"/>
-        <w:rPr>
-          <w:lang w:val="en-US"/>
-        </w:rPr>
-      </w:pPr>
-      <w:proofErr w:type="spellStart"/>
-      <w:r>
-        <w:rPr>
-          <w:lang w:val="en-US"/>
-        </w:rPr>
-        <w:t>android</w:t>
-      </w:r>
-      <w:proofErr w:type="gramStart"/>
-      <w:r>
-        <w:rPr>
-          <w:lang w:val="en-US"/>
-        </w:rPr>
-        <w:t>:</w:t>
-      </w:r>
-      <w:r>
-        <w:rPr>
-          <w:lang w:val="en-US"/>
-        </w:rPr>
-        <w:t>angle</w:t>
-      </w:r>
-      <w:proofErr w:type="spellEnd"/>
-      <w:proofErr w:type="gramEnd"/>
-      <w:r>
-        <w:rPr>
-          <w:lang w:val="en-US"/>
-        </w:rPr>
-        <w:t>=”…”</w:t>
-      </w:r>
-      <w:r>
-        <w:rPr>
-          <w:lang w:val="en-US"/>
-        </w:rPr>
-        <w:t>/&gt;</w:t>
-      </w:r>
-    </w:p>
-    <w:p>
-      <w:pPr>
-        <w:pStyle w:val="MyOwn"/>
-        <w:rPr>
-          <w:b w:val="0"/>
-          <w:lang w:val="en-US"/>
-        </w:rPr>
-      </w:pPr>
-      <w:proofErr w:type="gramStart"/>
-      <w:r>
-        <w:rPr>
-          <w:b w:val="0"/>
-          <w:lang w:val="en-US"/>
-        </w:rPr>
-        <w:t>then</w:t>
-      </w:r>
-      <w:proofErr w:type="gramEnd"/>
-      <w:r>
-        <w:rPr>
-          <w:b w:val="0"/>
-          <w:lang w:val="en-US"/>
-        </w:rPr>
-        <w:t xml:space="preserve"> set background somewhere as this file</w:t>
-      </w:r>
-    </w:p>
-    <w:p>
-      <w:pPr>
-        <w:pStyle w:val="MyOwn"/>
-        <w:jc w:val="center"/>
-        <w:rPr>
-          <w:sz w:val="32"/>
-          <w:lang w:val="en-US"/>
-        </w:rPr>
-      </w:pPr>
-      <w:proofErr w:type="spellStart"/>
-      <w:r>
-        <w:rPr>
-          <w:sz w:val="32"/>
-          <w:lang w:val="en-US"/>
-        </w:rPr>
-        <w:t>LinearLayout</w:t>
-      </w:r>
-      <w:proofErr w:type="spellEnd"/>
-    </w:p>
-    <w:p>
-      <w:pPr>
-        <w:pStyle w:val="MyOwn"/>
-        <w:rPr>
-          <w:b w:val="0"/>
-          <w:lang w:val="en-US"/>
-        </w:rPr>
-      </w:pPr>
-      <w:proofErr w:type="spellStart"/>
-      <w:proofErr w:type="gramStart"/>
-      <w:r>
-        <w:rPr>
-          <w:lang w:val="en-US"/>
-        </w:rPr>
-        <w:t>android:</w:t>
-      </w:r>
-      <w:proofErr w:type="gramEnd"/>
-      <w:r>
-        <w:rPr>
-          <w:lang w:val="en-US"/>
-        </w:rPr>
-        <w:t>layout_weight</w:t>
-      </w:r>
-      <w:proofErr w:type="spellEnd"/>
-      <w:r>
-        <w:rPr>
-          <w:lang w:val="en-US"/>
-        </w:rPr>
-        <w:t>="1"</w:t>
-      </w:r>
-      <w:r>
-        <w:rPr>
-          <w:lang w:val="en-US"/>
+      <w:proofErr w:type="spellStart"/>
+      <w:r>
+        <w:rPr>
+          <w:lang w:val="en-US"/>
+        </w:rPr>
+        <w:t>autoSizeTextType</w:t>
+      </w:r>
+      <w:proofErr w:type="spellEnd"/>
+      <w:r>
+        <w:rPr>
+          <w:lang w:val="en-US"/>
+        </w:rPr>
+        <w:t>=”uniform”</w:t>
+      </w:r>
+      <w:r>
+        <w:rPr>
+          <w:b w:val="0"/>
+          <w:lang w:val="uk-UA"/>
         </w:rPr>
         <w:t xml:space="preserve"> – </w:t>
       </w:r>
@@ -1116,209 +2729,73 @@
           <w:b w:val="0"/>
           <w:lang w:val="en-US"/>
         </w:rPr>
-        <w:t xml:space="preserve">this element will fill all free space </w:t>
-      </w:r>
-    </w:p>
-    <w:p>
-      <w:pPr>
-        <w:pStyle w:val="MyOwn"/>
-        <w:rPr>
-          <w:b w:val="0"/>
-          <w:lang w:val="en-US"/>
-        </w:rPr>
-      </w:pPr>
-    </w:p>
-    <w:p>
-      <w:pPr>
-        <w:pStyle w:val="MyOwn"/>
-        <w:jc w:val="center"/>
-        <w:rPr>
-          <w:sz w:val="32"/>
-          <w:lang w:val="en-US"/>
-        </w:rPr>
-      </w:pPr>
-      <w:r>
-        <w:rPr>
-          <w:sz w:val="32"/>
-          <w:lang w:val="en-US"/>
-        </w:rPr>
-        <w:t>XML commands</w:t>
-      </w:r>
-    </w:p>
-    <w:p>
-      <w:pPr>
-        <w:pStyle w:val="MyOwn"/>
-        <w:rPr>
-          <w:b w:val="0"/>
-          <w:lang w:val="en-US"/>
-        </w:rPr>
-      </w:pPr>
-      <w:r>
-        <w:rPr>
-          <w:lang w:val="en-US"/>
-        </w:rPr>
-        <w:t>Elevation</w:t>
-      </w:r>
-      <w:r>
-        <w:rPr>
-          <w:b w:val="0"/>
-          <w:lang w:val="en-US"/>
-        </w:rPr>
-        <w:t xml:space="preserve"> </w:t>
-      </w:r>
-      <w:r>
-        <w:rPr>
-          <w:b w:val="0"/>
-          <w:lang w:val="en-US"/>
-        </w:rPr>
-        <w:t>–</w:t>
-      </w:r>
-      <w:r>
-        <w:rPr>
-          <w:b w:val="0"/>
-          <w:lang w:val="en-US"/>
-        </w:rPr>
-        <w:t xml:space="preserve"> shadow</w:t>
-      </w:r>
-    </w:p>
-    <w:p>
-      <w:pPr>
-        <w:pStyle w:val="MyOwn"/>
-        <w:rPr>
-          <w:b w:val="0"/>
-          <w:lang w:val="en-US"/>
-        </w:rPr>
-      </w:pPr>
-      <w:proofErr w:type="spellStart"/>
-      <w:r>
-        <w:rPr>
-          <w:lang w:val="en-US"/>
-        </w:rPr>
-        <w:t>Layout_alignParentRight</w:t>
-      </w:r>
-      <w:proofErr w:type="spellEnd"/>
-      <w:r>
-        <w:rPr>
-          <w:lang w:val="en-US"/>
-        </w:rPr>
-        <w:t xml:space="preserve"> = “true” </w:t>
-      </w:r>
-      <w:r>
-        <w:rPr>
-          <w:b w:val="0"/>
-          <w:lang w:val="en-US"/>
-        </w:rPr>
-        <w:t xml:space="preserve">– set beginning from right </w:t>
-      </w:r>
-    </w:p>
-    <w:p>
-      <w:pPr>
-        <w:pStyle w:val="MyOwn"/>
-        <w:rPr>
-          <w:b w:val="0"/>
-          <w:lang w:val="en-US"/>
-        </w:rPr>
-      </w:pPr>
-      <w:r>
-        <w:rPr>
-          <w:lang w:val="en-US"/>
-        </w:rPr>
-        <w:t xml:space="preserve">Gravity = </w:t>
-      </w:r>
-      <w:r>
-        <w:rPr>
-          <w:lang w:val="en-US"/>
-        </w:rPr>
-        <w:t xml:space="preserve">“center” </w:t>
-      </w:r>
-      <w:r>
-        <w:rPr>
-          <w:b w:val="0"/>
-          <w:lang w:val="en-US"/>
-        </w:rPr>
-        <w:t xml:space="preserve">– display this block at center </w:t>
-      </w:r>
-    </w:p>
-    <w:p>
-      <w:pPr>
-        <w:pStyle w:val="MyOwn"/>
-        <w:rPr>
-          <w:b w:val="0"/>
-          <w:lang w:val="en-US"/>
-        </w:rPr>
-      </w:pPr>
-      <w:proofErr w:type="spellStart"/>
-      <w:r>
-        <w:rPr>
-          <w:lang w:val="en-US"/>
-        </w:rPr>
-        <w:lastRenderedPageBreak/>
-        <w:t>Layout_toRightOf</w:t>
-      </w:r>
-      <w:proofErr w:type="spellEnd"/>
-      <w:r>
-        <w:rPr>
-          <w:lang w:val="en-US"/>
-        </w:rPr>
-        <w:t>=”</w:t>
-      </w:r>
-      <w:r>
-        <w:rPr>
-          <w:b w:val="0"/>
-          <w:lang w:val="en-US"/>
-        </w:rPr>
-        <w:t>id</w:t>
-      </w:r>
-      <w:r>
-        <w:rPr>
-          <w:b w:val="0"/>
+        <w:t>at TextView it will change textSize filling full space (as more text as lower size)</w:t>
+      </w:r>
+    </w:p>
+    <w:p>
+      <w:pPr>
+        <w:pStyle w:val="MyOwn"/>
+        <w:rPr>
+          <w:lang w:val="en-US"/>
+        </w:rPr>
+      </w:pPr>
+      <w:proofErr w:type="spellStart"/>
+      <w:r>
+        <w:rPr>
+          <w:lang w:val="en-US"/>
+        </w:rPr>
+        <w:t>autoSizeMinTextSize</w:t>
+      </w:r>
+      <w:proofErr w:type="spellEnd"/>
+      <w:r>
+        <w:rPr>
+          <w:lang w:val="en-US"/>
+        </w:rPr>
+        <w:t>=”…</w:t>
+      </w:r>
+      <w:proofErr w:type="spellStart"/>
+      <w:r>
+        <w:rPr>
+          <w:lang w:val="en-US"/>
+        </w:rPr>
+        <w:t>sp</w:t>
+      </w:r>
+      <w:proofErr w:type="spellEnd"/>
+      <w:r>
+        <w:rPr>
           <w:lang w:val="en-US"/>
         </w:rPr>
         <w:t>”</w:t>
       </w:r>
       <w:r>
         <w:rPr>
-          <w:lang w:val="en-US"/>
-        </w:rPr>
-        <w:t xml:space="preserve"> </w:t>
-      </w:r>
-      <w:r>
-        <w:rPr>
-          <w:b w:val="0"/>
-          <w:lang w:val="en-US"/>
-        </w:rPr>
-        <w:t>– place this element right from …</w:t>
-      </w:r>
-    </w:p>
-    <w:p>
-      <w:pPr>
-        <w:pStyle w:val="MyOwn"/>
-        <w:rPr>
-          <w:b w:val="0"/>
-          <w:lang w:val="en-US"/>
-        </w:rPr>
-      </w:pPr>
-      <w:proofErr w:type="spellStart"/>
-      <w:r>
-        <w:rPr>
-          <w:lang w:val="en-US"/>
-        </w:rPr>
-        <w:t>Layout_below</w:t>
-      </w:r>
-      <w:proofErr w:type="spellEnd"/>
-      <w:r>
-        <w:rPr>
-          <w:lang w:val="en-US"/>
-        </w:rPr>
-        <w:t>=”</w:t>
-      </w:r>
-      <w:r>
-        <w:rPr>
-          <w:b w:val="0"/>
-          <w:lang w:val="en-US"/>
-        </w:rPr>
-        <w:t>id</w:t>
-      </w:r>
+          <w:b w:val="0"/>
+          <w:lang w:val="en-US"/>
+        </w:rPr>
+        <w:t xml:space="preserve"> or </w:t>
+      </w:r>
+      <w:proofErr w:type="spellStart"/>
+      <w:r>
+        <w:rPr>
+          <w:lang w:val="en-US"/>
+        </w:rPr>
+        <w:t>autoSizeMaxTextSize</w:t>
+      </w:r>
+      <w:proofErr w:type="spellEnd"/>
+      <w:r>
+        <w:rPr>
+          <w:lang w:val="en-US"/>
+        </w:rPr>
+        <w:t>=”…</w:t>
+      </w:r>
+      <w:proofErr w:type="spellStart"/>
+      <w:r>
+        <w:rPr>
+          <w:lang w:val="en-US"/>
+        </w:rPr>
+        <w:t>sp</w:t>
+      </w:r>
+      <w:proofErr w:type="spellEnd"/>
       <w:r>
         <w:rPr>
           <w:lang w:val="en-US"/>
@@ -1330,433 +2807,42 @@
           <w:b w:val="0"/>
           <w:lang w:val="en-US"/>
         </w:rPr>
-        <w:t xml:space="preserve"> - place this element under the…</w:t>
-      </w:r>
-    </w:p>
-    <w:p>
-      <w:pPr>
-        <w:pStyle w:val="MyOwn"/>
-        <w:rPr>
-          <w:b w:val="0"/>
-          <w:lang w:val="en-US"/>
-        </w:rPr>
-      </w:pPr>
-      <w:r>
-        <w:rPr>
-          <w:lang w:val="en-US"/>
-        </w:rPr>
-        <w:t>Clickable=”true”</w:t>
-      </w:r>
-      <w:r>
-        <w:rPr>
-          <w:b w:val="0"/>
-          <w:lang w:val="en-US"/>
-        </w:rPr>
-        <w:t xml:space="preserve"> – can be clicked </w:t>
-      </w:r>
-    </w:p>
-    <w:p>
-      <w:pPr>
-        <w:pStyle w:val="MyOwn"/>
-        <w:rPr>
-          <w:b w:val="0"/>
-          <w:lang w:val="en-US"/>
-        </w:rPr>
-      </w:pPr>
-      <w:proofErr w:type="spellStart"/>
-      <w:proofErr w:type="gramStart"/>
-      <w:r>
-        <w:rPr>
-          <w:lang w:val="en-US"/>
-        </w:rPr>
-        <w:t>android:</w:t>
-      </w:r>
-      <w:proofErr w:type="gramEnd"/>
-      <w:r>
-        <w:rPr>
-          <w:lang w:val="en-US"/>
-        </w:rPr>
-        <w:t>layout_gravity</w:t>
-      </w:r>
-      <w:proofErr w:type="spellEnd"/>
-      <w:r>
-        <w:rPr>
-          <w:lang w:val="en-US"/>
-        </w:rPr>
-        <w:t>="</w:t>
-      </w:r>
-      <w:proofErr w:type="spellStart"/>
-      <w:r>
-        <w:rPr>
-          <w:b w:val="0"/>
-          <w:lang w:val="en-US"/>
-        </w:rPr>
-        <w:t>bottom|right</w:t>
-      </w:r>
-      <w:proofErr w:type="spellEnd"/>
-      <w:r>
-        <w:rPr>
-          <w:lang w:val="en-US"/>
-        </w:rPr>
-        <w:t>"</w:t>
-      </w:r>
-      <w:r>
-        <w:rPr>
-          <w:b w:val="0"/>
-          <w:lang w:val="en-US"/>
-        </w:rPr>
-        <w:t xml:space="preserve"> – place item</w:t>
-      </w:r>
-    </w:p>
-    <w:p>
-      <w:pPr>
-        <w:ind w:left="-1134"/>
-        <w:rPr>
-          <w:lang w:val="en-US"/>
-        </w:rPr>
-      </w:pPr>
-      <w:r>
-        <w:rPr>
-          <w:b/>
-          <w:lang w:val="en-US"/>
-        </w:rPr>
-        <w:t>.</w:t>
-      </w:r>
-      <w:proofErr w:type="spellStart"/>
-      <w:proofErr w:type="gramStart"/>
-      <w:r>
-        <w:rPr>
-          <w:b/>
-          <w:lang w:val="en-US"/>
-        </w:rPr>
-        <w:t>setVisibility</w:t>
-      </w:r>
-      <w:proofErr w:type="spellEnd"/>
-      <w:r>
-        <w:rPr>
-          <w:b/>
-          <w:lang w:val="en-US"/>
-        </w:rPr>
-        <w:t>(</w:t>
-      </w:r>
-      <w:proofErr w:type="spellStart"/>
-      <w:proofErr w:type="gramEnd"/>
-      <w:r>
-        <w:rPr>
-          <w:b/>
-          <w:lang w:val="en-US"/>
-        </w:rPr>
-        <w:t>View.GONE</w:t>
-      </w:r>
-      <w:proofErr w:type="spellEnd"/>
-      <w:r>
-        <w:rPr>
-          <w:b/>
-          <w:lang w:val="en-US"/>
-        </w:rPr>
-        <w:t>)</w:t>
-      </w:r>
-      <w:r>
-        <w:rPr>
-          <w:lang w:val="en-US"/>
-        </w:rPr>
-        <w:t xml:space="preserve"> – don’t display </w:t>
-      </w:r>
-    </w:p>
-    <w:p>
-      <w:pPr>
-        <w:pStyle w:val="MyOwn"/>
-        <w:rPr>
-          <w:b w:val="0"/>
-          <w:lang w:val="en-US"/>
-        </w:rPr>
-      </w:pPr>
-      <w:proofErr w:type="spellStart"/>
-      <w:r>
-        <w:rPr>
-          <w:lang w:val="en-US"/>
-        </w:rPr>
-        <w:t>android:background</w:t>
-      </w:r>
-      <w:proofErr w:type="spellEnd"/>
-      <w:r>
-        <w:rPr>
-          <w:lang w:val="en-US"/>
-        </w:rPr>
-        <w:t>="@</w:t>
-      </w:r>
-      <w:proofErr w:type="spellStart"/>
-      <w:r>
-        <w:rPr>
-          <w:lang w:val="en-US"/>
-        </w:rPr>
-        <w:t>android:color</w:t>
-      </w:r>
-      <w:proofErr w:type="spellEnd"/>
-      <w:r>
-        <w:rPr>
-          <w:lang w:val="en-US"/>
-        </w:rPr>
-        <w:t>/transparent"</w:t>
-      </w:r>
-      <w:r>
-        <w:rPr>
-          <w:b w:val="0"/>
-          <w:lang w:val="en-US"/>
-        </w:rPr>
-        <w:t xml:space="preserve"> – invisible background </w:t>
-      </w:r>
-    </w:p>
-    <w:p>
-      <w:pPr>
-        <w:ind w:left="-1134"/>
-        <w:rPr>
-          <w:lang w:val="en-US"/>
-        </w:rPr>
-      </w:pPr>
-    </w:p>
-    <w:p>
-      <w:pPr>
-        <w:pStyle w:val="MyOwn"/>
-        <w:rPr>
-          <w:b w:val="0"/>
-          <w:lang w:val="en-US"/>
-        </w:rPr>
-      </w:pPr>
-      <w:proofErr w:type="spellStart"/>
-      <w:proofErr w:type="gramStart"/>
-      <w:r>
-        <w:rPr>
-          <w:lang w:val="en-US"/>
-        </w:rPr>
-        <w:t>android:</w:t>
-      </w:r>
-      <w:proofErr w:type="gramEnd"/>
-      <w:r>
-        <w:rPr>
-          <w:lang w:val="en-US"/>
-        </w:rPr>
-        <w:t>alpha</w:t>
-      </w:r>
-      <w:proofErr w:type="spellEnd"/>
-      <w:r>
-        <w:rPr>
-          <w:lang w:val="en-US"/>
-        </w:rPr>
-        <w:t>="</w:t>
-      </w:r>
-      <w:r>
-        <w:rPr>
-          <w:lang w:val="en-US"/>
-        </w:rPr>
-        <w:t>…</w:t>
-      </w:r>
-      <w:r>
-        <w:rPr>
-          <w:lang w:val="en-US"/>
-        </w:rPr>
-        <w:t>"</w:t>
-      </w:r>
-      <w:r>
-        <w:rPr>
-          <w:b w:val="0"/>
-          <w:lang w:val="en-US"/>
-        </w:rPr>
-        <w:t xml:space="preserve"> </w:t>
-      </w:r>
-      <w:r>
-        <w:rPr>
-          <w:b w:val="0"/>
-          <w:lang w:val="en-US"/>
-        </w:rPr>
-        <w:t>–</w:t>
-      </w:r>
-      <w:r>
-        <w:rPr>
-          <w:b w:val="0"/>
-          <w:lang w:val="en-US"/>
-        </w:rPr>
-        <w:t xml:space="preserve"> </w:t>
-      </w:r>
-      <w:r>
-        <w:rPr>
-          <w:b w:val="0"/>
-          <w:lang w:val="en-US"/>
-        </w:rPr>
-        <w:t>opacity</w:t>
-      </w:r>
-    </w:p>
-    <w:p>
-      <w:pPr>
-        <w:pStyle w:val="MyOwn"/>
-        <w:rPr>
-          <w:b w:val="0"/>
-          <w:lang w:val="en-US"/>
-        </w:rPr>
-      </w:pPr>
-    </w:p>
-    <w:p>
-      <w:pPr>
-        <w:pStyle w:val="MyOwn"/>
-        <w:rPr>
-          <w:b w:val="0"/>
-          <w:lang w:val="en-US"/>
-        </w:rPr>
-      </w:pPr>
-      <w:r>
-        <w:rPr>
-          <w:lang w:val="en-US"/>
-        </w:rPr>
-        <w:t>background="@null"</w:t>
-      </w:r>
-      <w:r>
-        <w:rPr>
-          <w:b w:val="0"/>
-          <w:lang w:val="en-US"/>
-        </w:rPr>
-        <w:t xml:space="preserve"> – clear background </w:t>
-      </w:r>
-    </w:p>
-    <w:p>
-      <w:pPr>
-        <w:pStyle w:val="MyOwn"/>
-        <w:rPr>
-          <w:lang w:val="en-US"/>
-        </w:rPr>
-      </w:pPr>
-      <w:proofErr w:type="spellStart"/>
-      <w:proofErr w:type="gramStart"/>
-      <w:r>
-        <w:rPr>
-          <w:lang w:val="en-US"/>
-        </w:rPr>
-        <w:t>app:</w:t>
-      </w:r>
-      <w:proofErr w:type="gramEnd"/>
-      <w:r>
-        <w:rPr>
-          <w:lang w:val="en-US"/>
-        </w:rPr>
-        <w:t>layout_constraintBottom_toBottomOf</w:t>
-      </w:r>
-      <w:proofErr w:type="spellEnd"/>
-      <w:r>
-        <w:rPr>
-          <w:lang w:val="en-US"/>
-        </w:rPr>
-        <w:t>="</w:t>
-      </w:r>
-      <w:r>
-        <w:rPr>
-          <w:b w:val="0"/>
-          <w:lang w:val="en-US"/>
-        </w:rPr>
-        <w:t>parent</w:t>
-      </w:r>
-      <w:r>
-        <w:rPr>
-          <w:lang w:val="en-US"/>
-        </w:rPr>
-        <w:t>"</w:t>
-      </w:r>
-      <w:r>
-        <w:rPr>
-          <w:b w:val="0"/>
-          <w:lang w:val="en-US"/>
-        </w:rPr>
-        <w:t xml:space="preserve"> – place at the bottom of the parent</w:t>
-      </w:r>
-      <w:r>
-        <w:rPr>
-          <w:lang w:val="en-US"/>
-        </w:rPr>
-        <w:br/>
-      </w:r>
-      <w:proofErr w:type="spellStart"/>
-      <w:r>
-        <w:rPr>
-          <w:lang w:val="en-US"/>
-        </w:rPr>
-        <w:t>app:layout_constraintStart_toStartOf</w:t>
-      </w:r>
-      <w:proofErr w:type="spellEnd"/>
-      <w:r>
-        <w:rPr>
-          <w:lang w:val="en-US"/>
-        </w:rPr>
-        <w:t>="</w:t>
-      </w:r>
-      <w:r>
-        <w:rPr>
-          <w:b w:val="0"/>
-          <w:lang w:val="en-US"/>
-        </w:rPr>
-        <w:t>parent</w:t>
-      </w:r>
-      <w:r>
-        <w:rPr>
-          <w:lang w:val="en-US"/>
-        </w:rPr>
-        <w:t>"</w:t>
-      </w:r>
-      <w:r>
-        <w:rPr>
-          <w:b w:val="0"/>
-          <w:lang w:val="en-US"/>
-        </w:rPr>
-        <w:t xml:space="preserve"> – place at the left of the parent</w:t>
-      </w:r>
-    </w:p>
-    <w:p>
-      <w:pPr>
-        <w:pStyle w:val="MyOwn"/>
-        <w:rPr>
-          <w:b w:val="0"/>
-          <w:lang w:val="en-US"/>
-        </w:rPr>
-      </w:pPr>
-      <w:proofErr w:type="spellStart"/>
-      <w:proofErr w:type="gramStart"/>
-      <w:r>
-        <w:rPr>
-          <w:lang w:val="en-US"/>
-        </w:rPr>
-        <w:t>android:</w:t>
-      </w:r>
-      <w:proofErr w:type="gramEnd"/>
-      <w:r>
-        <w:rPr>
-          <w:lang w:val="en-US"/>
-        </w:rPr>
-        <w:t>layout_weight</w:t>
-      </w:r>
-      <w:proofErr w:type="spellEnd"/>
-      <w:r>
-        <w:rPr>
-          <w:lang w:val="en-US"/>
-        </w:rPr>
-        <w:t>="1"</w:t>
-      </w:r>
-      <w:r>
-        <w:rPr>
-          <w:b w:val="0"/>
-          <w:lang w:val="en-US"/>
-        </w:rPr>
-        <w:t xml:space="preserve"> – if block is match parent, this command will move it behind other items</w:t>
-      </w:r>
-    </w:p>
-    <w:p>
-      <w:pPr>
-        <w:pStyle w:val="MyOwn"/>
-        <w:rPr>
-          <w:b w:val="0"/>
-          <w:lang w:val="en-US"/>
-        </w:rPr>
-      </w:pPr>
-    </w:p>
-    <w:p>
-      <w:pPr>
-        <w:pStyle w:val="MyOwn"/>
+        <w:t xml:space="preserve"> – set </w:t>
+      </w:r>
+      <w:r>
+        <w:rPr>
+          <w:b w:val="0"/>
+          <w:lang w:val="en-US"/>
+        </w:rPr>
+        <w:t xml:space="preserve">min and max size if </w:t>
+      </w:r>
+      <w:proofErr w:type="spellStart"/>
+      <w:r>
+        <w:rPr>
+          <w:lang w:val="en-US"/>
+        </w:rPr>
+        <w:t>autoSizetextType</w:t>
+      </w:r>
+      <w:proofErr w:type="spellEnd"/>
+      <w:r>
+        <w:rPr>
+          <w:lang w:val="en-US"/>
+        </w:rPr>
+        <w:t>=”uniform”</w:t>
+      </w:r>
+    </w:p>
+    <w:p>
+      <w:pPr>
+        <w:pStyle w:val="MyOwn"/>
+        <w:rPr>
+          <w:lang w:val="en-US"/>
+        </w:rPr>
+      </w:pPr>
+    </w:p>
+    <w:p>
+      <w:pPr>
+        <w:pStyle w:val="MyOwn"/>
+        <w:ind w:left="0"/>
         <w:rPr>
           <w:b w:val="0"/>
           <w:lang w:val="en-US"/>
@@ -2374,320 +3460,315 @@
           <w:lang w:val="en-US"/>
         </w:rPr>
         <w:br/>
-      </w:r>
-      <w:r>
-        <w:rPr>
+        <w:t xml:space="preserve">    </w:t>
+      </w:r>
+      <w:proofErr w:type="spellStart"/>
+      <w:r>
+        <w:rPr>
+          <w:lang w:val="en-US"/>
+        </w:rPr>
+        <w:t>android:interpolator</w:t>
+      </w:r>
+      <w:proofErr w:type="spellEnd"/>
+      <w:r>
+        <w:rPr>
+          <w:lang w:val="en-US"/>
+        </w:rPr>
+        <w:t>="@</w:t>
+      </w:r>
+      <w:proofErr w:type="spellStart"/>
+      <w:r>
+        <w:rPr>
+          <w:lang w:val="en-US"/>
+        </w:rPr>
+        <w:t>android:anim</w:t>
+      </w:r>
+      <w:proofErr w:type="spellEnd"/>
+      <w:r>
+        <w:rPr>
+          <w:lang w:val="en-US"/>
+        </w:rPr>
+        <w:t>/</w:t>
+      </w:r>
+      <w:proofErr w:type="spellStart"/>
+      <w:r>
+        <w:rPr>
+          <w:lang w:val="en-US"/>
+        </w:rPr>
+        <w:t>linear_interpolator</w:t>
+      </w:r>
+      <w:proofErr w:type="spellEnd"/>
+      <w:r>
+        <w:rPr>
+          <w:lang w:val="en-US"/>
+        </w:rPr>
+        <w:t>"/&gt;</w:t>
+      </w:r>
+      <w:r>
+        <w:rPr>
+          <w:lang w:val="en-US"/>
+        </w:rPr>
+        <w:t xml:space="preserve"> </w:t>
+      </w:r>
+      <w:r>
+        <w:rPr>
+          <w:b w:val="0"/>
+          <w:lang w:val="en-US"/>
+        </w:rPr>
+        <w:t xml:space="preserve">- linear speed </w:t>
+      </w:r>
+      <w:r>
+        <w:rPr>
+          <w:lang w:val="en-US"/>
+        </w:rPr>
+        <w:br/>
+      </w:r>
+      <w:proofErr w:type="gramEnd"/>
+    </w:p>
+    <w:p>
+      <w:pPr>
+        <w:pStyle w:val="MyOwn"/>
+        <w:rPr>
+          <w:lang w:val="en-US"/>
+        </w:rPr>
+      </w:pPr>
+      <w:r>
+        <w:rPr>
+          <w:lang w:val="en-US"/>
+        </w:rPr>
+        <w:t>&lt;rotate</w:t>
+      </w:r>
+      <w:r>
+        <w:rPr>
+          <w:b w:val="0"/>
+          <w:lang w:val="en-US"/>
+        </w:rPr>
+        <w:t xml:space="preserve"> - rotate</w:t>
+      </w:r>
+      <w:r>
+        <w:rPr>
+          <w:lang w:val="en-US"/>
+        </w:rPr>
+        <w:br/>
+        <w:t xml:space="preserve">    </w:t>
+      </w:r>
+      <w:proofErr w:type="spellStart"/>
+      <w:r>
+        <w:rPr>
+          <w:lang w:val="en-US"/>
+        </w:rPr>
+        <w:t>android</w:t>
+      </w:r>
+      <w:proofErr w:type="gramStart"/>
+      <w:r>
+        <w:rPr>
+          <w:lang w:val="en-US"/>
+        </w:rPr>
+        <w:t>:duration</w:t>
+      </w:r>
+      <w:proofErr w:type="spellEnd"/>
+      <w:proofErr w:type="gramEnd"/>
+      <w:r>
+        <w:rPr>
+          <w:lang w:val="en-US"/>
+        </w:rPr>
+        <w:t>="300"</w:t>
+      </w:r>
+      <w:r>
+        <w:rPr>
+          <w:lang w:val="en-US"/>
+        </w:rPr>
+        <w:br/>
+        <w:t xml:space="preserve">    </w:t>
+      </w:r>
+      <w:proofErr w:type="spellStart"/>
+      <w:r>
+        <w:rPr>
+          <w:lang w:val="en-US"/>
+        </w:rPr>
+        <w:t>android:fromDegrees</w:t>
+      </w:r>
+      <w:proofErr w:type="spellEnd"/>
+      <w:r>
+        <w:rPr>
+          <w:lang w:val="en-US"/>
+        </w:rPr>
+        <w:t>="0"</w:t>
+      </w:r>
+      <w:r>
+        <w:rPr>
+          <w:lang w:val="en-US"/>
+        </w:rPr>
+        <w:br/>
+        <w:t xml:space="preserve">    </w:t>
+      </w:r>
+      <w:proofErr w:type="spellStart"/>
+      <w:r>
+        <w:rPr>
+          <w:lang w:val="en-US"/>
+        </w:rPr>
+        <w:t>android:toDegrees</w:t>
+      </w:r>
+      <w:proofErr w:type="spellEnd"/>
+      <w:r>
+        <w:rPr>
+          <w:lang w:val="en-US"/>
+        </w:rPr>
+        <w:t>="45"</w:t>
+      </w:r>
+      <w:r>
+        <w:rPr>
+          <w:lang w:val="en-US"/>
+        </w:rPr>
+        <w:br/>
+        <w:t xml:space="preserve">    </w:t>
+      </w:r>
+      <w:proofErr w:type="spellStart"/>
+      <w:r>
+        <w:rPr>
+          <w:lang w:val="en-US"/>
+        </w:rPr>
+        <w:t>android:pivotY</w:t>
+      </w:r>
+      <w:proofErr w:type="spellEnd"/>
+      <w:r>
+        <w:rPr>
+          <w:lang w:val="en-US"/>
+        </w:rPr>
+        <w:t>="50%"</w:t>
+      </w:r>
+      <w:r>
+        <w:rPr>
+          <w:lang w:val="en-US"/>
+        </w:rPr>
+        <w:t xml:space="preserve"> </w:t>
+      </w:r>
+      <w:r>
+        <w:rPr>
+          <w:b w:val="0"/>
+          <w:lang w:val="en-US"/>
+        </w:rPr>
+        <w:t>– where to do it (50% is center)</w:t>
+      </w:r>
+      <w:r>
+        <w:rPr>
+          <w:lang w:val="en-US"/>
+        </w:rPr>
+        <w:br/>
+        <w:t xml:space="preserve">    </w:t>
+      </w:r>
+      <w:proofErr w:type="spellStart"/>
+      <w:r>
+        <w:rPr>
+          <w:lang w:val="en-US"/>
+        </w:rPr>
+        <w:t>android:pivotX</w:t>
+      </w:r>
+      <w:proofErr w:type="spellEnd"/>
+      <w:r>
+        <w:rPr>
+          <w:lang w:val="en-US"/>
+        </w:rPr>
+        <w:t>="50%"</w:t>
+      </w:r>
+      <w:r>
+        <w:rPr>
+          <w:lang w:val="en-US"/>
+        </w:rPr>
+        <w:t xml:space="preserve"> </w:t>
+      </w:r>
+      <w:r>
+        <w:rPr>
+          <w:b w:val="0"/>
+          <w:lang w:val="en-US"/>
+        </w:rPr>
+        <w:t>– where to do it (50% is center)</w:t>
+      </w:r>
+      <w:r>
+        <w:rPr>
+          <w:lang w:val="en-US"/>
+        </w:rPr>
+        <w:br/>
+        <w:t xml:space="preserve">    </w:t>
+      </w:r>
+      <w:proofErr w:type="spellStart"/>
+      <w:r>
+        <w:rPr>
+          <w:lang w:val="en-US"/>
+        </w:rPr>
+        <w:t>android:interpolator</w:t>
+      </w:r>
+      <w:proofErr w:type="spellEnd"/>
+      <w:r>
+        <w:rPr>
+          <w:lang w:val="en-US"/>
+        </w:rPr>
+        <w:t>="@</w:t>
+      </w:r>
+      <w:proofErr w:type="spellStart"/>
+      <w:r>
+        <w:rPr>
+          <w:lang w:val="en-US"/>
+        </w:rPr>
+        <w:t>android:anim</w:t>
+      </w:r>
+      <w:proofErr w:type="spellEnd"/>
+      <w:r>
+        <w:rPr>
+          <w:lang w:val="en-US"/>
+        </w:rPr>
+        <w:t>/</w:t>
+      </w:r>
+      <w:proofErr w:type="spellStart"/>
+      <w:r>
+        <w:rPr>
+          <w:lang w:val="en-US"/>
+        </w:rPr>
+        <w:t>linear_interpolator</w:t>
+      </w:r>
+      <w:proofErr w:type="spellEnd"/>
+      <w:r>
+        <w:rPr>
+          <w:lang w:val="en-US"/>
+        </w:rPr>
+        <w:t>"/&gt;</w:t>
+      </w:r>
+      <w:r>
+        <w:rPr>
+          <w:lang w:val="en-US"/>
+        </w:rPr>
+        <w:t xml:space="preserve"> </w:t>
+      </w:r>
+      <w:r>
+        <w:rPr>
+          <w:b w:val="0"/>
+          <w:lang w:val="en-US"/>
+        </w:rPr>
+        <w:t>- linear speed</w:t>
+      </w:r>
+    </w:p>
+    <w:p>
+      <w:pPr>
+        <w:pStyle w:val="MyOwn"/>
+        <w:rPr>
+          <w:lang w:val="en-US"/>
+        </w:rPr>
+      </w:pPr>
+    </w:p>
+    <w:p>
+      <w:pPr>
+        <w:pStyle w:val="MyOwn"/>
+        <w:rPr>
+          <w:b w:val="0"/>
+          <w:lang w:val="en-US"/>
+        </w:rPr>
+      </w:pPr>
+      <w:r>
+        <w:rPr>
+          <w:b w:val="0"/>
           <w:lang w:val="en-US"/>
         </w:rPr>
         <w:lastRenderedPageBreak/>
-        <w:t xml:space="preserve">    </w:t>
-      </w:r>
-      <w:proofErr w:type="spellStart"/>
-      <w:r>
-        <w:rPr>
-          <w:lang w:val="en-US"/>
-        </w:rPr>
-        <w:t>android:interpolator</w:t>
-      </w:r>
-      <w:proofErr w:type="spellEnd"/>
-      <w:r>
-        <w:rPr>
-          <w:lang w:val="en-US"/>
-        </w:rPr>
-        <w:t>="@</w:t>
-      </w:r>
-      <w:proofErr w:type="spellStart"/>
-      <w:r>
-        <w:rPr>
-          <w:lang w:val="en-US"/>
-        </w:rPr>
-        <w:t>android:anim</w:t>
-      </w:r>
-      <w:proofErr w:type="spellEnd"/>
-      <w:r>
-        <w:rPr>
-          <w:lang w:val="en-US"/>
-        </w:rPr>
-        <w:t>/</w:t>
-      </w:r>
-      <w:proofErr w:type="spellStart"/>
-      <w:r>
-        <w:rPr>
-          <w:lang w:val="en-US"/>
-        </w:rPr>
-        <w:t>linear_interpolator</w:t>
-      </w:r>
-      <w:proofErr w:type="spellEnd"/>
-      <w:r>
-        <w:rPr>
-          <w:lang w:val="en-US"/>
-        </w:rPr>
-        <w:t>"/&gt;</w:t>
-      </w:r>
-      <w:r>
-        <w:rPr>
-          <w:lang w:val="en-US"/>
-        </w:rPr>
-        <w:t xml:space="preserve"> </w:t>
-      </w:r>
-      <w:r>
-        <w:rPr>
-          <w:b w:val="0"/>
-          <w:lang w:val="en-US"/>
-        </w:rPr>
-        <w:t xml:space="preserve">- linear speed </w:t>
-      </w:r>
-      <w:r>
-        <w:rPr>
-          <w:lang w:val="en-US"/>
-        </w:rPr>
-        <w:br/>
-      </w:r>
-      <w:proofErr w:type="gramEnd"/>
-    </w:p>
-    <w:p>
-      <w:pPr>
-        <w:pStyle w:val="MyOwn"/>
-        <w:rPr>
-          <w:lang w:val="en-US"/>
-        </w:rPr>
-      </w:pPr>
-      <w:r>
-        <w:rPr>
-          <w:lang w:val="en-US"/>
-        </w:rPr>
-        <w:t>&lt;rotate</w:t>
-      </w:r>
-      <w:r>
-        <w:rPr>
-          <w:b w:val="0"/>
-          <w:lang w:val="en-US"/>
-        </w:rPr>
-        <w:t xml:space="preserve"> - rotate</w:t>
-      </w:r>
-      <w:r>
-        <w:rPr>
-          <w:lang w:val="en-US"/>
-        </w:rPr>
-        <w:br/>
-        <w:t xml:space="preserve">    </w:t>
-      </w:r>
-      <w:proofErr w:type="spellStart"/>
-      <w:r>
-        <w:rPr>
-          <w:lang w:val="en-US"/>
-        </w:rPr>
-        <w:t>android</w:t>
-      </w:r>
-      <w:proofErr w:type="gramStart"/>
-      <w:r>
-        <w:rPr>
-          <w:lang w:val="en-US"/>
-        </w:rPr>
-        <w:t>:duration</w:t>
-      </w:r>
-      <w:proofErr w:type="spellEnd"/>
-      <w:proofErr w:type="gramEnd"/>
-      <w:r>
-        <w:rPr>
-          <w:lang w:val="en-US"/>
-        </w:rPr>
-        <w:t>="300"</w:t>
-      </w:r>
-      <w:r>
-        <w:rPr>
-          <w:lang w:val="en-US"/>
-        </w:rPr>
-        <w:br/>
-        <w:t xml:space="preserve">    </w:t>
-      </w:r>
-      <w:proofErr w:type="spellStart"/>
-      <w:r>
-        <w:rPr>
-          <w:lang w:val="en-US"/>
-        </w:rPr>
-        <w:t>android:fromDegrees</w:t>
-      </w:r>
-      <w:proofErr w:type="spellEnd"/>
-      <w:r>
-        <w:rPr>
-          <w:lang w:val="en-US"/>
-        </w:rPr>
-        <w:t>="0"</w:t>
-      </w:r>
-      <w:r>
-        <w:rPr>
-          <w:lang w:val="en-US"/>
-        </w:rPr>
-        <w:br/>
-        <w:t xml:space="preserve">    </w:t>
-      </w:r>
-      <w:proofErr w:type="spellStart"/>
-      <w:r>
-        <w:rPr>
-          <w:lang w:val="en-US"/>
-        </w:rPr>
-        <w:t>android:toDegrees</w:t>
-      </w:r>
-      <w:proofErr w:type="spellEnd"/>
-      <w:r>
-        <w:rPr>
-          <w:lang w:val="en-US"/>
-        </w:rPr>
-        <w:t>="45"</w:t>
-      </w:r>
-      <w:r>
-        <w:rPr>
-          <w:lang w:val="en-US"/>
-        </w:rPr>
-        <w:br/>
-        <w:t xml:space="preserve">    </w:t>
-      </w:r>
-      <w:proofErr w:type="spellStart"/>
-      <w:r>
-        <w:rPr>
-          <w:lang w:val="en-US"/>
-        </w:rPr>
-        <w:t>android:pivotY</w:t>
-      </w:r>
-      <w:proofErr w:type="spellEnd"/>
-      <w:r>
-        <w:rPr>
-          <w:lang w:val="en-US"/>
-        </w:rPr>
-        <w:t>="50%"</w:t>
-      </w:r>
-      <w:r>
-        <w:rPr>
-          <w:lang w:val="en-US"/>
-        </w:rPr>
-        <w:t xml:space="preserve"> </w:t>
-      </w:r>
-      <w:r>
-        <w:rPr>
-          <w:b w:val="0"/>
-          <w:lang w:val="en-US"/>
-        </w:rPr>
-        <w:t>– where to do it (50% is center)</w:t>
-      </w:r>
-      <w:r>
-        <w:rPr>
-          <w:lang w:val="en-US"/>
-        </w:rPr>
-        <w:br/>
-        <w:t xml:space="preserve">    </w:t>
-      </w:r>
-      <w:proofErr w:type="spellStart"/>
-      <w:r>
-        <w:rPr>
-          <w:lang w:val="en-US"/>
-        </w:rPr>
-        <w:t>android:pivotX</w:t>
-      </w:r>
-      <w:proofErr w:type="spellEnd"/>
-      <w:r>
-        <w:rPr>
-          <w:lang w:val="en-US"/>
-        </w:rPr>
-        <w:t>="50%"</w:t>
-      </w:r>
-      <w:r>
-        <w:rPr>
-          <w:lang w:val="en-US"/>
-        </w:rPr>
-        <w:t xml:space="preserve"> </w:t>
-      </w:r>
-      <w:r>
-        <w:rPr>
-          <w:b w:val="0"/>
-          <w:lang w:val="en-US"/>
-        </w:rPr>
-        <w:t>– where to do it (50% is center)</w:t>
-      </w:r>
-      <w:r>
-        <w:rPr>
-          <w:lang w:val="en-US"/>
-        </w:rPr>
-        <w:br/>
-        <w:t xml:space="preserve">    </w:t>
-      </w:r>
-      <w:proofErr w:type="spellStart"/>
-      <w:r>
-        <w:rPr>
-          <w:lang w:val="en-US"/>
-        </w:rPr>
-        <w:t>android:interpolator</w:t>
-      </w:r>
-      <w:proofErr w:type="spellEnd"/>
-      <w:r>
-        <w:rPr>
-          <w:lang w:val="en-US"/>
-        </w:rPr>
-        <w:t>="@</w:t>
-      </w:r>
-      <w:proofErr w:type="spellStart"/>
-      <w:r>
-        <w:rPr>
-          <w:lang w:val="en-US"/>
-        </w:rPr>
-        <w:t>android:anim</w:t>
-      </w:r>
-      <w:proofErr w:type="spellEnd"/>
-      <w:r>
-        <w:rPr>
-          <w:lang w:val="en-US"/>
-        </w:rPr>
-        <w:t>/</w:t>
-      </w:r>
-      <w:proofErr w:type="spellStart"/>
-      <w:r>
-        <w:rPr>
-          <w:lang w:val="en-US"/>
-        </w:rPr>
-        <w:t>linear_interpolator</w:t>
-      </w:r>
-      <w:proofErr w:type="spellEnd"/>
-      <w:r>
-        <w:rPr>
-          <w:lang w:val="en-US"/>
-        </w:rPr>
-        <w:t>"/&gt;</w:t>
-      </w:r>
-      <w:r>
-        <w:rPr>
-          <w:lang w:val="en-US"/>
-        </w:rPr>
-        <w:t xml:space="preserve"> </w:t>
-      </w:r>
-      <w:r>
-        <w:rPr>
-          <w:b w:val="0"/>
-          <w:lang w:val="en-US"/>
-        </w:rPr>
-        <w:t>- linear speed</w:t>
-      </w:r>
-    </w:p>
-    <w:p>
-      <w:pPr>
-        <w:pStyle w:val="MyOwn"/>
-        <w:rPr>
-          <w:lang w:val="en-US"/>
-        </w:rPr>
-      </w:pPr>
-    </w:p>
-    <w:p>
-      <w:pPr>
-        <w:pStyle w:val="MyOwn"/>
-        <w:rPr>
-          <w:b w:val="0"/>
-          <w:lang w:val="en-US"/>
-        </w:rPr>
-      </w:pPr>
-      <w:r>
-        <w:rPr>
-          <w:b w:val="0"/>
-          <w:lang w:val="en-US"/>
-        </w:rPr>
         <w:t xml:space="preserve">Then create variable </w:t>
       </w:r>
       <w:proofErr w:type="spellStart"/>
@@ -3791,308 +4872,1848 @@
           <w:b w:val="0"/>
           <w:lang w:val="en-US"/>
         </w:rPr>
+        <w:t>(</w:t>
+      </w:r>
+      <w:proofErr w:type="gramStart"/>
+      <w:r>
+        <w:rPr>
+          <w:b w:val="0"/>
+          <w:lang w:val="en-US"/>
+        </w:rPr>
+        <w:t>scroll</w:t>
+      </w:r>
+      <w:proofErr w:type="gramEnd"/>
+      <w:r>
+        <w:rPr>
+          <w:b w:val="0"/>
+          <w:lang w:val="en-US"/>
+        </w:rPr>
+        <w:t xml:space="preserve"> top in menu)</w:t>
+      </w:r>
+    </w:p>
+    <w:p>
+      <w:pPr>
+        <w:pStyle w:val="MyOwn"/>
+        <w:rPr>
+          <w:b w:val="0"/>
+          <w:lang w:val="en-US"/>
+        </w:rPr>
+      </w:pPr>
+      <w:r>
+        <w:rPr>
+          <w:lang w:val="en-US"/>
+        </w:rPr>
+        <w:t>&lt;</w:t>
+      </w:r>
+      <w:proofErr w:type="spellStart"/>
+      <w:r>
+        <w:rPr>
+          <w:lang w:val="en-US"/>
+        </w:rPr>
+        <w:t>android.support.design.widget.FloatingActionButton</w:t>
+      </w:r>
+      <w:proofErr w:type="spellEnd"/>
+      <w:r>
+        <w:rPr>
+          <w:lang w:val="en-US"/>
+        </w:rPr>
+        <w:br/>
+        <w:t xml:space="preserve">    </w:t>
+      </w:r>
+      <w:proofErr w:type="spellStart"/>
+      <w:r>
+        <w:rPr>
+          <w:lang w:val="en-US"/>
+        </w:rPr>
+        <w:t>android</w:t>
+      </w:r>
+      <w:proofErr w:type="gramStart"/>
+      <w:r>
+        <w:rPr>
+          <w:lang w:val="en-US"/>
+        </w:rPr>
+        <w:t>:layout</w:t>
+      </w:r>
+      <w:proofErr w:type="gramEnd"/>
+      <w:r>
+        <w:rPr>
+          <w:lang w:val="en-US"/>
+        </w:rPr>
+        <w:t>_width</w:t>
+      </w:r>
+      <w:proofErr w:type="spellEnd"/>
+      <w:r>
+        <w:rPr>
+          <w:lang w:val="en-US"/>
+        </w:rPr>
+        <w:t>="</w:t>
+      </w:r>
+      <w:proofErr w:type="spellStart"/>
+      <w:r>
+        <w:rPr>
+          <w:lang w:val="en-US"/>
+        </w:rPr>
+        <w:t>wrap_content</w:t>
+      </w:r>
+      <w:proofErr w:type="spellEnd"/>
+      <w:r>
+        <w:rPr>
+          <w:lang w:val="en-US"/>
+        </w:rPr>
+        <w:t>"</w:t>
+      </w:r>
+      <w:r>
+        <w:rPr>
+          <w:lang w:val="en-US"/>
+        </w:rPr>
+        <w:br/>
+        <w:t xml:space="preserve">    </w:t>
+      </w:r>
+      <w:proofErr w:type="spellStart"/>
+      <w:r>
+        <w:rPr>
+          <w:lang w:val="en-US"/>
+        </w:rPr>
+        <w:t>android:layout_height</w:t>
+      </w:r>
+      <w:proofErr w:type="spellEnd"/>
+      <w:r>
+        <w:rPr>
+          <w:lang w:val="en-US"/>
+        </w:rPr>
+        <w:t>=</w:t>
+      </w:r>
+      <w:r>
+        <w:rPr>
+          <w:lang w:val="en-US"/>
+        </w:rPr>
+        <w:t>"</w:t>
+      </w:r>
+      <w:proofErr w:type="spellStart"/>
+      <w:r>
+        <w:rPr>
+          <w:lang w:val="en-US"/>
+        </w:rPr>
+        <w:t>wrap_content</w:t>
+      </w:r>
+      <w:proofErr w:type="spellEnd"/>
+      <w:r>
+        <w:rPr>
+          <w:lang w:val="en-US"/>
+        </w:rPr>
+        <w:t>"</w:t>
+      </w:r>
+      <w:r>
+        <w:rPr>
+          <w:lang w:val="en-US"/>
+        </w:rPr>
+        <w:br/>
+        <w:t xml:space="preserve">    android:backgroundTint="@color/</w:t>
+      </w:r>
+      <w:r>
+        <w:rPr>
+          <w:b w:val="0"/>
+          <w:lang w:val="en-US"/>
+        </w:rPr>
+        <w:t>design_default_color_primary_dark</w:t>
+      </w:r>
+      <w:r>
+        <w:rPr>
+          <w:lang w:val="en-US"/>
+        </w:rPr>
+        <w:t>"</w:t>
+      </w:r>
+      <w:r>
+        <w:rPr>
+          <w:b w:val="0"/>
+          <w:lang w:val="en-US"/>
+        </w:rPr>
+        <w:t xml:space="preserve"> – background color</w:t>
+      </w:r>
+      <w:r>
+        <w:rPr>
+          <w:lang w:val="en-US"/>
+        </w:rPr>
+        <w:br/>
+        <w:t xml:space="preserve">    </w:t>
+      </w:r>
+      <w:proofErr w:type="spellStart"/>
+      <w:r>
+        <w:rPr>
+          <w:lang w:val="en-US"/>
+        </w:rPr>
+        <w:t>android:onClick</w:t>
+      </w:r>
+      <w:proofErr w:type="spellEnd"/>
+      <w:r>
+        <w:rPr>
+          <w:lang w:val="en-US"/>
+        </w:rPr>
+        <w:t>="</w:t>
+      </w:r>
+      <w:r>
+        <w:rPr>
+          <w:b w:val="0"/>
+          <w:lang w:val="en-US"/>
+        </w:rPr>
+        <w:t>…</w:t>
+      </w:r>
+      <w:r>
+        <w:rPr>
+          <w:lang w:val="en-US"/>
+        </w:rPr>
+        <w:t>"</w:t>
+      </w:r>
+      <w:r>
+        <w:rPr>
+          <w:lang w:val="en-US"/>
+        </w:rPr>
+        <w:br/>
+        <w:t xml:space="preserve">    </w:t>
+      </w:r>
+      <w:proofErr w:type="spellStart"/>
+      <w:r>
+        <w:rPr>
+          <w:lang w:val="en-US"/>
+        </w:rPr>
+        <w:t>android:src</w:t>
+      </w:r>
+      <w:proofErr w:type="spellEnd"/>
+      <w:r>
+        <w:rPr>
+          <w:lang w:val="en-US"/>
+        </w:rPr>
+        <w:t>="@</w:t>
+      </w:r>
+      <w:proofErr w:type="spellStart"/>
+      <w:r>
+        <w:rPr>
+          <w:lang w:val="en-US"/>
+        </w:rPr>
+        <w:t>drawable</w:t>
+      </w:r>
+      <w:proofErr w:type="spellEnd"/>
+      <w:r>
+        <w:rPr>
+          <w:lang w:val="en-US"/>
+        </w:rPr>
+        <w:t>/</w:t>
+      </w:r>
+      <w:r>
+        <w:rPr>
+          <w:lang w:val="en-US"/>
+        </w:rPr>
+        <w:t>…</w:t>
+      </w:r>
+      <w:r>
+        <w:rPr>
+          <w:lang w:val="en-US"/>
+        </w:rPr>
+        <w:t>"</w:t>
+      </w:r>
+      <w:r>
+        <w:rPr>
+          <w:b w:val="0"/>
+          <w:lang w:val="en-US"/>
+        </w:rPr>
+        <w:t xml:space="preserve"> - icon</w:t>
+      </w:r>
+      <w:r>
+        <w:rPr>
+          <w:lang w:val="en-US"/>
+        </w:rPr>
+        <w:br/>
+        <w:t xml:space="preserve">    </w:t>
+      </w:r>
+      <w:proofErr w:type="spellStart"/>
+      <w:r>
+        <w:rPr>
+          <w:lang w:val="en-US"/>
+        </w:rPr>
+        <w:t>app:fabSize</w:t>
+      </w:r>
+      <w:proofErr w:type="spellEnd"/>
+      <w:r>
+        <w:rPr>
+          <w:lang w:val="en-US"/>
+        </w:rPr>
+        <w:t>="mini" /&gt;</w:t>
+      </w:r>
+      <w:r>
+        <w:rPr>
+          <w:b w:val="0"/>
+          <w:lang w:val="en-US"/>
+        </w:rPr>
+        <w:t xml:space="preserve"> - size mini or normal</w:t>
+      </w:r>
+    </w:p>
+    <w:p>
+      <w:pPr>
+        <w:pStyle w:val="MyOwn"/>
+        <w:rPr>
+          <w:b w:val="0"/>
+          <w:lang w:val="en-US"/>
+        </w:rPr>
+      </w:pPr>
+    </w:p>
+    <w:p>
+      <w:pPr>
+        <w:pStyle w:val="MyOwn"/>
+        <w:rPr>
+          <w:b w:val="0"/>
+          <w:lang w:val="en-US"/>
+        </w:rPr>
+      </w:pPr>
+    </w:p>
+    <w:p>
+      <w:pPr>
+        <w:pStyle w:val="MyOwn"/>
+        <w:rPr>
+          <w:b w:val="0"/>
+          <w:lang w:val="en-US"/>
+        </w:rPr>
+      </w:pPr>
+    </w:p>
+    <w:p>
+      <w:pPr>
+        <w:pStyle w:val="MyOwn"/>
+        <w:jc w:val="center"/>
+        <w:rPr>
+          <w:sz w:val="32"/>
+          <w:lang w:val="en-US"/>
+        </w:rPr>
+      </w:pPr>
+      <w:r>
+        <w:rPr>
+          <w:sz w:val="32"/>
+          <w:lang w:val="en-US"/>
+        </w:rPr>
+        <w:t>Layouts</w:t>
+      </w:r>
+    </w:p>
+    <w:p>
+      <w:pPr>
+        <w:pStyle w:val="MyOwn"/>
+        <w:jc w:val="center"/>
+        <w:rPr>
+          <w:sz w:val="32"/>
+          <w:lang w:val="en-US"/>
+        </w:rPr>
+      </w:pPr>
+    </w:p>
+    <w:p>
+      <w:pPr>
+        <w:pStyle w:val="MyOwn"/>
+        <w:jc w:val="center"/>
+        <w:rPr>
+          <w:lang w:val="en-US"/>
+        </w:rPr>
+      </w:pPr>
+      <w:r>
+        <w:rPr>
+          <w:lang w:val="en-US"/>
+        </w:rPr>
+        <w:t>&lt;</w:t>
+      </w:r>
+      <w:proofErr w:type="spellStart"/>
+      <w:r>
+        <w:rPr>
+          <w:lang w:val="en-US"/>
+        </w:rPr>
+        <w:t>android.support.design.widget.CoordinatorLayout</w:t>
+      </w:r>
+      <w:proofErr w:type="spellEnd"/>
+    </w:p>
+    <w:p>
+      <w:pPr>
+        <w:pStyle w:val="MyOwn"/>
+        <w:rPr>
+          <w:b w:val="0"/>
+          <w:lang w:val="en-US"/>
+        </w:rPr>
+      </w:pPr>
+      <w:proofErr w:type="spellStart"/>
+      <w:proofErr w:type="gramStart"/>
+      <w:r>
+        <w:rPr>
+          <w:lang w:val="en-US"/>
+        </w:rPr>
+        <w:t>android:</w:t>
+      </w:r>
+      <w:proofErr w:type="gramEnd"/>
+      <w:r>
+        <w:rPr>
+          <w:lang w:val="en-US"/>
+        </w:rPr>
+        <w:t>layout_gravity</w:t>
+      </w:r>
+      <w:proofErr w:type="spellEnd"/>
+      <w:r>
+        <w:rPr>
+          <w:lang w:val="en-US"/>
+        </w:rPr>
+        <w:t>="</w:t>
+      </w:r>
+      <w:proofErr w:type="spellStart"/>
+      <w:r>
+        <w:rPr>
+          <w:b w:val="0"/>
+          <w:lang w:val="en-US"/>
+        </w:rPr>
+        <w:t>bottom|right</w:t>
+      </w:r>
+      <w:proofErr w:type="spellEnd"/>
+      <w:r>
+        <w:rPr>
+          <w:lang w:val="en-US"/>
+        </w:rPr>
+        <w:t>"</w:t>
+      </w:r>
+      <w:r>
+        <w:rPr>
+          <w:b w:val="0"/>
+          <w:lang w:val="en-US"/>
+        </w:rPr>
+        <w:t xml:space="preserve"> – allows to set position</w:t>
+      </w:r>
+    </w:p>
+    <w:p>
+      <w:pPr>
+        <w:pStyle w:val="MyOwn"/>
+        <w:jc w:val="center"/>
+        <w:rPr>
+          <w:sz w:val="32"/>
+          <w:lang w:val="en-US"/>
+        </w:rPr>
+      </w:pPr>
+      <w:proofErr w:type="gramStart"/>
+      <w:r>
+        <w:rPr>
+          <w:sz w:val="32"/>
+          <w:lang w:val="en-US"/>
+        </w:rPr>
+        <w:t>collapse</w:t>
+      </w:r>
+      <w:proofErr w:type="gramEnd"/>
+      <w:r>
+        <w:rPr>
+          <w:sz w:val="32"/>
+          <w:lang w:val="en-US"/>
+        </w:rPr>
+        <w:t xml:space="preserve"> toolbar</w:t>
+      </w:r>
+    </w:p>
+    <w:p>
+      <w:pPr>
+        <w:pStyle w:val="MyOwn"/>
+        <w:rPr>
+          <w:b w:val="0"/>
+          <w:lang w:val="en-US"/>
+        </w:rPr>
+      </w:pPr>
+      <w:proofErr w:type="gramStart"/>
+      <w:r>
+        <w:rPr>
+          <w:b w:val="0"/>
+          <w:lang w:val="en-US"/>
+        </w:rPr>
+        <w:t>add</w:t>
+      </w:r>
+      <w:proofErr w:type="gramEnd"/>
+      <w:r>
+        <w:rPr>
+          <w:b w:val="0"/>
+          <w:lang w:val="en-US"/>
+        </w:rPr>
+        <w:t xml:space="preserve"> design to grades,</w:t>
+      </w:r>
+    </w:p>
+    <w:p>
+      <w:pPr>
+        <w:pStyle w:val="MyOwn"/>
+        <w:rPr>
+          <w:b w:val="0"/>
+          <w:lang w:val="en-US"/>
+        </w:rPr>
+      </w:pPr>
+      <w:proofErr w:type="gramStart"/>
+      <w:r>
+        <w:rPr>
+          <w:b w:val="0"/>
+          <w:lang w:val="en-US"/>
+        </w:rPr>
+        <w:t>after</w:t>
+      </w:r>
+      <w:proofErr w:type="gramEnd"/>
+      <w:r>
+        <w:rPr>
+          <w:b w:val="0"/>
+          <w:lang w:val="en-US"/>
+        </w:rPr>
+        <w:t xml:space="preserve"> creating toolbar include it in block:</w:t>
+      </w:r>
+    </w:p>
+    <w:p>
+      <w:pPr>
+        <w:pStyle w:val="MyOwn"/>
+        <w:rPr>
+          <w:lang w:val="en-US"/>
+        </w:rPr>
+      </w:pPr>
+      <w:r>
+        <w:rPr>
+          <w:lang w:val="en-US"/>
+        </w:rPr>
+        <w:t>&lt;</w:t>
+      </w:r>
+      <w:proofErr w:type="spellStart"/>
+      <w:r>
+        <w:rPr>
+          <w:lang w:val="en-US"/>
+        </w:rPr>
+        <w:t>android.support.design.widget.AppBarLayout</w:t>
+      </w:r>
+      <w:proofErr w:type="spellEnd"/>
+      <w:r>
+        <w:rPr>
+          <w:b w:val="0"/>
+          <w:lang w:val="en-US"/>
+        </w:rPr>
+        <w:t xml:space="preserve"> – for toolbar stay on top of all items</w:t>
+      </w:r>
+      <w:r>
+        <w:rPr>
+          <w:lang w:val="en-US"/>
+        </w:rPr>
+        <w:br/>
+        <w:t xml:space="preserve">    </w:t>
+      </w:r>
+      <w:proofErr w:type="spellStart"/>
+      <w:r>
+        <w:rPr>
+          <w:lang w:val="en-US"/>
+        </w:rPr>
+        <w:t>android</w:t>
+      </w:r>
+      <w:proofErr w:type="gramStart"/>
+      <w:r>
+        <w:rPr>
+          <w:lang w:val="en-US"/>
+        </w:rPr>
+        <w:t>:layout</w:t>
+      </w:r>
+      <w:proofErr w:type="gramEnd"/>
+      <w:r>
+        <w:rPr>
+          <w:lang w:val="en-US"/>
+        </w:rPr>
+        <w:t>_width</w:t>
+      </w:r>
+      <w:proofErr w:type="spellEnd"/>
+      <w:r>
+        <w:rPr>
+          <w:lang w:val="en-US"/>
+        </w:rPr>
+        <w:t>="</w:t>
+      </w:r>
+      <w:proofErr w:type="spellStart"/>
+      <w:r>
+        <w:rPr>
+          <w:lang w:val="en-US"/>
+        </w:rPr>
+        <w:t>match_parent</w:t>
+      </w:r>
+      <w:proofErr w:type="spellEnd"/>
+      <w:r>
+        <w:rPr>
+          <w:lang w:val="en-US"/>
+        </w:rPr>
+        <w:t>"</w:t>
+      </w:r>
+      <w:r>
+        <w:rPr>
+          <w:lang w:val="en-US"/>
+        </w:rPr>
+        <w:br/>
+        <w:t xml:space="preserve">    </w:t>
+      </w:r>
+      <w:proofErr w:type="spellStart"/>
+      <w:r>
+        <w:rPr>
+          <w:lang w:val="en-US"/>
+        </w:rPr>
+        <w:t>android:layout_height</w:t>
+      </w:r>
+      <w:proofErr w:type="spellEnd"/>
+      <w:r>
+        <w:rPr>
+          <w:lang w:val="en-US"/>
+        </w:rPr>
+        <w:t>="</w:t>
+      </w:r>
+      <w:proofErr w:type="spellStart"/>
+      <w:r>
+        <w:rPr>
+          <w:lang w:val="en-US"/>
+        </w:rPr>
+        <w:t>wrap_content</w:t>
+      </w:r>
+      <w:proofErr w:type="spellEnd"/>
+      <w:r>
+        <w:rPr>
+          <w:lang w:val="en-US"/>
+        </w:rPr>
+        <w:t>"&gt;</w:t>
+      </w:r>
+      <w:r>
+        <w:rPr>
+          <w:lang w:val="en-US"/>
+        </w:rPr>
+        <w:br/>
+        <w:t xml:space="preserve">    &lt;include layout="@layout/</w:t>
+      </w:r>
+      <w:r>
+        <w:rPr>
+          <w:b w:val="0"/>
+          <w:lang w:val="en-US"/>
+        </w:rPr>
+        <w:t>toolbar</w:t>
+      </w:r>
+      <w:r>
+        <w:rPr>
+          <w:lang w:val="en-US"/>
+        </w:rPr>
+        <w:t>"/&gt;</w:t>
+      </w:r>
+      <w:r>
+        <w:rPr>
+          <w:lang w:val="en-US"/>
+        </w:rPr>
+        <w:br/>
+        <w:t>&lt;/</w:t>
+      </w:r>
+      <w:proofErr w:type="spellStart"/>
+      <w:r>
+        <w:rPr>
+          <w:lang w:val="en-US"/>
+        </w:rPr>
+        <w:t>android.support.design.widget.AppBarLayout</w:t>
+      </w:r>
+      <w:proofErr w:type="spellEnd"/>
+      <w:r>
+        <w:rPr>
+          <w:lang w:val="en-US"/>
+        </w:rPr>
+        <w:t>&gt;</w:t>
+      </w:r>
+    </w:p>
+    <w:p>
+      <w:pPr>
+        <w:pStyle w:val="MyOwn"/>
+        <w:rPr>
+          <w:b w:val="0"/>
+          <w:lang w:val="en-US"/>
+        </w:rPr>
+      </w:pPr>
+    </w:p>
+    <w:p>
+      <w:pPr>
+        <w:pStyle w:val="MyOwn"/>
+        <w:rPr>
+          <w:b w:val="0"/>
+          <w:lang w:val="en-US"/>
+        </w:rPr>
+      </w:pPr>
+      <w:r>
+        <w:rPr>
+          <w:b w:val="0"/>
+          <w:lang w:val="en-US"/>
+        </w:rPr>
+        <w:t>Then in toolbar xml file set properties:</w:t>
+      </w:r>
+    </w:p>
+    <w:p>
+      <w:pPr>
+        <w:pStyle w:val="MyOwn"/>
+        <w:rPr>
+          <w:lang w:val="en-US"/>
+        </w:rPr>
+      </w:pPr>
+      <w:proofErr w:type="spellStart"/>
+      <w:proofErr w:type="gramStart"/>
+      <w:r>
+        <w:rPr>
+          <w:lang w:val="en-US"/>
+        </w:rPr>
+        <w:t>app:</w:t>
+      </w:r>
+      <w:proofErr w:type="gramEnd"/>
+      <w:r>
+        <w:rPr>
+          <w:lang w:val="en-US"/>
+        </w:rPr>
+        <w:t>layout_scrollFlags</w:t>
+      </w:r>
+      <w:proofErr w:type="spellEnd"/>
+      <w:r>
+        <w:rPr>
+          <w:lang w:val="en-US"/>
+        </w:rPr>
+        <w:t>="</w:t>
+      </w:r>
+      <w:proofErr w:type="spellStart"/>
+      <w:r>
+        <w:rPr>
+          <w:lang w:val="en-US"/>
+        </w:rPr>
+        <w:t>scroll|enterAlways</w:t>
+      </w:r>
+      <w:proofErr w:type="spellEnd"/>
+      <w:r>
+        <w:rPr>
+          <w:lang w:val="en-US"/>
+        </w:rPr>
+        <w:t>"</w:t>
+      </w:r>
+    </w:p>
+    <w:p>
+      <w:pPr>
+        <w:pStyle w:val="MyOwn"/>
+        <w:rPr>
+          <w:b w:val="0"/>
+          <w:lang w:val="en-US"/>
+        </w:rPr>
+      </w:pPr>
+    </w:p>
+    <w:p>
+      <w:pPr>
+        <w:pStyle w:val="MyOwn"/>
+        <w:jc w:val="center"/>
+        <w:rPr>
+          <w:sz w:val="32"/>
+          <w:lang w:val="en-US"/>
+        </w:rPr>
+      </w:pPr>
+      <w:r>
+        <w:rPr>
+          <w:sz w:val="32"/>
+          <w:lang w:val="en-US"/>
+        </w:rPr>
+        <w:t>Change size dynamically</w:t>
+      </w:r>
+    </w:p>
+    <w:p>
+      <w:pPr>
+        <w:pStyle w:val="MyOwn"/>
+        <w:rPr>
+          <w:lang w:val="en-US"/>
+        </w:rPr>
+      </w:pPr>
+      <w:proofErr w:type="spellStart"/>
+      <w:r>
+        <w:rPr>
+          <w:lang w:val="en-US"/>
+        </w:rPr>
+        <w:t>ViewGroup.LayoutParams</w:t>
+      </w:r>
+      <w:proofErr w:type="spellEnd"/>
+      <w:r>
+        <w:rPr>
+          <w:lang w:val="en-US"/>
+        </w:rPr>
+        <w:t xml:space="preserve"> </w:t>
+      </w:r>
+      <w:proofErr w:type="spellStart"/>
+      <w:r>
+        <w:rPr>
+          <w:lang w:val="en-US"/>
+        </w:rPr>
+        <w:t>params</w:t>
+      </w:r>
+      <w:proofErr w:type="spellEnd"/>
+      <w:r>
+        <w:rPr>
+          <w:lang w:val="en-US"/>
+        </w:rPr>
+        <w:t xml:space="preserve"> = </w:t>
+      </w:r>
+      <w:proofErr w:type="spellStart"/>
+      <w:proofErr w:type="gramStart"/>
+      <w:r>
+        <w:rPr>
+          <w:lang w:val="en-US"/>
+        </w:rPr>
+        <w:t>recyclerView.getLayoutParams</w:t>
+      </w:r>
+      <w:proofErr w:type="spellEnd"/>
+      <w:r>
+        <w:rPr>
+          <w:lang w:val="en-US"/>
+        </w:rPr>
+        <w:t>(</w:t>
+      </w:r>
+      <w:proofErr w:type="gramEnd"/>
+      <w:r>
+        <w:rPr>
+          <w:lang w:val="en-US"/>
+        </w:rPr>
+        <w:t>);</w:t>
+      </w:r>
+      <w:r>
+        <w:rPr>
+          <w:lang w:val="en-US"/>
+        </w:rPr>
+        <w:br/>
+      </w:r>
+      <w:proofErr w:type="spellStart"/>
+      <w:r>
+        <w:rPr>
+          <w:lang w:val="en-US"/>
+        </w:rPr>
+        <w:t>params.height</w:t>
+      </w:r>
+      <w:proofErr w:type="spellEnd"/>
+      <w:r>
+        <w:rPr>
+          <w:lang w:val="en-US"/>
+        </w:rPr>
+        <w:t xml:space="preserve"> = </w:t>
+      </w:r>
+      <w:proofErr w:type="spellStart"/>
+      <w:r>
+        <w:rPr>
+          <w:lang w:val="en-US"/>
+        </w:rPr>
+        <w:t>recyclerView.getHeight</w:t>
+      </w:r>
+      <w:proofErr w:type="spellEnd"/>
+      <w:r>
+        <w:rPr>
+          <w:lang w:val="en-US"/>
+        </w:rPr>
+        <w:t>() - 60;</w:t>
+      </w:r>
+      <w:r>
+        <w:rPr>
+          <w:lang w:val="en-US"/>
+        </w:rPr>
+        <w:br/>
+      </w:r>
+      <w:proofErr w:type="spellStart"/>
+      <w:r>
+        <w:rPr>
+          <w:lang w:val="en-US"/>
+        </w:rPr>
+        <w:t>recyclerView.setLayoutParams</w:t>
+      </w:r>
+      <w:proofErr w:type="spellEnd"/>
+      <w:r>
+        <w:rPr>
+          <w:lang w:val="en-US"/>
+        </w:rPr>
+        <w:t>(</w:t>
+      </w:r>
+      <w:proofErr w:type="spellStart"/>
+      <w:r>
+        <w:rPr>
+          <w:lang w:val="en-US"/>
+        </w:rPr>
+        <w:t>params</w:t>
+      </w:r>
+      <w:proofErr w:type="spellEnd"/>
+      <w:r>
+        <w:rPr>
+          <w:lang w:val="en-US"/>
+        </w:rPr>
+        <w:t>);</w:t>
+      </w:r>
+    </w:p>
+    <w:p>
+      <w:pPr>
+        <w:pStyle w:val="MyOwn"/>
+        <w:jc w:val="center"/>
+        <w:rPr>
+          <w:sz w:val="32"/>
+          <w:lang w:val="en-US"/>
+        </w:rPr>
+      </w:pPr>
+    </w:p>
+    <w:p>
+      <w:pPr>
+        <w:pStyle w:val="MyOwn"/>
+        <w:jc w:val="center"/>
+        <w:rPr>
+          <w:sz w:val="32"/>
+          <w:lang w:val="en-US"/>
+        </w:rPr>
+      </w:pPr>
+    </w:p>
+    <w:p>
+      <w:pPr>
+        <w:pStyle w:val="MyOwn"/>
+        <w:jc w:val="center"/>
+        <w:rPr>
+          <w:sz w:val="32"/>
+          <w:lang w:val="en-US"/>
+        </w:rPr>
+      </w:pPr>
+      <w:r>
+        <w:rPr>
+          <w:sz w:val="32"/>
+          <w:lang w:val="en-US"/>
+        </w:rPr>
+        <w:t xml:space="preserve">Changing text’s appearance </w:t>
+      </w:r>
+    </w:p>
+    <w:p>
+      <w:pPr>
+        <w:pStyle w:val="MyOwn"/>
+        <w:rPr>
+          <w:lang w:val="en-US"/>
+        </w:rPr>
+      </w:pPr>
+      <w:proofErr w:type="gramStart"/>
+      <w:r>
+        <w:rPr>
+          <w:lang w:val="en-US"/>
+        </w:rPr>
+        <w:t xml:space="preserve">TextView </w:t>
+      </w:r>
+      <w:proofErr w:type="spellStart"/>
+      <w:r>
+        <w:rPr>
+          <w:lang w:val="en-US"/>
+        </w:rPr>
+        <w:t>textView</w:t>
+      </w:r>
+      <w:proofErr w:type="spellEnd"/>
+      <w:r>
+        <w:rPr>
+          <w:lang w:val="en-US"/>
+        </w:rPr>
+        <w:t xml:space="preserve"> = </w:t>
+      </w:r>
+      <w:proofErr w:type="spellStart"/>
+      <w:r>
+        <w:rPr>
+          <w:lang w:val="en-US"/>
+        </w:rPr>
+        <w:t>findViewById</w:t>
+      </w:r>
+      <w:proofErr w:type="spellEnd"/>
+      <w:r>
+        <w:rPr>
+          <w:lang w:val="en-US"/>
+        </w:rPr>
+        <w:t>(</w:t>
+      </w:r>
+      <w:proofErr w:type="spellStart"/>
+      <w:r>
+        <w:rPr>
+          <w:lang w:val="en-US"/>
+        </w:rPr>
+        <w:t>R.id.textView</w:t>
+      </w:r>
+      <w:proofErr w:type="spellEnd"/>
+      <w:r>
+        <w:rPr>
+          <w:lang w:val="en-US"/>
+        </w:rPr>
+        <w:t>);</w:t>
+      </w:r>
+      <w:r>
+        <w:rPr>
+          <w:lang w:val="en-US"/>
+        </w:rPr>
+        <w:br/>
+      </w:r>
+      <w:proofErr w:type="spellStart"/>
+      <w:r>
+        <w:rPr>
+          <w:lang w:val="en-US"/>
+        </w:rPr>
+        <w:t>SpannableString</w:t>
+      </w:r>
+      <w:proofErr w:type="spellEnd"/>
+      <w:r>
+        <w:rPr>
+          <w:lang w:val="en-US"/>
+        </w:rPr>
+        <w:t xml:space="preserve"> </w:t>
+      </w:r>
+      <w:proofErr w:type="spellStart"/>
+      <w:r>
+        <w:rPr>
+          <w:lang w:val="en-US"/>
+        </w:rPr>
+        <w:t>spannableString</w:t>
+      </w:r>
+      <w:proofErr w:type="spellEnd"/>
+      <w:r>
+        <w:rPr>
+          <w:lang w:val="en-US"/>
+        </w:rPr>
+        <w:t xml:space="preserve"> = new </w:t>
+      </w:r>
+      <w:proofErr w:type="spellStart"/>
+      <w:r>
+        <w:rPr>
+          <w:lang w:val="en-US"/>
+        </w:rPr>
+        <w:t>SpannableString</w:t>
+      </w:r>
+      <w:proofErr w:type="spellEnd"/>
+      <w:r>
+        <w:rPr>
+          <w:lang w:val="en-US"/>
+        </w:rPr>
+        <w:t>("</w:t>
+      </w:r>
+      <w:proofErr w:type="spellStart"/>
+      <w:r>
+        <w:rPr>
+          <w:lang w:val="en-US"/>
+        </w:rPr>
+        <w:t>alalalalalaallalalalala</w:t>
+      </w:r>
+      <w:proofErr w:type="spellEnd"/>
+      <w:r>
+        <w:rPr>
+          <w:lang w:val="en-US"/>
+        </w:rPr>
+        <w:t>"); // - immutable, can't be changed</w:t>
+      </w:r>
+      <w:r>
+        <w:rPr>
+          <w:lang w:val="en-US"/>
+        </w:rPr>
+        <w:br/>
+      </w:r>
+      <w:proofErr w:type="spellStart"/>
+      <w:r>
+        <w:rPr>
+          <w:lang w:val="en-US"/>
+        </w:rPr>
+        <w:t>SpannableStringBuilder</w:t>
+      </w:r>
+      <w:proofErr w:type="spellEnd"/>
+      <w:r>
+        <w:rPr>
+          <w:lang w:val="en-US"/>
+        </w:rPr>
+        <w:t xml:space="preserve"> </w:t>
+      </w:r>
+      <w:proofErr w:type="spellStart"/>
+      <w:r>
+        <w:rPr>
+          <w:lang w:val="en-US"/>
+        </w:rPr>
+        <w:t>spannableStringBuilder</w:t>
+      </w:r>
+      <w:proofErr w:type="spellEnd"/>
+      <w:r>
+        <w:rPr>
+          <w:lang w:val="en-US"/>
+        </w:rPr>
+        <w:t xml:space="preserve"> = new </w:t>
+      </w:r>
+      <w:proofErr w:type="spellStart"/>
+      <w:r>
+        <w:rPr>
+          <w:lang w:val="en-US"/>
+        </w:rPr>
+        <w:t>SpannableStringBuilder</w:t>
+      </w:r>
+      <w:proofErr w:type="spellEnd"/>
+      <w:r>
+        <w:rPr>
+          <w:lang w:val="en-US"/>
+        </w:rPr>
+        <w:t>("</w:t>
+      </w:r>
+      <w:proofErr w:type="spellStart"/>
+      <w:r>
+        <w:rPr>
+          <w:lang w:val="en-US"/>
+        </w:rPr>
+        <w:t>lalalalaalalala</w:t>
+      </w:r>
+      <w:proofErr w:type="spellEnd"/>
+      <w:r>
+        <w:rPr>
+          <w:lang w:val="en-US"/>
+        </w:rPr>
+        <w:t>"); // - can be hanged</w:t>
+      </w:r>
+      <w:r>
+        <w:rPr>
+          <w:lang w:val="en-US"/>
+        </w:rPr>
+        <w:br/>
+      </w:r>
+      <w:r>
+        <w:rPr>
+          <w:lang w:val="en-US"/>
+        </w:rPr>
+        <w:br/>
+      </w:r>
+      <w:proofErr w:type="spellStart"/>
+      <w:r>
+        <w:rPr>
+          <w:lang w:val="en-US"/>
+        </w:rPr>
+        <w:t>ForegroundColorSpan</w:t>
+      </w:r>
+      <w:proofErr w:type="spellEnd"/>
+      <w:r>
+        <w:rPr>
+          <w:lang w:val="en-US"/>
+        </w:rPr>
+        <w:t xml:space="preserve"> </w:t>
+      </w:r>
+      <w:proofErr w:type="spellStart"/>
+      <w:r>
+        <w:rPr>
+          <w:lang w:val="en-US"/>
+        </w:rPr>
+        <w:t>fcsRed</w:t>
+      </w:r>
+      <w:proofErr w:type="spellEnd"/>
+      <w:r>
+        <w:rPr>
+          <w:lang w:val="en-US"/>
+        </w:rPr>
+        <w:t xml:space="preserve"> = new </w:t>
+      </w:r>
+      <w:proofErr w:type="spellStart"/>
+      <w:r>
+        <w:rPr>
+          <w:lang w:val="en-US"/>
+        </w:rPr>
+        <w:t>ForegroundColorSpan</w:t>
+      </w:r>
+      <w:proofErr w:type="spellEnd"/>
+      <w:r>
+        <w:rPr>
+          <w:lang w:val="en-US"/>
+        </w:rPr>
+        <w:t>(</w:t>
+      </w:r>
+      <w:proofErr w:type="spellStart"/>
+      <w:r>
+        <w:rPr>
+          <w:lang w:val="en-US"/>
+        </w:rPr>
+        <w:t>Color.RED</w:t>
+      </w:r>
+      <w:proofErr w:type="spellEnd"/>
+      <w:r>
+        <w:rPr>
+          <w:lang w:val="en-US"/>
+        </w:rPr>
+        <w:t>);</w:t>
+      </w:r>
+      <w:r>
+        <w:rPr>
+          <w:lang w:val="en-US"/>
+        </w:rPr>
+        <w:br/>
+      </w:r>
+      <w:proofErr w:type="spellStart"/>
+      <w:r>
+        <w:rPr>
+          <w:lang w:val="en-US"/>
+        </w:rPr>
+        <w:t>ForegroundColorSpan</w:t>
+      </w:r>
+      <w:proofErr w:type="spellEnd"/>
+      <w:r>
+        <w:rPr>
+          <w:lang w:val="en-US"/>
+        </w:rPr>
+        <w:t xml:space="preserve"> </w:t>
+      </w:r>
+      <w:proofErr w:type="spellStart"/>
+      <w:r>
+        <w:rPr>
+          <w:lang w:val="en-US"/>
+        </w:rPr>
+        <w:t>fcsGreen</w:t>
+      </w:r>
+      <w:proofErr w:type="spellEnd"/>
+      <w:r>
+        <w:rPr>
+          <w:lang w:val="en-US"/>
+        </w:rPr>
+        <w:t xml:space="preserve"> = new </w:t>
+      </w:r>
+      <w:proofErr w:type="spellStart"/>
+      <w:r>
+        <w:rPr>
+          <w:lang w:val="en-US"/>
+        </w:rPr>
+        <w:t>ForegroundColorSpan</w:t>
+      </w:r>
+      <w:proofErr w:type="spellEnd"/>
+      <w:r>
+        <w:rPr>
+          <w:lang w:val="en-US"/>
+        </w:rPr>
+        <w:t>(</w:t>
+      </w:r>
+      <w:proofErr w:type="spellStart"/>
+      <w:r>
+        <w:rPr>
+          <w:lang w:val="en-US"/>
+        </w:rPr>
+        <w:t>Color.GREEN</w:t>
+      </w:r>
+      <w:proofErr w:type="spellEnd"/>
+      <w:r>
+        <w:rPr>
+          <w:lang w:val="en-US"/>
+        </w:rPr>
+        <w:t>);</w:t>
+      </w:r>
+      <w:r>
+        <w:rPr>
+          <w:lang w:val="en-US"/>
+        </w:rPr>
+        <w:br/>
+      </w:r>
+      <w:proofErr w:type="spellStart"/>
+      <w:r>
+        <w:rPr>
+          <w:lang w:val="en-US"/>
+        </w:rPr>
+        <w:t>BackgroundColorSpan</w:t>
+      </w:r>
+      <w:proofErr w:type="spellEnd"/>
+      <w:r>
+        <w:rPr>
+          <w:lang w:val="en-US"/>
+        </w:rPr>
+        <w:t xml:space="preserve"> </w:t>
+      </w:r>
+      <w:proofErr w:type="spellStart"/>
+      <w:r>
+        <w:rPr>
+          <w:lang w:val="en-US"/>
+        </w:rPr>
+        <w:t>bgGray</w:t>
+      </w:r>
+      <w:proofErr w:type="spellEnd"/>
+      <w:r>
+        <w:rPr>
+          <w:lang w:val="en-US"/>
+        </w:rPr>
+        <w:t xml:space="preserve"> = new </w:t>
+      </w:r>
+      <w:proofErr w:type="spellStart"/>
+      <w:r>
+        <w:rPr>
+          <w:lang w:val="en-US"/>
+        </w:rPr>
+        <w:t>BackgroundColorSpan</w:t>
+      </w:r>
+      <w:proofErr w:type="spellEnd"/>
+      <w:r>
+        <w:rPr>
+          <w:lang w:val="en-US"/>
+        </w:rPr>
+        <w:t>(</w:t>
+      </w:r>
+      <w:proofErr w:type="spellStart"/>
+      <w:r>
+        <w:rPr>
+          <w:lang w:val="en-US"/>
+        </w:rPr>
+        <w:t>Color.GRAY</w:t>
+      </w:r>
+      <w:proofErr w:type="spellEnd"/>
+      <w:r>
+        <w:rPr>
+          <w:lang w:val="en-US"/>
+        </w:rPr>
+        <w:t>);</w:t>
+      </w:r>
+      <w:r>
+        <w:rPr>
+          <w:lang w:val="en-US"/>
+        </w:rPr>
+        <w:br/>
+      </w:r>
+      <w:proofErr w:type="spellStart"/>
+      <w:r>
+        <w:rPr>
+          <w:lang w:val="en-US"/>
+        </w:rPr>
+        <w:t>ClickableSpan</w:t>
+      </w:r>
+      <w:proofErr w:type="spellEnd"/>
+      <w:r>
+        <w:rPr>
+          <w:lang w:val="en-US"/>
+        </w:rPr>
+        <w:t xml:space="preserve"> </w:t>
+      </w:r>
+      <w:proofErr w:type="spellStart"/>
+      <w:r>
+        <w:rPr>
+          <w:lang w:val="en-US"/>
+        </w:rPr>
+        <w:t>clickableSpan</w:t>
+      </w:r>
+      <w:proofErr w:type="spellEnd"/>
+      <w:r>
+        <w:rPr>
+          <w:lang w:val="en-US"/>
+        </w:rPr>
+        <w:t xml:space="preserve"> = new </w:t>
+      </w:r>
+      <w:proofErr w:type="spellStart"/>
+      <w:r>
+        <w:rPr>
+          <w:lang w:val="en-US"/>
+        </w:rPr>
+        <w:t>ClickableSpan</w:t>
+      </w:r>
+      <w:proofErr w:type="spellEnd"/>
+      <w:r>
+        <w:rPr>
+          <w:lang w:val="en-US"/>
+        </w:rPr>
+        <w:t>() { // clickable objects</w:t>
+      </w:r>
+      <w:r>
+        <w:rPr>
+          <w:lang w:val="en-US"/>
+        </w:rPr>
+        <w:br/>
+        <w:t xml:space="preserve">    @Override</w:t>
+      </w:r>
+      <w:r>
+        <w:rPr>
+          <w:lang w:val="en-US"/>
+        </w:rPr>
+        <w:br/>
+        <w:t xml:space="preserve">    public void </w:t>
+      </w:r>
+      <w:proofErr w:type="spellStart"/>
+      <w:r>
+        <w:rPr>
+          <w:lang w:val="en-US"/>
+        </w:rPr>
+        <w:t>onClick</w:t>
+      </w:r>
+      <w:proofErr w:type="spellEnd"/>
+      <w:r>
+        <w:rPr>
+          <w:lang w:val="en-US"/>
+        </w:rPr>
+        <w:t>(View widget) {</w:t>
+      </w:r>
+      <w:r>
+        <w:rPr>
+          <w:lang w:val="en-US"/>
+        </w:rPr>
+        <w:br/>
+        <w:t xml:space="preserve">        //code</w:t>
+      </w:r>
+      <w:r>
+        <w:rPr>
+          <w:lang w:val="en-US"/>
+        </w:rPr>
+        <w:br/>
+        <w:t xml:space="preserve">        </w:t>
+      </w:r>
+      <w:proofErr w:type="spellStart"/>
+      <w:r>
+        <w:rPr>
+          <w:lang w:val="en-US"/>
+        </w:rPr>
+        <w:t>Toast.makeText</w:t>
+      </w:r>
+      <w:proofErr w:type="spellEnd"/>
+      <w:r>
+        <w:rPr>
+          <w:lang w:val="en-US"/>
+        </w:rPr>
+        <w:t>(</w:t>
+      </w:r>
+      <w:proofErr w:type="spellStart"/>
+      <w:r>
+        <w:rPr>
+          <w:lang w:val="en-US"/>
+        </w:rPr>
+        <w:t>getApplicationContext</w:t>
+      </w:r>
+      <w:proofErr w:type="spellEnd"/>
+      <w:r>
+        <w:rPr>
+          <w:lang w:val="en-US"/>
+        </w:rPr>
+        <w:t>(), "</w:t>
+      </w:r>
+      <w:proofErr w:type="spellStart"/>
+      <w:r>
+        <w:rPr>
+          <w:lang w:val="en-US"/>
+        </w:rPr>
+        <w:t>aaaaa</w:t>
+      </w:r>
+      <w:proofErr w:type="spellEnd"/>
+      <w:r>
+        <w:rPr>
+          <w:lang w:val="en-US"/>
+        </w:rPr>
+        <w:t xml:space="preserve">", </w:t>
+      </w:r>
+      <w:proofErr w:type="spellStart"/>
+      <w:r>
+        <w:rPr>
+          <w:lang w:val="en-US"/>
+        </w:rPr>
+        <w:t>Toast.LENGTH_SHORT</w:t>
+      </w:r>
+      <w:proofErr w:type="spellEnd"/>
+      <w:r>
+        <w:rPr>
+          <w:lang w:val="en-US"/>
+        </w:rPr>
+        <w:t>).show();</w:t>
+      </w:r>
+      <w:r>
+        <w:rPr>
+          <w:lang w:val="en-US"/>
+        </w:rPr>
+        <w:br/>
+        <w:t xml:space="preserve">    }</w:t>
+      </w:r>
+      <w:r>
+        <w:rPr>
+          <w:lang w:val="en-US"/>
+        </w:rPr>
+        <w:br/>
+      </w:r>
+      <w:r>
+        <w:rPr>
+          <w:lang w:val="en-US"/>
+        </w:rPr>
+        <w:br/>
+        <w:t xml:space="preserve">    @Override</w:t>
+      </w:r>
+      <w:r>
+        <w:rPr>
+          <w:lang w:val="en-US"/>
+        </w:rPr>
+        <w:br/>
+        <w:t xml:space="preserve">    public void </w:t>
+      </w:r>
+      <w:proofErr w:type="spellStart"/>
+      <w:r>
+        <w:rPr>
+          <w:lang w:val="en-US"/>
+        </w:rPr>
+        <w:t>updateDrawState</w:t>
+      </w:r>
+      <w:proofErr w:type="spellEnd"/>
+      <w:r>
+        <w:rPr>
+          <w:lang w:val="en-US"/>
+        </w:rPr>
+        <w:t>(</w:t>
+      </w:r>
+      <w:proofErr w:type="spellStart"/>
+      <w:r>
+        <w:rPr>
+          <w:lang w:val="en-US"/>
+        </w:rPr>
+        <w:t>TextPaint</w:t>
+      </w:r>
+      <w:proofErr w:type="spellEnd"/>
+      <w:r>
+        <w:rPr>
+          <w:lang w:val="en-US"/>
+        </w:rPr>
+        <w:t xml:space="preserve"> ds) {</w:t>
+      </w:r>
+      <w:r>
+        <w:rPr>
+          <w:lang w:val="en-US"/>
+        </w:rPr>
+        <w:br/>
+        <w:t xml:space="preserve">        </w:t>
+      </w:r>
+      <w:proofErr w:type="spellStart"/>
+      <w:r>
+        <w:rPr>
+          <w:lang w:val="en-US"/>
+        </w:rPr>
+        <w:t>super.updateDrawState</w:t>
+      </w:r>
+      <w:proofErr w:type="spellEnd"/>
+      <w:r>
+        <w:rPr>
+          <w:lang w:val="en-US"/>
+        </w:rPr>
+        <w:t>(ds);</w:t>
+      </w:r>
+      <w:r>
+        <w:rPr>
+          <w:lang w:val="en-US"/>
+        </w:rPr>
+        <w:br/>
+      </w:r>
+      <w:r>
+        <w:rPr>
+          <w:lang w:val="en-US"/>
+        </w:rPr>
         <w:lastRenderedPageBreak/>
+        <w:t xml:space="preserve">        </w:t>
+      </w:r>
+      <w:proofErr w:type="spellStart"/>
+      <w:r>
+        <w:rPr>
+          <w:lang w:val="en-US"/>
+        </w:rPr>
+        <w:t>ds.setColor</w:t>
+      </w:r>
+      <w:proofErr w:type="spellEnd"/>
+      <w:r>
+        <w:rPr>
+          <w:lang w:val="en-US"/>
+        </w:rPr>
         <w:t>(</w:t>
       </w:r>
-      <w:proofErr w:type="gramStart"/>
-      <w:r>
-        <w:rPr>
-          <w:b w:val="0"/>
-          <w:lang w:val="en-US"/>
-        </w:rPr>
-        <w:t>scroll</w:t>
+      <w:proofErr w:type="spellStart"/>
+      <w:r>
+        <w:rPr>
+          <w:lang w:val="en-US"/>
+        </w:rPr>
+        <w:t>Color.BLUE</w:t>
+      </w:r>
+      <w:proofErr w:type="spellEnd"/>
+      <w:r>
+        <w:rPr>
+          <w:lang w:val="en-US"/>
+        </w:rPr>
+        <w:t>);</w:t>
+      </w:r>
+      <w:r>
+        <w:rPr>
+          <w:lang w:val="en-US"/>
+        </w:rPr>
+        <w:br/>
+        <w:t xml:space="preserve">        </w:t>
+      </w:r>
+      <w:proofErr w:type="spellStart"/>
+      <w:r>
+        <w:rPr>
+          <w:lang w:val="en-US"/>
+        </w:rPr>
+        <w:t>ds.setUnderlineText</w:t>
+      </w:r>
+      <w:proofErr w:type="spellEnd"/>
+      <w:r>
+        <w:rPr>
+          <w:lang w:val="en-US"/>
+        </w:rPr>
+        <w:t>(true);</w:t>
+      </w:r>
+      <w:r>
+        <w:rPr>
+          <w:lang w:val="en-US"/>
+        </w:rPr>
+        <w:br/>
+        <w:t xml:space="preserve">    }</w:t>
+      </w:r>
+      <w:r>
+        <w:rPr>
+          <w:lang w:val="en-US"/>
+        </w:rPr>
+        <w:br/>
+        <w:t>};</w:t>
+      </w:r>
+      <w:r>
+        <w:rPr>
+          <w:lang w:val="en-US"/>
+        </w:rPr>
+        <w:br/>
+      </w:r>
+      <w:r>
+        <w:rPr>
+          <w:lang w:val="en-US"/>
+        </w:rPr>
+        <w:br/>
+      </w:r>
+      <w:proofErr w:type="spellStart"/>
+      <w:r>
+        <w:rPr>
+          <w:lang w:val="en-US"/>
+        </w:rPr>
+        <w:t>spannableString.setSpan</w:t>
+      </w:r>
+      <w:proofErr w:type="spellEnd"/>
+      <w:r>
+        <w:rPr>
+          <w:lang w:val="en-US"/>
+        </w:rPr>
+        <w:t>(</w:t>
+      </w:r>
+      <w:proofErr w:type="spellStart"/>
+      <w:r>
+        <w:rPr>
+          <w:lang w:val="en-US"/>
+        </w:rPr>
+        <w:t>fcsGreen</w:t>
+      </w:r>
+      <w:proofErr w:type="spellEnd"/>
+      <w:r>
+        <w:rPr>
+          <w:lang w:val="en-US"/>
+        </w:rPr>
+        <w:t xml:space="preserve">, 2, 5, </w:t>
+      </w:r>
+      <w:proofErr w:type="spellStart"/>
+      <w:r>
+        <w:rPr>
+          <w:lang w:val="en-US"/>
+        </w:rPr>
+        <w:t>Spanned.SPAN_EXCLUSIVE_EXCLUSIVE</w:t>
+      </w:r>
+      <w:proofErr w:type="spellEnd"/>
+      <w:r>
+        <w:rPr>
+          <w:lang w:val="en-US"/>
+        </w:rPr>
+        <w:t>);</w:t>
+      </w:r>
+      <w:r>
+        <w:rPr>
+          <w:lang w:val="en-US"/>
+        </w:rPr>
+        <w:br/>
+      </w:r>
+      <w:proofErr w:type="spellStart"/>
+      <w:r>
+        <w:rPr>
+          <w:lang w:val="en-US"/>
+        </w:rPr>
+        <w:t>spannableString.setSpan</w:t>
+      </w:r>
+      <w:proofErr w:type="spellEnd"/>
+      <w:r>
+        <w:rPr>
+          <w:lang w:val="en-US"/>
+        </w:rPr>
+        <w:t>(</w:t>
+      </w:r>
+      <w:proofErr w:type="spellStart"/>
+      <w:r>
+        <w:rPr>
+          <w:lang w:val="en-US"/>
+        </w:rPr>
+        <w:t>fcsRed</w:t>
+      </w:r>
+      <w:proofErr w:type="spellEnd"/>
+      <w:r>
+        <w:rPr>
+          <w:lang w:val="en-US"/>
+        </w:rPr>
+        <w:t xml:space="preserve">, 6, 9, </w:t>
+      </w:r>
+      <w:proofErr w:type="spellStart"/>
+      <w:r>
+        <w:rPr>
+          <w:lang w:val="en-US"/>
+        </w:rPr>
+        <w:t>Spanned.SPAN_EXCLUSIVE_EXCLUSIVE</w:t>
+      </w:r>
+      <w:proofErr w:type="spellEnd"/>
+      <w:r>
+        <w:rPr>
+          <w:lang w:val="en-US"/>
+        </w:rPr>
+        <w:t>);</w:t>
+      </w:r>
+      <w:r>
+        <w:rPr>
+          <w:lang w:val="en-US"/>
+        </w:rPr>
+        <w:br/>
+      </w:r>
+      <w:proofErr w:type="spellStart"/>
+      <w:r>
+        <w:rPr>
+          <w:lang w:val="en-US"/>
+        </w:rPr>
+        <w:t>spannableString.setSpan</w:t>
+      </w:r>
+      <w:proofErr w:type="spellEnd"/>
+      <w:r>
+        <w:rPr>
+          <w:lang w:val="en-US"/>
+        </w:rPr>
+        <w:t>(</w:t>
+      </w:r>
+      <w:proofErr w:type="spellStart"/>
+      <w:r>
+        <w:rPr>
+          <w:lang w:val="en-US"/>
+        </w:rPr>
+        <w:t>bgGray</w:t>
+      </w:r>
+      <w:proofErr w:type="spellEnd"/>
+      <w:r>
+        <w:rPr>
+          <w:lang w:val="en-US"/>
+        </w:rPr>
+        <w:t xml:space="preserve">, 5, 15, </w:t>
+      </w:r>
+      <w:proofErr w:type="spellStart"/>
+      <w:r>
+        <w:rPr>
+          <w:lang w:val="en-US"/>
+        </w:rPr>
+        <w:t>Spanned.SPAN_EXCLUSIVE_EXCLUSIVE</w:t>
+      </w:r>
+      <w:proofErr w:type="spellEnd"/>
+      <w:r>
+        <w:rPr>
+          <w:lang w:val="en-US"/>
+        </w:rPr>
+        <w:t>);</w:t>
+      </w:r>
+      <w:r>
+        <w:rPr>
+          <w:lang w:val="en-US"/>
+        </w:rPr>
+        <w:br/>
+      </w:r>
+      <w:proofErr w:type="spellStart"/>
+      <w:r>
+        <w:rPr>
+          <w:lang w:val="en-US"/>
+        </w:rPr>
+        <w:t>spannableString.setSpan</w:t>
+      </w:r>
+      <w:proofErr w:type="spellEnd"/>
+      <w:r>
+        <w:rPr>
+          <w:lang w:val="en-US"/>
+        </w:rPr>
+        <w:t>(</w:t>
+      </w:r>
+      <w:proofErr w:type="spellStart"/>
+      <w:r>
+        <w:rPr>
+          <w:lang w:val="en-US"/>
+        </w:rPr>
+        <w:t>clickableSpan</w:t>
+      </w:r>
+      <w:proofErr w:type="spellEnd"/>
+      <w:r>
+        <w:rPr>
+          <w:lang w:val="en-US"/>
+        </w:rPr>
+        <w:t xml:space="preserve">, 14, 23, </w:t>
+      </w:r>
+      <w:proofErr w:type="spellStart"/>
+      <w:r>
+        <w:rPr>
+          <w:lang w:val="en-US"/>
+        </w:rPr>
+        <w:t>Spanned.SPAN_EXCLUSIVE_EXCLUSIVE</w:t>
+      </w:r>
+      <w:proofErr w:type="spellEnd"/>
+      <w:r>
+        <w:rPr>
+          <w:lang w:val="en-US"/>
+        </w:rPr>
+        <w:t>);</w:t>
+      </w:r>
+      <w:r>
+        <w:rPr>
+          <w:lang w:val="en-US"/>
+        </w:rPr>
+        <w:br/>
+      </w:r>
+      <w:r>
+        <w:rPr>
+          <w:lang w:val="en-US"/>
+        </w:rPr>
+        <w:br/>
+      </w:r>
+      <w:r>
+        <w:rPr>
+          <w:lang w:val="en-US"/>
+        </w:rPr>
+        <w:br/>
+      </w:r>
+      <w:proofErr w:type="spellStart"/>
+      <w:r>
+        <w:rPr>
+          <w:lang w:val="en-US"/>
+        </w:rPr>
+        <w:t>textView.setText</w:t>
+      </w:r>
+      <w:proofErr w:type="spellEnd"/>
+      <w:r>
+        <w:rPr>
+          <w:lang w:val="en-US"/>
+        </w:rPr>
+        <w:t>(</w:t>
+      </w:r>
+      <w:proofErr w:type="spellStart"/>
+      <w:r>
+        <w:rPr>
+          <w:lang w:val="en-US"/>
+        </w:rPr>
+        <w:t>spannableString</w:t>
+      </w:r>
+      <w:proofErr w:type="spellEnd"/>
+      <w:r>
+        <w:rPr>
+          <w:lang w:val="en-US"/>
+        </w:rPr>
+        <w:t>);</w:t>
+      </w:r>
+      <w:r>
+        <w:rPr>
+          <w:lang w:val="en-US"/>
+        </w:rPr>
+        <w:br/>
+      </w:r>
+      <w:proofErr w:type="spellStart"/>
+      <w:r>
+        <w:rPr>
+          <w:lang w:val="en-US"/>
+        </w:rPr>
+        <w:t>textView.setMovementMethod</w:t>
+      </w:r>
+      <w:proofErr w:type="spellEnd"/>
+      <w:r>
+        <w:rPr>
+          <w:lang w:val="en-US"/>
+        </w:rPr>
+        <w:t>(</w:t>
+      </w:r>
+      <w:proofErr w:type="spellStart"/>
+      <w:r>
+        <w:rPr>
+          <w:lang w:val="en-US"/>
+        </w:rPr>
+        <w:t>LinkMovementMethod.getInstance</w:t>
+      </w:r>
+      <w:proofErr w:type="spellEnd"/>
+      <w:r>
+        <w:rPr>
+          <w:lang w:val="en-US"/>
+        </w:rPr>
+        <w:t>()); // needed for clicking</w:t>
       </w:r>
       <w:proofErr w:type="gramEnd"/>
-      <w:r>
-        <w:rPr>
-          <w:b w:val="0"/>
-          <w:lang w:val="en-US"/>
-        </w:rPr>
-        <w:t xml:space="preserve"> top in menu)</w:t>
-      </w:r>
-    </w:p>
-    <w:p>
-      <w:pPr>
-        <w:pStyle w:val="MyOwn"/>
-        <w:rPr>
-          <w:b w:val="0"/>
-          <w:lang w:val="en-US"/>
-        </w:rPr>
-      </w:pPr>
-      <w:r>
-        <w:rPr>
-          <w:lang w:val="en-US"/>
-        </w:rPr>
-        <w:t>&lt;</w:t>
-      </w:r>
-      <w:proofErr w:type="spellStart"/>
-      <w:r>
-        <w:rPr>
-          <w:lang w:val="en-US"/>
-        </w:rPr>
-        <w:t>android.support.design.widget.FloatingActionButton</w:t>
-      </w:r>
-      <w:proofErr w:type="spellEnd"/>
-      <w:r>
-        <w:rPr>
-          <w:lang w:val="en-US"/>
-        </w:rPr>
-        <w:br/>
-        <w:t xml:space="preserve">    </w:t>
-      </w:r>
-      <w:proofErr w:type="spellStart"/>
-      <w:r>
-        <w:rPr>
-          <w:lang w:val="en-US"/>
-        </w:rPr>
-        <w:t>android</w:t>
-      </w:r>
-      <w:proofErr w:type="gramStart"/>
-      <w:r>
-        <w:rPr>
-          <w:lang w:val="en-US"/>
-        </w:rPr>
-        <w:t>:layout</w:t>
-      </w:r>
-      <w:proofErr w:type="gramEnd"/>
-      <w:r>
-        <w:rPr>
-          <w:lang w:val="en-US"/>
-        </w:rPr>
-        <w:t>_width</w:t>
-      </w:r>
-      <w:proofErr w:type="spellEnd"/>
-      <w:r>
-        <w:rPr>
-          <w:lang w:val="en-US"/>
-        </w:rPr>
-        <w:t>="</w:t>
-      </w:r>
-      <w:proofErr w:type="spellStart"/>
-      <w:r>
-        <w:rPr>
-          <w:lang w:val="en-US"/>
-        </w:rPr>
-        <w:t>wrap_content</w:t>
-      </w:r>
-      <w:proofErr w:type="spellEnd"/>
-      <w:r>
-        <w:rPr>
-          <w:lang w:val="en-US"/>
-        </w:rPr>
-        <w:t>"</w:t>
-      </w:r>
-      <w:r>
-        <w:rPr>
-          <w:lang w:val="en-US"/>
-        </w:rPr>
-        <w:br/>
-        <w:t xml:space="preserve">    </w:t>
-      </w:r>
-      <w:proofErr w:type="spellStart"/>
-      <w:r>
-        <w:rPr>
-          <w:lang w:val="en-US"/>
-        </w:rPr>
-        <w:t>android:layout_height</w:t>
-      </w:r>
-      <w:proofErr w:type="spellEnd"/>
-      <w:r>
-        <w:rPr>
-          <w:lang w:val="en-US"/>
-        </w:rPr>
-        <w:t>=</w:t>
-      </w:r>
-      <w:r>
-        <w:rPr>
-          <w:lang w:val="en-US"/>
-        </w:rPr>
-        <w:t>"</w:t>
-      </w:r>
-      <w:proofErr w:type="spellStart"/>
-      <w:r>
-        <w:rPr>
-          <w:lang w:val="en-US"/>
-        </w:rPr>
-        <w:t>wrap_content</w:t>
-      </w:r>
-      <w:proofErr w:type="spellEnd"/>
-      <w:r>
-        <w:rPr>
-          <w:lang w:val="en-US"/>
-        </w:rPr>
-        <w:t>"</w:t>
-      </w:r>
-      <w:r>
-        <w:rPr>
-          <w:lang w:val="en-US"/>
-        </w:rPr>
-        <w:br/>
-        <w:t xml:space="preserve">    android:backgroundTint="@color/</w:t>
-      </w:r>
-      <w:r>
-        <w:rPr>
-          <w:b w:val="0"/>
-          <w:lang w:val="en-US"/>
-        </w:rPr>
-        <w:t>design_default_color_primary_dark</w:t>
-      </w:r>
-      <w:r>
-        <w:rPr>
-          <w:lang w:val="en-US"/>
-        </w:rPr>
-        <w:t>"</w:t>
-      </w:r>
-      <w:r>
-        <w:rPr>
-          <w:b w:val="0"/>
-          <w:lang w:val="en-US"/>
-        </w:rPr>
-        <w:t xml:space="preserve"> – background color</w:t>
-      </w:r>
-      <w:r>
-        <w:rPr>
-          <w:lang w:val="en-US"/>
-        </w:rPr>
-        <w:br/>
-        <w:t xml:space="preserve">    </w:t>
-      </w:r>
-      <w:proofErr w:type="spellStart"/>
-      <w:r>
-        <w:rPr>
-          <w:lang w:val="en-US"/>
-        </w:rPr>
-        <w:t>android:onClick</w:t>
-      </w:r>
-      <w:proofErr w:type="spellEnd"/>
-      <w:r>
-        <w:rPr>
-          <w:lang w:val="en-US"/>
-        </w:rPr>
-        <w:t>="</w:t>
-      </w:r>
-      <w:r>
-        <w:rPr>
-          <w:b w:val="0"/>
-          <w:lang w:val="en-US"/>
-        </w:rPr>
-        <w:t>…</w:t>
-      </w:r>
-      <w:r>
-        <w:rPr>
-          <w:lang w:val="en-US"/>
-        </w:rPr>
-        <w:t>"</w:t>
-      </w:r>
-      <w:r>
-        <w:rPr>
-          <w:lang w:val="en-US"/>
-        </w:rPr>
-        <w:br/>
-        <w:t xml:space="preserve">    </w:t>
-      </w:r>
-      <w:proofErr w:type="spellStart"/>
-      <w:r>
-        <w:rPr>
-          <w:lang w:val="en-US"/>
-        </w:rPr>
-        <w:t>android:src</w:t>
-      </w:r>
-      <w:proofErr w:type="spellEnd"/>
-      <w:r>
-        <w:rPr>
-          <w:lang w:val="en-US"/>
-        </w:rPr>
-        <w:t>="@</w:t>
-      </w:r>
-      <w:proofErr w:type="spellStart"/>
-      <w:r>
-        <w:rPr>
-          <w:lang w:val="en-US"/>
-        </w:rPr>
-        <w:t>drawable</w:t>
-      </w:r>
-      <w:proofErr w:type="spellEnd"/>
-      <w:r>
-        <w:rPr>
-          <w:lang w:val="en-US"/>
-        </w:rPr>
-        <w:t>/</w:t>
-      </w:r>
-      <w:r>
-        <w:rPr>
-          <w:lang w:val="en-US"/>
-        </w:rPr>
-        <w:t>…</w:t>
-      </w:r>
-      <w:r>
-        <w:rPr>
-          <w:lang w:val="en-US"/>
-        </w:rPr>
-        <w:t>"</w:t>
-      </w:r>
-      <w:r>
-        <w:rPr>
-          <w:b w:val="0"/>
-          <w:lang w:val="en-US"/>
-        </w:rPr>
-        <w:t xml:space="preserve"> - icon</w:t>
-      </w:r>
-      <w:r>
-        <w:rPr>
-          <w:lang w:val="en-US"/>
-        </w:rPr>
-        <w:br/>
-        <w:t xml:space="preserve">    </w:t>
-      </w:r>
-      <w:proofErr w:type="spellStart"/>
-      <w:r>
-        <w:rPr>
-          <w:lang w:val="en-US"/>
-        </w:rPr>
-        <w:t>app:fabSize</w:t>
-      </w:r>
-      <w:proofErr w:type="spellEnd"/>
-      <w:r>
-        <w:rPr>
-          <w:lang w:val="en-US"/>
-        </w:rPr>
-        <w:t>="mini" /&gt;</w:t>
-      </w:r>
-      <w:r>
-        <w:rPr>
-          <w:b w:val="0"/>
-          <w:lang w:val="en-US"/>
-        </w:rPr>
-        <w:t xml:space="preserve"> - size mini or normal</w:t>
-      </w:r>
-    </w:p>
-    <w:p>
-      <w:pPr>
-        <w:pStyle w:val="MyOwn"/>
-        <w:rPr>
-          <w:b w:val="0"/>
-          <w:lang w:val="en-US"/>
-        </w:rPr>
-      </w:pPr>
-    </w:p>
-    <w:p>
-      <w:pPr>
-        <w:pStyle w:val="MyOwn"/>
-        <w:rPr>
-          <w:b w:val="0"/>
-          <w:lang w:val="en-US"/>
-        </w:rPr>
-      </w:pPr>
-    </w:p>
-    <w:p>
-      <w:pPr>
-        <w:pStyle w:val="MyOwn"/>
-        <w:rPr>
-          <w:b w:val="0"/>
-          <w:lang w:val="en-US"/>
-        </w:rPr>
-      </w:pPr>
     </w:p>
     <w:p>
       <w:pPr>
@@ -4103,560 +6724,41 @@
           <w:lang w:val="en-US"/>
         </w:rPr>
       </w:pPr>
-      <w:r>
+    </w:p>
+    <w:p>
+      <w:pPr>
+        <w:pStyle w:val="MyOwn"/>
+        <w:jc w:val="center"/>
         <w:rPr>
           <w:sz w:val="32"/>
           <w:lang w:val="en-US"/>
         </w:rPr>
-        <w:t>Layouts</w:t>
-      </w:r>
-    </w:p>
-    <w:p>
-      <w:pPr>
-        <w:pStyle w:val="MyOwn"/>
-        <w:jc w:val="center"/>
+      </w:pPr>
+      <w:r>
         <w:rPr>
           <w:sz w:val="32"/>
           <w:lang w:val="en-US"/>
         </w:rPr>
-      </w:pPr>
-    </w:p>
-    <w:p>
-      <w:pPr>
-        <w:pStyle w:val="MyOwn"/>
-        <w:jc w:val="center"/>
-        <w:rPr>
-          <w:lang w:val="en-US"/>
-        </w:rPr>
-      </w:pPr>
-      <w:r>
-        <w:rPr>
-          <w:lang w:val="en-US"/>
-        </w:rPr>
-        <w:t>&lt;</w:t>
-      </w:r>
-      <w:proofErr w:type="spellStart"/>
-      <w:r>
-        <w:rPr>
-          <w:lang w:val="en-US"/>
-        </w:rPr>
-        <w:t>android.support.design.widget.CoordinatorLayout</w:t>
-      </w:r>
-      <w:proofErr w:type="spellEnd"/>
-    </w:p>
-    <w:p>
-      <w:pPr>
-        <w:pStyle w:val="MyOwn"/>
-        <w:rPr>
-          <w:b w:val="0"/>
-          <w:lang w:val="en-US"/>
-        </w:rPr>
-      </w:pPr>
-      <w:proofErr w:type="spellStart"/>
-      <w:proofErr w:type="gramStart"/>
-      <w:r>
-        <w:rPr>
-          <w:lang w:val="en-US"/>
-        </w:rPr>
-        <w:t>android:</w:t>
-      </w:r>
-      <w:proofErr w:type="gramEnd"/>
-      <w:r>
-        <w:rPr>
-          <w:lang w:val="en-US"/>
-        </w:rPr>
-        <w:t>layout_gravity</w:t>
-      </w:r>
-      <w:proofErr w:type="spellEnd"/>
-      <w:r>
-        <w:rPr>
-          <w:lang w:val="en-US"/>
-        </w:rPr>
-        <w:t>="</w:t>
-      </w:r>
-      <w:proofErr w:type="spellStart"/>
-      <w:r>
-        <w:rPr>
-          <w:b w:val="0"/>
-          <w:lang w:val="en-US"/>
-        </w:rPr>
-        <w:t>bottom|right</w:t>
-      </w:r>
-      <w:proofErr w:type="spellEnd"/>
-      <w:r>
-        <w:rPr>
-          <w:lang w:val="en-US"/>
-        </w:rPr>
-        <w:t>"</w:t>
-      </w:r>
-      <w:r>
-        <w:rPr>
-          <w:b w:val="0"/>
-          <w:lang w:val="en-US"/>
-        </w:rPr>
-        <w:t xml:space="preserve"> – allows to set position</w:t>
-      </w:r>
-    </w:p>
-    <w:p>
-      <w:pPr>
-        <w:pStyle w:val="MyOwn"/>
-        <w:jc w:val="center"/>
-        <w:rPr>
-          <w:sz w:val="32"/>
-          <w:lang w:val="en-US"/>
-        </w:rPr>
-      </w:pPr>
-      <w:proofErr w:type="gramStart"/>
-      <w:r>
-        <w:rPr>
-          <w:sz w:val="32"/>
-          <w:lang w:val="en-US"/>
-        </w:rPr>
-        <w:t>collapse</w:t>
-      </w:r>
-      <w:proofErr w:type="gramEnd"/>
-      <w:r>
-        <w:rPr>
-          <w:sz w:val="32"/>
-          <w:lang w:val="en-US"/>
-        </w:rPr>
-        <w:t xml:space="preserve"> toolbar</w:t>
-      </w:r>
-    </w:p>
-    <w:p>
-      <w:pPr>
-        <w:pStyle w:val="MyOwn"/>
-        <w:rPr>
-          <w:b w:val="0"/>
-          <w:lang w:val="en-US"/>
-        </w:rPr>
-      </w:pPr>
-      <w:proofErr w:type="gramStart"/>
-      <w:r>
-        <w:rPr>
-          <w:b w:val="0"/>
-          <w:lang w:val="en-US"/>
-        </w:rPr>
-        <w:t>add</w:t>
-      </w:r>
-      <w:proofErr w:type="gramEnd"/>
-      <w:r>
-        <w:rPr>
-          <w:b w:val="0"/>
-          <w:lang w:val="en-US"/>
-        </w:rPr>
-        <w:t xml:space="preserve"> design to grades,</w:t>
-      </w:r>
-    </w:p>
-    <w:p>
-      <w:pPr>
-        <w:pStyle w:val="MyOwn"/>
-        <w:rPr>
-          <w:b w:val="0"/>
-          <w:lang w:val="en-US"/>
-        </w:rPr>
-      </w:pPr>
-      <w:proofErr w:type="gramStart"/>
-      <w:r>
-        <w:rPr>
-          <w:b w:val="0"/>
-          <w:lang w:val="en-US"/>
-        </w:rPr>
-        <w:t>after</w:t>
-      </w:r>
-      <w:proofErr w:type="gramEnd"/>
-      <w:r>
-        <w:rPr>
-          <w:b w:val="0"/>
-          <w:lang w:val="en-US"/>
-        </w:rPr>
-        <w:t xml:space="preserve"> creating toolbar include it in block:</w:t>
-      </w:r>
-    </w:p>
-    <w:p>
-      <w:pPr>
-        <w:pStyle w:val="MyOwn"/>
-        <w:rPr>
-          <w:lang w:val="en-US"/>
-        </w:rPr>
-      </w:pPr>
-      <w:r>
-        <w:rPr>
-          <w:lang w:val="en-US"/>
-        </w:rPr>
-        <w:t>&lt;</w:t>
-      </w:r>
-      <w:proofErr w:type="spellStart"/>
-      <w:r>
-        <w:rPr>
-          <w:lang w:val="en-US"/>
-        </w:rPr>
-        <w:t>android.support.design.widget.AppBarLayout</w:t>
-      </w:r>
-      <w:proofErr w:type="spellEnd"/>
-      <w:r>
-        <w:rPr>
-          <w:b w:val="0"/>
-          <w:lang w:val="en-US"/>
-        </w:rPr>
-        <w:t xml:space="preserve"> – for toolbar stay on top of all items</w:t>
-      </w:r>
-      <w:r>
-        <w:rPr>
-          <w:lang w:val="en-US"/>
-        </w:rPr>
-        <w:br/>
-        <w:t xml:space="preserve">    </w:t>
-      </w:r>
-      <w:proofErr w:type="spellStart"/>
-      <w:r>
-        <w:rPr>
-          <w:lang w:val="en-US"/>
-        </w:rPr>
-        <w:t>android</w:t>
-      </w:r>
-      <w:proofErr w:type="gramStart"/>
-      <w:r>
-        <w:rPr>
-          <w:lang w:val="en-US"/>
-        </w:rPr>
-        <w:t>:layout</w:t>
-      </w:r>
-      <w:proofErr w:type="gramEnd"/>
-      <w:r>
-        <w:rPr>
-          <w:lang w:val="en-US"/>
-        </w:rPr>
-        <w:t>_width</w:t>
-      </w:r>
-      <w:proofErr w:type="spellEnd"/>
-      <w:r>
-        <w:rPr>
-          <w:lang w:val="en-US"/>
-        </w:rPr>
-        <w:t>="</w:t>
-      </w:r>
-      <w:proofErr w:type="spellStart"/>
-      <w:r>
-        <w:rPr>
-          <w:lang w:val="en-US"/>
-        </w:rPr>
-        <w:t>match_parent</w:t>
-      </w:r>
-      <w:proofErr w:type="spellEnd"/>
-      <w:r>
-        <w:rPr>
-          <w:lang w:val="en-US"/>
-        </w:rPr>
-        <w:t>"</w:t>
-      </w:r>
-      <w:r>
-        <w:rPr>
-          <w:lang w:val="en-US"/>
-        </w:rPr>
-        <w:br/>
-        <w:t xml:space="preserve">    </w:t>
-      </w:r>
-      <w:proofErr w:type="spellStart"/>
-      <w:r>
-        <w:rPr>
-          <w:lang w:val="en-US"/>
-        </w:rPr>
-        <w:t>android:layout_height</w:t>
-      </w:r>
-      <w:proofErr w:type="spellEnd"/>
-      <w:r>
-        <w:rPr>
-          <w:lang w:val="en-US"/>
-        </w:rPr>
-        <w:t>="</w:t>
-      </w:r>
-      <w:proofErr w:type="spellStart"/>
-      <w:r>
-        <w:rPr>
-          <w:lang w:val="en-US"/>
-        </w:rPr>
-        <w:t>wrap_content</w:t>
-      </w:r>
-      <w:proofErr w:type="spellEnd"/>
-      <w:r>
-        <w:rPr>
-          <w:lang w:val="en-US"/>
-        </w:rPr>
-        <w:t>"&gt;</w:t>
-      </w:r>
-      <w:r>
-        <w:rPr>
-          <w:lang w:val="en-US"/>
-        </w:rPr>
-        <w:br/>
-        <w:t xml:space="preserve">    &lt;include layout="@layout/</w:t>
-      </w:r>
-      <w:r>
-        <w:rPr>
-          <w:b w:val="0"/>
-          <w:lang w:val="en-US"/>
-        </w:rPr>
-        <w:t>toolbar</w:t>
-      </w:r>
-      <w:r>
-        <w:rPr>
-          <w:lang w:val="en-US"/>
-        </w:rPr>
-        <w:t>"/&gt;</w:t>
-      </w:r>
-      <w:r>
-        <w:rPr>
-          <w:lang w:val="en-US"/>
-        </w:rPr>
-        <w:br/>
-        <w:t>&lt;/</w:t>
-      </w:r>
-      <w:proofErr w:type="spellStart"/>
-      <w:r>
-        <w:rPr>
-          <w:lang w:val="en-US"/>
-        </w:rPr>
-        <w:t>android.support.design.widget.AppBarLayout</w:t>
-      </w:r>
-      <w:proofErr w:type="spellEnd"/>
-      <w:r>
-        <w:rPr>
-          <w:lang w:val="en-US"/>
-        </w:rPr>
-        <w:t>&gt;</w:t>
-      </w:r>
-    </w:p>
-    <w:p>
-      <w:pPr>
-        <w:pStyle w:val="MyOwn"/>
-        <w:rPr>
-          <w:b w:val="0"/>
-          <w:lang w:val="en-US"/>
-        </w:rPr>
-      </w:pPr>
-    </w:p>
-    <w:p>
-      <w:pPr>
-        <w:pStyle w:val="MyOwn"/>
-        <w:rPr>
-          <w:b w:val="0"/>
-          <w:lang w:val="en-US"/>
-        </w:rPr>
-      </w:pPr>
-      <w:r>
-        <w:rPr>
-          <w:b w:val="0"/>
-          <w:lang w:val="en-US"/>
-        </w:rPr>
-        <w:t>Then in toolbar xml file set properties:</w:t>
-      </w:r>
-    </w:p>
-    <w:p>
-      <w:pPr>
-        <w:pStyle w:val="MyOwn"/>
-        <w:rPr>
-          <w:lang w:val="en-US"/>
-        </w:rPr>
-      </w:pPr>
-      <w:proofErr w:type="spellStart"/>
-      <w:proofErr w:type="gramStart"/>
-      <w:r>
-        <w:rPr>
-          <w:lang w:val="en-US"/>
-        </w:rPr>
-        <w:t>app:</w:t>
-      </w:r>
-      <w:proofErr w:type="gramEnd"/>
-      <w:r>
-        <w:rPr>
-          <w:lang w:val="en-US"/>
-        </w:rPr>
-        <w:t>layout_scrollFlags</w:t>
-      </w:r>
-      <w:proofErr w:type="spellEnd"/>
-      <w:r>
-        <w:rPr>
-          <w:lang w:val="en-US"/>
-        </w:rPr>
-        <w:t>="</w:t>
-      </w:r>
-      <w:proofErr w:type="spellStart"/>
-      <w:r>
-        <w:rPr>
-          <w:lang w:val="en-US"/>
-        </w:rPr>
-        <w:t>scroll|enterAlways</w:t>
-      </w:r>
-      <w:proofErr w:type="spellEnd"/>
-      <w:r>
-        <w:rPr>
-          <w:lang w:val="en-US"/>
-        </w:rPr>
-        <w:t>"</w:t>
-      </w:r>
-    </w:p>
-    <w:p>
-      <w:pPr>
-        <w:pStyle w:val="MyOwn"/>
-        <w:rPr>
-          <w:b w:val="0"/>
-          <w:lang w:val="en-US"/>
-        </w:rPr>
-      </w:pPr>
-    </w:p>
-    <w:p>
-      <w:pPr>
-        <w:pStyle w:val="MyOwn"/>
-        <w:jc w:val="center"/>
-        <w:rPr>
-          <w:sz w:val="32"/>
-          <w:lang w:val="en-US"/>
-        </w:rPr>
-      </w:pPr>
-      <w:r>
-        <w:rPr>
-          <w:sz w:val="32"/>
-          <w:lang w:val="en-US"/>
-        </w:rPr>
-        <w:t>Change size dynamically</w:t>
-      </w:r>
-    </w:p>
-    <w:p>
-      <w:pPr>
-        <w:pStyle w:val="MyOwn"/>
-        <w:rPr>
-          <w:lang w:val="en-US"/>
-        </w:rPr>
-      </w:pPr>
-      <w:proofErr w:type="spellStart"/>
-      <w:r>
-        <w:rPr>
-          <w:lang w:val="en-US"/>
-        </w:rPr>
-        <w:t>ViewGroup.LayoutParams</w:t>
-      </w:r>
-      <w:proofErr w:type="spellEnd"/>
-      <w:r>
-        <w:rPr>
-          <w:lang w:val="en-US"/>
-        </w:rPr>
-        <w:t xml:space="preserve"> </w:t>
-      </w:r>
-      <w:proofErr w:type="spellStart"/>
-      <w:r>
-        <w:rPr>
-          <w:lang w:val="en-US"/>
-        </w:rPr>
-        <w:t>params</w:t>
-      </w:r>
-      <w:proofErr w:type="spellEnd"/>
-      <w:r>
-        <w:rPr>
-          <w:lang w:val="en-US"/>
-        </w:rPr>
-        <w:t xml:space="preserve"> = </w:t>
-      </w:r>
-      <w:proofErr w:type="spellStart"/>
-      <w:proofErr w:type="gramStart"/>
-      <w:r>
-        <w:rPr>
-          <w:lang w:val="en-US"/>
-        </w:rPr>
-        <w:t>recyclerView.getLayoutParams</w:t>
-      </w:r>
-      <w:proofErr w:type="spellEnd"/>
-      <w:r>
-        <w:rPr>
-          <w:lang w:val="en-US"/>
-        </w:rPr>
-        <w:t>(</w:t>
-      </w:r>
-      <w:proofErr w:type="gramEnd"/>
-      <w:r>
-        <w:rPr>
-          <w:lang w:val="en-US"/>
-        </w:rPr>
-        <w:t>);</w:t>
-      </w:r>
-      <w:r>
-        <w:rPr>
-          <w:lang w:val="en-US"/>
-        </w:rPr>
-        <w:br/>
-      </w:r>
-      <w:proofErr w:type="spellStart"/>
-      <w:r>
-        <w:rPr>
-          <w:lang w:val="en-US"/>
-        </w:rPr>
-        <w:t>params.height</w:t>
-      </w:r>
-      <w:proofErr w:type="spellEnd"/>
-      <w:r>
-        <w:rPr>
-          <w:lang w:val="en-US"/>
-        </w:rPr>
-        <w:t xml:space="preserve"> = </w:t>
-      </w:r>
-      <w:proofErr w:type="spellStart"/>
-      <w:r>
-        <w:rPr>
-          <w:lang w:val="en-US"/>
-        </w:rPr>
-        <w:t>recyclerView.getHeight</w:t>
-      </w:r>
-      <w:proofErr w:type="spellEnd"/>
-      <w:r>
-        <w:rPr>
-          <w:lang w:val="en-US"/>
-        </w:rPr>
-        <w:t>() - 60;</w:t>
-      </w:r>
-      <w:r>
-        <w:rPr>
-          <w:lang w:val="en-US"/>
-        </w:rPr>
-        <w:br/>
-      </w:r>
-      <w:proofErr w:type="spellStart"/>
-      <w:r>
-        <w:rPr>
-          <w:lang w:val="en-US"/>
-        </w:rPr>
-        <w:t>recyclerView.setLayoutParams</w:t>
-      </w:r>
-      <w:proofErr w:type="spellEnd"/>
-      <w:r>
-        <w:rPr>
-          <w:lang w:val="en-US"/>
-        </w:rPr>
-        <w:t>(</w:t>
-      </w:r>
-      <w:proofErr w:type="spellStart"/>
-      <w:r>
-        <w:rPr>
-          <w:lang w:val="en-US"/>
-        </w:rPr>
-        <w:t>params</w:t>
-      </w:r>
-      <w:proofErr w:type="spellEnd"/>
-      <w:r>
-        <w:rPr>
-          <w:lang w:val="en-US"/>
-        </w:rPr>
-        <w:t>);</w:t>
-      </w:r>
-    </w:p>
-    <w:p>
-      <w:pPr>
-        <w:pStyle w:val="MyOwn"/>
-        <w:jc w:val="center"/>
-        <w:rPr>
-          <w:sz w:val="32"/>
-          <w:lang w:val="en-US"/>
-        </w:rPr>
-      </w:pPr>
+        <w:t>Animate one layout into another</w:t>
+      </w:r>
+    </w:p>
+    <w:p>
+      <w:pPr>
+        <w:pStyle w:val="MyOwn"/>
+        <w:rPr>
+          <w:color w:val="5B9BD5" w:themeColor="accent1"/>
+          <w:u w:val="single"/>
+          <w:lang w:val="en-US"/>
+        </w:rPr>
+      </w:pPr>
+      <w:r>
+        <w:rPr>
+          <w:color w:val="5B9BD5" w:themeColor="accent1"/>
+          <w:u w:val="single"/>
+          <w:lang w:val="en-US"/>
+        </w:rPr>
+        <w:t>https://www.youtube.com/watch?v=-sPOtGqd5OA</w:t>
+      </w:r>
     </w:p>
     <w:sectPr>
       <w:pgSz w:w="12240" w:h="15840"/>
@@ -5155,6 +7257,29 @@
       <w:szCs w:val="20"/>
     </w:rPr>
   </w:style>
+  <w:style w:type="character" w:styleId="HTML1">
+    <w:name w:val="HTML Code"/>
+    <w:basedOn w:val="a0"/>
+    <w:uiPriority w:val="99"/>
+    <w:semiHidden/>
+    <w:unhideWhenUsed/>
+    <w:rsid w:val="00865DFA"/>
+    <w:rPr>
+      <w:rFonts w:ascii="Courier New" w:eastAsia="Times New Roman" w:hAnsi="Courier New" w:cs="Courier New"/>
+      <w:sz w:val="20"/>
+      <w:szCs w:val="20"/>
+    </w:rPr>
+  </w:style>
+  <w:style w:type="character" w:customStyle="1" w:styleId="hljs-selector-class">
+    <w:name w:val="hljs-selector-class"/>
+    <w:basedOn w:val="a0"/>
+    <w:rsid w:val="00865DFA"/>
+  </w:style>
+  <w:style w:type="character" w:customStyle="1" w:styleId="hljs-selector-tag">
+    <w:name w:val="hljs-selector-tag"/>
+    <w:basedOn w:val="a0"/>
+    <w:rsid w:val="00865DFA"/>
+  </w:style>
 </w:styles>
 </file>
 

--- a/JAVA/android/design.docx
+++ b/JAVA/android/design.docx
@@ -1728,7 +1728,6 @@
           <w:lang w:val="en-US"/>
         </w:rPr>
       </w:pPr>
-      <w:bookmarkStart w:id="0" w:name="_GoBack"/>
       <w:proofErr w:type="spellStart"/>
       <w:proofErr w:type="gramStart"/>
       <w:r>
@@ -1751,7 +1750,6 @@
         </w:rPr>
         <w:t>="1"</w:t>
       </w:r>
-      <w:bookmarkEnd w:id="0"/>
       <w:r>
         <w:rPr>
           <w:lang w:val="en-US"/>
@@ -5118,6 +5116,8 @@
         </w:rPr>
         <w:t xml:space="preserve"> - icon</w:t>
       </w:r>
+      <w:bookmarkStart w:id="0" w:name="_GoBack"/>
+      <w:bookmarkEnd w:id="0"/>
       <w:r>
         <w:rPr>
           <w:lang w:val="en-US"/>
@@ -5137,7 +5137,7 @@
         <w:rPr>
           <w:lang w:val="en-US"/>
         </w:rPr>
-        <w:t>="mini" /&gt;</w:t>
+        <w:t xml:space="preserve">="mini" </w:t>
       </w:r>
       <w:r>
         <w:rPr>
@@ -5150,6 +5150,72 @@
     <w:p>
       <w:pPr>
         <w:pStyle w:val="MyOwn"/>
+      </w:pPr>
+      <w:r>
+        <w:rPr>
+          <w:lang w:val="en-US"/>
+        </w:rPr>
+        <w:t xml:space="preserve">    </w:t>
+      </w:r>
+      <w:proofErr w:type="spellStart"/>
+      <w:proofErr w:type="gramStart"/>
+      <w:r>
+        <w:t>app:fabCustomSize</w:t>
+      </w:r>
+      <w:proofErr w:type="spellEnd"/>
+      <w:proofErr w:type="gramEnd"/>
+      <w:r>
+        <w:t>="112dp"</w:t>
+      </w:r>
+    </w:p>
+    <w:p>
+      <w:pPr>
+        <w:pStyle w:val="MyOwn"/>
+      </w:pPr>
+      <w:r>
+        <w:t xml:space="preserve">    </w:t>
+      </w:r>
+      <w:proofErr w:type="spellStart"/>
+      <w:proofErr w:type="gramStart"/>
+      <w:r>
+        <w:t>app:fabSize</w:t>
+      </w:r>
+      <w:proofErr w:type="spellEnd"/>
+      <w:proofErr w:type="gramEnd"/>
+      <w:r>
+        <w:t>="</w:t>
+      </w:r>
+      <w:proofErr w:type="spellStart"/>
+      <w:r>
+        <w:t>auto</w:t>
+      </w:r>
+      <w:proofErr w:type="spellEnd"/>
+      <w:r>
+        <w:t>"</w:t>
+      </w:r>
+    </w:p>
+    <w:p>
+      <w:pPr>
+        <w:pStyle w:val="MyOwn"/>
+      </w:pPr>
+      <w:r>
+        <w:lastRenderedPageBreak/>
+        <w:t xml:space="preserve">    </w:t>
+      </w:r>
+      <w:proofErr w:type="spellStart"/>
+      <w:proofErr w:type="gramStart"/>
+      <w:r>
+        <w:t>app:maxImageSize</w:t>
+      </w:r>
+      <w:proofErr w:type="spellEnd"/>
+      <w:proofErr w:type="gramEnd"/>
+      <w:r>
+        <w:t>="84dp" /&gt;</w:t>
+      </w:r>
+    </w:p>
+    <w:p>
+      <w:pPr>
+        <w:pStyle w:val="MyOwn"/>
         <w:rPr>
           <w:b w:val="0"/>
           <w:lang w:val="en-US"/>
@@ -6300,6 +6366,7 @@
         <w:rPr>
           <w:lang w:val="en-US"/>
         </w:rPr>
+        <w:lastRenderedPageBreak/>
         <w:br/>
         <w:t xml:space="preserve">    @Override</w:t>
       </w:r>
@@ -6364,12 +6431,6 @@
           <w:lang w:val="en-US"/>
         </w:rPr>
         <w:br/>
-      </w:r>
-      <w:r>
-        <w:rPr>
-          <w:lang w:val="en-US"/>
-        </w:rPr>
-        <w:lastRenderedPageBreak/>
         <w:t xml:space="preserve">        </w:t>
       </w:r>
       <w:proofErr w:type="spellStart"/>
@@ -7280,6 +7341,21 @@
     <w:basedOn w:val="a0"/>
     <w:rsid w:val="00865DFA"/>
   </w:style>
+  <w:style w:type="character" w:customStyle="1" w:styleId="pln">
+    <w:name w:val="pln"/>
+    <w:basedOn w:val="a0"/>
+    <w:rsid w:val="00BA18BD"/>
+  </w:style>
+  <w:style w:type="character" w:customStyle="1" w:styleId="tag">
+    <w:name w:val="tag"/>
+    <w:basedOn w:val="a0"/>
+    <w:rsid w:val="00BA18BD"/>
+  </w:style>
+  <w:style w:type="character" w:customStyle="1" w:styleId="atn">
+    <w:name w:val="atn"/>
+    <w:basedOn w:val="a0"/>
+    <w:rsid w:val="00BA18BD"/>
+  </w:style>
 </w:styles>
 </file>
 
